--- a/RASD/RASD2.docx
+++ b/RASD/RASD2.docx
@@ -141,7 +141,23 @@
                                       <w:sz w:val="32"/>
                                       <w:szCs w:val="32"/>
                                     </w:rPr>
-                                    <w:t xml:space="preserve">Luca Grella, </w:t>
+                                    <w:t>Luca Grella</w:t>
+                                  </w:r>
+                                  <w:r>
+                                    <w:rPr>
+                                      <w:color w:val="FFFFFF" w:themeColor="background1"/>
+                                      <w:sz w:val="32"/>
+                                      <w:szCs w:val="32"/>
+                                    </w:rPr>
+                                    <w:t xml:space="preserve"> 905655 &amp;</w:t>
+                                  </w:r>
+                                  <w:r>
+                                    <w:rPr>
+                                      <w:color w:val="FFFFFF" w:themeColor="background1"/>
+                                      <w:sz w:val="32"/>
+                                      <w:szCs w:val="32"/>
+                                    </w:rPr>
+                                    <w:t xml:space="preserve"> </w:t>
                                   </w:r>
                                   <w:sdt>
                                     <w:sdtPr>
@@ -165,6 +181,14 @@
                                           <w:szCs w:val="32"/>
                                         </w:rPr>
                                         <w:t>Daniele Lunghi</w:t>
+                                      </w:r>
+                                      <w:r>
+                                        <w:rPr>
+                                          <w:color w:val="FFFFFF" w:themeColor="background1"/>
+                                          <w:sz w:val="32"/>
+                                          <w:szCs w:val="32"/>
+                                        </w:rPr>
+                                        <w:t xml:space="preserve"> 905083</w:t>
                                       </w:r>
                                     </w:sdtContent>
                                   </w:sdt>
@@ -232,8 +256,9 @@
                                     <w:rPr>
                                       <w:rFonts w:asciiTheme="majorHAnsi" w:eastAsiaTheme="majorEastAsia" w:hAnsiTheme="majorHAnsi" w:cstheme="majorBidi"/>
                                       <w:color w:val="595959" w:themeColor="text1" w:themeTint="A6"/>
-                                      <w:sz w:val="108"/>
-                                      <w:szCs w:val="108"/>
+                                      <w:sz w:val="52"/>
+                                      <w:szCs w:val="52"/>
+                                      <w:lang w:val="en-US"/>
                                     </w:rPr>
                                     <w:alias w:val="Titolo"/>
                                     <w:tag w:val=""/>
@@ -261,10 +286,161 @@
                                         <w:rPr>
                                           <w:rFonts w:asciiTheme="majorHAnsi" w:eastAsiaTheme="majorEastAsia" w:hAnsiTheme="majorHAnsi" w:cstheme="majorBidi"/>
                                           <w:color w:val="595959" w:themeColor="text1" w:themeTint="A6"/>
-                                          <w:sz w:val="108"/>
-                                          <w:szCs w:val="108"/>
+                                          <w:sz w:val="52"/>
+                                          <w:szCs w:val="52"/>
+                                          <w:lang w:val="en-US"/>
                                         </w:rPr>
                                         <w:t>RASD</w:t>
+                                      </w:r>
+                                      <w:r>
+                                        <w:rPr>
+                                          <w:rFonts w:asciiTheme="majorHAnsi" w:eastAsiaTheme="majorEastAsia" w:hAnsiTheme="majorHAnsi" w:cstheme="majorBidi"/>
+                                          <w:color w:val="595959" w:themeColor="text1" w:themeTint="A6"/>
+                                          <w:sz w:val="52"/>
+                                          <w:szCs w:val="52"/>
+                                          <w:lang w:val="en-US"/>
+                                        </w:rPr>
+                                        <w:t xml:space="preserve"> </w:t>
+                                      </w:r>
+                                      <w:r>
+                                        <w:rPr>
+                                          <w:rFonts w:asciiTheme="majorHAnsi" w:eastAsiaTheme="majorEastAsia" w:hAnsiTheme="majorHAnsi" w:cstheme="majorBidi"/>
+                                          <w:color w:val="595959" w:themeColor="text1" w:themeTint="A6"/>
+                                          <w:sz w:val="52"/>
+                                          <w:szCs w:val="52"/>
+                                          <w:lang w:val="en-US"/>
+                                        </w:rPr>
+                                        <w:t xml:space="preserve">  </w:t>
+                                      </w:r>
+                                      <w:r>
+                                        <w:rPr>
+                                          <w:rFonts w:asciiTheme="majorHAnsi" w:eastAsiaTheme="majorEastAsia" w:hAnsiTheme="majorHAnsi" w:cstheme="majorBidi"/>
+                                          <w:color w:val="595959" w:themeColor="text1" w:themeTint="A6"/>
+                                          <w:sz w:val="52"/>
+                                          <w:szCs w:val="52"/>
+                                          <w:lang w:val="en-US"/>
+                                        </w:rPr>
+                                        <w:t xml:space="preserve"> </w:t>
+                                      </w:r>
+                                      <w:r>
+                                        <w:rPr>
+                                          <w:rFonts w:asciiTheme="majorHAnsi" w:eastAsiaTheme="majorEastAsia" w:hAnsiTheme="majorHAnsi" w:cstheme="majorBidi"/>
+                                          <w:color w:val="595959" w:themeColor="text1" w:themeTint="A6"/>
+                                          <w:sz w:val="52"/>
+                                          <w:szCs w:val="52"/>
+                                          <w:lang w:val="en-US"/>
+                                        </w:rPr>
+                                        <w:t xml:space="preserve">                                   </w:t>
+                                      </w:r>
+                                      <w:r>
+                                        <w:rPr>
+                                          <w:rFonts w:asciiTheme="majorHAnsi" w:eastAsiaTheme="majorEastAsia" w:hAnsiTheme="majorHAnsi" w:cstheme="majorBidi"/>
+                                          <w:color w:val="595959" w:themeColor="text1" w:themeTint="A6"/>
+                                          <w:sz w:val="52"/>
+                                          <w:szCs w:val="52"/>
+                                          <w:lang w:val="en-US"/>
+                                        </w:rPr>
+                                        <w:t xml:space="preserve">     </w:t>
+                                      </w:r>
+                                      <w:r>
+                                        <w:rPr>
+                                          <w:rFonts w:asciiTheme="majorHAnsi" w:eastAsiaTheme="majorEastAsia" w:hAnsiTheme="majorHAnsi" w:cstheme="majorBidi"/>
+                                          <w:color w:val="595959" w:themeColor="text1" w:themeTint="A6"/>
+                                          <w:sz w:val="52"/>
+                                          <w:szCs w:val="52"/>
+                                          <w:lang w:val="en-US"/>
+                                        </w:rPr>
+                                        <w:t>R</w:t>
+                                      </w:r>
+                                      <w:r>
+                                        <w:rPr>
+                                          <w:rFonts w:asciiTheme="majorHAnsi" w:eastAsiaTheme="majorEastAsia" w:hAnsiTheme="majorHAnsi" w:cstheme="majorBidi"/>
+                                          <w:color w:val="595959" w:themeColor="text1" w:themeTint="A6"/>
+                                          <w:sz w:val="52"/>
+                                          <w:szCs w:val="52"/>
+                                          <w:lang w:val="en-US"/>
+                                        </w:rPr>
+                                        <w:t>equirements</w:t>
+                                      </w:r>
+                                      <w:r>
+                                        <w:rPr>
+                                          <w:rFonts w:asciiTheme="majorHAnsi" w:eastAsiaTheme="majorEastAsia" w:hAnsiTheme="majorHAnsi" w:cstheme="majorBidi"/>
+                                          <w:color w:val="595959" w:themeColor="text1" w:themeTint="A6"/>
+                                          <w:sz w:val="52"/>
+                                          <w:szCs w:val="52"/>
+                                          <w:lang w:val="en-US"/>
+                                        </w:rPr>
+                                        <w:t xml:space="preserve"> A</w:t>
+                                      </w:r>
+                                      <w:r>
+                                        <w:rPr>
+                                          <w:rFonts w:asciiTheme="majorHAnsi" w:eastAsiaTheme="majorEastAsia" w:hAnsiTheme="majorHAnsi" w:cstheme="majorBidi"/>
+                                          <w:color w:val="595959" w:themeColor="text1" w:themeTint="A6"/>
+                                          <w:sz w:val="52"/>
+                                          <w:szCs w:val="52"/>
+                                          <w:lang w:val="en-US"/>
+                                        </w:rPr>
+                                        <w:t>nalysis</w:t>
+                                      </w:r>
+                                      <w:r>
+                                        <w:rPr>
+                                          <w:rFonts w:asciiTheme="majorHAnsi" w:eastAsiaTheme="majorEastAsia" w:hAnsiTheme="majorHAnsi" w:cstheme="majorBidi"/>
+                                          <w:color w:val="595959" w:themeColor="text1" w:themeTint="A6"/>
+                                          <w:sz w:val="52"/>
+                                          <w:szCs w:val="52"/>
+                                          <w:lang w:val="en-US"/>
+                                        </w:rPr>
+                                        <w:t xml:space="preserve"> </w:t>
+                                      </w:r>
+                                      <w:r>
+                                        <w:rPr>
+                                          <w:rFonts w:asciiTheme="majorHAnsi" w:eastAsiaTheme="majorEastAsia" w:hAnsiTheme="majorHAnsi" w:cstheme="majorBidi"/>
+                                          <w:color w:val="595959" w:themeColor="text1" w:themeTint="A6"/>
+                                          <w:sz w:val="52"/>
+                                          <w:szCs w:val="52"/>
+                                          <w:lang w:val="en-US"/>
+                                        </w:rPr>
+                                        <w:t>and</w:t>
+                                      </w:r>
+                                      <w:r>
+                                        <w:rPr>
+                                          <w:rFonts w:asciiTheme="majorHAnsi" w:eastAsiaTheme="majorEastAsia" w:hAnsiTheme="majorHAnsi" w:cstheme="majorBidi"/>
+                                          <w:color w:val="595959" w:themeColor="text1" w:themeTint="A6"/>
+                                          <w:sz w:val="52"/>
+                                          <w:szCs w:val="52"/>
+                                          <w:lang w:val="en-US"/>
+                                        </w:rPr>
+                                        <w:t xml:space="preserve"> S</w:t>
+                                      </w:r>
+                                      <w:r>
+                                        <w:rPr>
+                                          <w:rFonts w:asciiTheme="majorHAnsi" w:eastAsiaTheme="majorEastAsia" w:hAnsiTheme="majorHAnsi" w:cstheme="majorBidi"/>
+                                          <w:color w:val="595959" w:themeColor="text1" w:themeTint="A6"/>
+                                          <w:sz w:val="52"/>
+                                          <w:szCs w:val="52"/>
+                                          <w:lang w:val="en-US"/>
+                                        </w:rPr>
+                                        <w:t>pecification</w:t>
+                                      </w:r>
+                                      <w:r>
+                                        <w:rPr>
+                                          <w:rFonts w:asciiTheme="majorHAnsi" w:eastAsiaTheme="majorEastAsia" w:hAnsiTheme="majorHAnsi" w:cstheme="majorBidi"/>
+                                          <w:color w:val="595959" w:themeColor="text1" w:themeTint="A6"/>
+                                          <w:sz w:val="52"/>
+                                          <w:szCs w:val="52"/>
+                                          <w:lang w:val="en-US"/>
+                                        </w:rPr>
+                                        <w:t xml:space="preserve"> </w:t>
+                                      </w:r>
+                                      <w:r>
+                                        <w:rPr>
+                                          <w:rFonts w:asciiTheme="majorHAnsi" w:eastAsiaTheme="majorEastAsia" w:hAnsiTheme="majorHAnsi" w:cstheme="majorBidi"/>
+                                          <w:color w:val="595959" w:themeColor="text1" w:themeTint="A6"/>
+                                          <w:sz w:val="52"/>
+                                          <w:szCs w:val="52"/>
+                                          <w:lang w:val="en-US"/>
+                                        </w:rPr>
+                                        <w:t>Document</w:t>
                                       </w:r>
                                     </w:p>
                                   </w:sdtContent>
@@ -307,6 +483,46 @@
                                           <w:lang w:val="en-US"/>
                                         </w:rPr>
                                         <w:t>TrackMe</w:t>
+                                      </w:r>
+                                      <w:r>
+                                        <w:rPr>
+                                          <w:caps/>
+                                          <w:color w:val="44546A" w:themeColor="text2"/>
+                                          <w:sz w:val="36"/>
+                                          <w:szCs w:val="36"/>
+                                          <w:lang w:val="en-US"/>
+                                        </w:rPr>
+                                        <w:t xml:space="preserve"> </w:t>
+                                      </w:r>
+                                      <w:r>
+                                        <w:rPr>
+                                          <w:caps/>
+                                          <w:color w:val="44546A" w:themeColor="text2"/>
+                                          <w:sz w:val="36"/>
+                                          <w:szCs w:val="36"/>
+                                          <w:lang w:val="en-US"/>
+                                        </w:rPr>
+                                        <w:t>–</w:t>
+                                      </w:r>
+                                      <w:r>
+                                        <w:rPr>
+                                          <w:caps/>
+                                          <w:color w:val="44546A" w:themeColor="text2"/>
+                                          <w:sz w:val="36"/>
+                                          <w:szCs w:val="36"/>
+                                          <w:lang w:val="en-US"/>
+                                        </w:rPr>
+                                        <w:t xml:space="preserve"> </w:t>
+                                      </w:r>
+                                      <w:r>
+                                        <w:rPr>
+                                          <w:caps/>
+                                          <w:color w:val="44546A" w:themeColor="text2"/>
+                                          <w:sz w:val="36"/>
+                                          <w:szCs w:val="36"/>
+                                          <w:lang w:val="en-US"/>
+                                        </w:rPr>
+                                        <w:t>VERSION 2.0 – 16/12/2018</w:t>
                                       </w:r>
                                     </w:p>
                                   </w:sdtContent>
@@ -354,7 +570,23 @@
                                 <w:sz w:val="32"/>
                                 <w:szCs w:val="32"/>
                               </w:rPr>
-                              <w:t xml:space="preserve">Luca Grella, </w:t>
+                              <w:t>Luca Grella</w:t>
+                            </w:r>
+                            <w:r>
+                              <w:rPr>
+                                <w:color w:val="FFFFFF" w:themeColor="background1"/>
+                                <w:sz w:val="32"/>
+                                <w:szCs w:val="32"/>
+                              </w:rPr>
+                              <w:t xml:space="preserve"> 905655 &amp;</w:t>
+                            </w:r>
+                            <w:r>
+                              <w:rPr>
+                                <w:color w:val="FFFFFF" w:themeColor="background1"/>
+                                <w:sz w:val="32"/>
+                                <w:szCs w:val="32"/>
+                              </w:rPr>
+                              <w:t xml:space="preserve"> </w:t>
                             </w:r>
                             <w:sdt>
                               <w:sdtPr>
@@ -378,6 +610,14 @@
                                     <w:szCs w:val="32"/>
                                   </w:rPr>
                                   <w:t>Daniele Lunghi</w:t>
+                                </w:r>
+                                <w:r>
+                                  <w:rPr>
+                                    <w:color w:val="FFFFFF" w:themeColor="background1"/>
+                                    <w:sz w:val="32"/>
+                                    <w:szCs w:val="32"/>
+                                  </w:rPr>
+                                  <w:t xml:space="preserve"> 905083</w:t>
                                 </w:r>
                               </w:sdtContent>
                             </w:sdt>
@@ -413,8 +653,9 @@
                               <w:rPr>
                                 <w:rFonts w:asciiTheme="majorHAnsi" w:eastAsiaTheme="majorEastAsia" w:hAnsiTheme="majorHAnsi" w:cstheme="majorBidi"/>
                                 <w:color w:val="595959" w:themeColor="text1" w:themeTint="A6"/>
-                                <w:sz w:val="108"/>
-                                <w:szCs w:val="108"/>
+                                <w:sz w:val="52"/>
+                                <w:szCs w:val="52"/>
+                                <w:lang w:val="en-US"/>
                               </w:rPr>
                               <w:alias w:val="Titolo"/>
                               <w:tag w:val=""/>
@@ -442,10 +683,161 @@
                                   <w:rPr>
                                     <w:rFonts w:asciiTheme="majorHAnsi" w:eastAsiaTheme="majorEastAsia" w:hAnsiTheme="majorHAnsi" w:cstheme="majorBidi"/>
                                     <w:color w:val="595959" w:themeColor="text1" w:themeTint="A6"/>
-                                    <w:sz w:val="108"/>
-                                    <w:szCs w:val="108"/>
+                                    <w:sz w:val="52"/>
+                                    <w:szCs w:val="52"/>
+                                    <w:lang w:val="en-US"/>
                                   </w:rPr>
                                   <w:t>RASD</w:t>
+                                </w:r>
+                                <w:r>
+                                  <w:rPr>
+                                    <w:rFonts w:asciiTheme="majorHAnsi" w:eastAsiaTheme="majorEastAsia" w:hAnsiTheme="majorHAnsi" w:cstheme="majorBidi"/>
+                                    <w:color w:val="595959" w:themeColor="text1" w:themeTint="A6"/>
+                                    <w:sz w:val="52"/>
+                                    <w:szCs w:val="52"/>
+                                    <w:lang w:val="en-US"/>
+                                  </w:rPr>
+                                  <w:t xml:space="preserve"> </w:t>
+                                </w:r>
+                                <w:r>
+                                  <w:rPr>
+                                    <w:rFonts w:asciiTheme="majorHAnsi" w:eastAsiaTheme="majorEastAsia" w:hAnsiTheme="majorHAnsi" w:cstheme="majorBidi"/>
+                                    <w:color w:val="595959" w:themeColor="text1" w:themeTint="A6"/>
+                                    <w:sz w:val="52"/>
+                                    <w:szCs w:val="52"/>
+                                    <w:lang w:val="en-US"/>
+                                  </w:rPr>
+                                  <w:t xml:space="preserve">  </w:t>
+                                </w:r>
+                                <w:r>
+                                  <w:rPr>
+                                    <w:rFonts w:asciiTheme="majorHAnsi" w:eastAsiaTheme="majorEastAsia" w:hAnsiTheme="majorHAnsi" w:cstheme="majorBidi"/>
+                                    <w:color w:val="595959" w:themeColor="text1" w:themeTint="A6"/>
+                                    <w:sz w:val="52"/>
+                                    <w:szCs w:val="52"/>
+                                    <w:lang w:val="en-US"/>
+                                  </w:rPr>
+                                  <w:t xml:space="preserve"> </w:t>
+                                </w:r>
+                                <w:r>
+                                  <w:rPr>
+                                    <w:rFonts w:asciiTheme="majorHAnsi" w:eastAsiaTheme="majorEastAsia" w:hAnsiTheme="majorHAnsi" w:cstheme="majorBidi"/>
+                                    <w:color w:val="595959" w:themeColor="text1" w:themeTint="A6"/>
+                                    <w:sz w:val="52"/>
+                                    <w:szCs w:val="52"/>
+                                    <w:lang w:val="en-US"/>
+                                  </w:rPr>
+                                  <w:t xml:space="preserve">                                   </w:t>
+                                </w:r>
+                                <w:r>
+                                  <w:rPr>
+                                    <w:rFonts w:asciiTheme="majorHAnsi" w:eastAsiaTheme="majorEastAsia" w:hAnsiTheme="majorHAnsi" w:cstheme="majorBidi"/>
+                                    <w:color w:val="595959" w:themeColor="text1" w:themeTint="A6"/>
+                                    <w:sz w:val="52"/>
+                                    <w:szCs w:val="52"/>
+                                    <w:lang w:val="en-US"/>
+                                  </w:rPr>
+                                  <w:t xml:space="preserve">     </w:t>
+                                </w:r>
+                                <w:r>
+                                  <w:rPr>
+                                    <w:rFonts w:asciiTheme="majorHAnsi" w:eastAsiaTheme="majorEastAsia" w:hAnsiTheme="majorHAnsi" w:cstheme="majorBidi"/>
+                                    <w:color w:val="595959" w:themeColor="text1" w:themeTint="A6"/>
+                                    <w:sz w:val="52"/>
+                                    <w:szCs w:val="52"/>
+                                    <w:lang w:val="en-US"/>
+                                  </w:rPr>
+                                  <w:t>R</w:t>
+                                </w:r>
+                                <w:r>
+                                  <w:rPr>
+                                    <w:rFonts w:asciiTheme="majorHAnsi" w:eastAsiaTheme="majorEastAsia" w:hAnsiTheme="majorHAnsi" w:cstheme="majorBidi"/>
+                                    <w:color w:val="595959" w:themeColor="text1" w:themeTint="A6"/>
+                                    <w:sz w:val="52"/>
+                                    <w:szCs w:val="52"/>
+                                    <w:lang w:val="en-US"/>
+                                  </w:rPr>
+                                  <w:t>equirements</w:t>
+                                </w:r>
+                                <w:r>
+                                  <w:rPr>
+                                    <w:rFonts w:asciiTheme="majorHAnsi" w:eastAsiaTheme="majorEastAsia" w:hAnsiTheme="majorHAnsi" w:cstheme="majorBidi"/>
+                                    <w:color w:val="595959" w:themeColor="text1" w:themeTint="A6"/>
+                                    <w:sz w:val="52"/>
+                                    <w:szCs w:val="52"/>
+                                    <w:lang w:val="en-US"/>
+                                  </w:rPr>
+                                  <w:t xml:space="preserve"> A</w:t>
+                                </w:r>
+                                <w:r>
+                                  <w:rPr>
+                                    <w:rFonts w:asciiTheme="majorHAnsi" w:eastAsiaTheme="majorEastAsia" w:hAnsiTheme="majorHAnsi" w:cstheme="majorBidi"/>
+                                    <w:color w:val="595959" w:themeColor="text1" w:themeTint="A6"/>
+                                    <w:sz w:val="52"/>
+                                    <w:szCs w:val="52"/>
+                                    <w:lang w:val="en-US"/>
+                                  </w:rPr>
+                                  <w:t>nalysis</w:t>
+                                </w:r>
+                                <w:r>
+                                  <w:rPr>
+                                    <w:rFonts w:asciiTheme="majorHAnsi" w:eastAsiaTheme="majorEastAsia" w:hAnsiTheme="majorHAnsi" w:cstheme="majorBidi"/>
+                                    <w:color w:val="595959" w:themeColor="text1" w:themeTint="A6"/>
+                                    <w:sz w:val="52"/>
+                                    <w:szCs w:val="52"/>
+                                    <w:lang w:val="en-US"/>
+                                  </w:rPr>
+                                  <w:t xml:space="preserve"> </w:t>
+                                </w:r>
+                                <w:r>
+                                  <w:rPr>
+                                    <w:rFonts w:asciiTheme="majorHAnsi" w:eastAsiaTheme="majorEastAsia" w:hAnsiTheme="majorHAnsi" w:cstheme="majorBidi"/>
+                                    <w:color w:val="595959" w:themeColor="text1" w:themeTint="A6"/>
+                                    <w:sz w:val="52"/>
+                                    <w:szCs w:val="52"/>
+                                    <w:lang w:val="en-US"/>
+                                  </w:rPr>
+                                  <w:t>and</w:t>
+                                </w:r>
+                                <w:r>
+                                  <w:rPr>
+                                    <w:rFonts w:asciiTheme="majorHAnsi" w:eastAsiaTheme="majorEastAsia" w:hAnsiTheme="majorHAnsi" w:cstheme="majorBidi"/>
+                                    <w:color w:val="595959" w:themeColor="text1" w:themeTint="A6"/>
+                                    <w:sz w:val="52"/>
+                                    <w:szCs w:val="52"/>
+                                    <w:lang w:val="en-US"/>
+                                  </w:rPr>
+                                  <w:t xml:space="preserve"> S</w:t>
+                                </w:r>
+                                <w:r>
+                                  <w:rPr>
+                                    <w:rFonts w:asciiTheme="majorHAnsi" w:eastAsiaTheme="majorEastAsia" w:hAnsiTheme="majorHAnsi" w:cstheme="majorBidi"/>
+                                    <w:color w:val="595959" w:themeColor="text1" w:themeTint="A6"/>
+                                    <w:sz w:val="52"/>
+                                    <w:szCs w:val="52"/>
+                                    <w:lang w:val="en-US"/>
+                                  </w:rPr>
+                                  <w:t>pecification</w:t>
+                                </w:r>
+                                <w:r>
+                                  <w:rPr>
+                                    <w:rFonts w:asciiTheme="majorHAnsi" w:eastAsiaTheme="majorEastAsia" w:hAnsiTheme="majorHAnsi" w:cstheme="majorBidi"/>
+                                    <w:color w:val="595959" w:themeColor="text1" w:themeTint="A6"/>
+                                    <w:sz w:val="52"/>
+                                    <w:szCs w:val="52"/>
+                                    <w:lang w:val="en-US"/>
+                                  </w:rPr>
+                                  <w:t xml:space="preserve"> </w:t>
+                                </w:r>
+                                <w:r>
+                                  <w:rPr>
+                                    <w:rFonts w:asciiTheme="majorHAnsi" w:eastAsiaTheme="majorEastAsia" w:hAnsiTheme="majorHAnsi" w:cstheme="majorBidi"/>
+                                    <w:color w:val="595959" w:themeColor="text1" w:themeTint="A6"/>
+                                    <w:sz w:val="52"/>
+                                    <w:szCs w:val="52"/>
+                                    <w:lang w:val="en-US"/>
+                                  </w:rPr>
+                                  <w:t>Document</w:t>
                                 </w:r>
                               </w:p>
                             </w:sdtContent>
@@ -488,6 +880,46 @@
                                     <w:lang w:val="en-US"/>
                                   </w:rPr>
                                   <w:t>TrackMe</w:t>
+                                </w:r>
+                                <w:r>
+                                  <w:rPr>
+                                    <w:caps/>
+                                    <w:color w:val="44546A" w:themeColor="text2"/>
+                                    <w:sz w:val="36"/>
+                                    <w:szCs w:val="36"/>
+                                    <w:lang w:val="en-US"/>
+                                  </w:rPr>
+                                  <w:t xml:space="preserve"> </w:t>
+                                </w:r>
+                                <w:r>
+                                  <w:rPr>
+                                    <w:caps/>
+                                    <w:color w:val="44546A" w:themeColor="text2"/>
+                                    <w:sz w:val="36"/>
+                                    <w:szCs w:val="36"/>
+                                    <w:lang w:val="en-US"/>
+                                  </w:rPr>
+                                  <w:t>–</w:t>
+                                </w:r>
+                                <w:r>
+                                  <w:rPr>
+                                    <w:caps/>
+                                    <w:color w:val="44546A" w:themeColor="text2"/>
+                                    <w:sz w:val="36"/>
+                                    <w:szCs w:val="36"/>
+                                    <w:lang w:val="en-US"/>
+                                  </w:rPr>
+                                  <w:t xml:space="preserve"> </w:t>
+                                </w:r>
+                                <w:r>
+                                  <w:rPr>
+                                    <w:caps/>
+                                    <w:color w:val="44546A" w:themeColor="text2"/>
+                                    <w:sz w:val="36"/>
+                                    <w:szCs w:val="36"/>
+                                    <w:lang w:val="en-US"/>
+                                  </w:rPr>
+                                  <w:t>VERSION 2.0 – 16/12/2018</w:t>
                                 </w:r>
                               </w:p>
                             </w:sdtContent>
@@ -3769,23 +4201,7 @@
             <w:noProof/>
             <w:lang w:val="en-US"/>
           </w:rPr>
-          <w:t>6. REFE</w:t>
-        </w:r>
-        <w:r>
-          <w:rPr>
-            <w:rStyle w:val="Collegamentoipertestuale"/>
-            <w:noProof/>
-            <w:lang w:val="en-US"/>
-          </w:rPr>
-          <w:t>R</w:t>
-        </w:r>
-        <w:r>
-          <w:rPr>
-            <w:rStyle w:val="Collegamentoipertestuale"/>
-            <w:noProof/>
-            <w:lang w:val="en-US"/>
-          </w:rPr>
-          <w:t>ENCES</w:t>
+          <w:t>6. REFERENCES</w:t>
         </w:r>
         <w:r>
           <w:rPr>
@@ -4101,21 +4517,12 @@
         <w:br/>
         <w:t xml:space="preserve">This document has been written in order to be used by the users, by the </w:t>
       </w:r>
-      <w:proofErr w:type="spellStart"/>
       <w:r>
         <w:rPr>
           <w:rFonts w:ascii="Calibri" w:hAnsi="Calibri" w:cs="Calibri"/>
           <w:lang w:val="en-US"/>
         </w:rPr>
-        <w:t>the</w:t>
-      </w:r>
-      <w:proofErr w:type="spellEnd"/>
-      <w:r>
-        <w:rPr>
-          <w:rFonts w:ascii="Calibri" w:hAnsi="Calibri" w:cs="Calibri"/>
-          <w:lang w:val="en-US"/>
-        </w:rPr>
-        <w:t xml:space="preserve"> system and requirements analysts, the project managers, software developers, testers and all the others who’ll take part in the realization of this project.</w:t>
+        <w:t>the system and requirements analysts, the project managers, software developers, testers and all the others who’ll take part in the realization of this project.</w:t>
       </w:r>
     </w:p>
     <w:p>
@@ -4442,21 +4849,7 @@
           <w:lang w:val="en-US"/>
         </w:rPr>
         <w:br/>
-        <w:t xml:space="preserve">This fee has to be </w:t>
-      </w:r>
-      <w:proofErr w:type="spellStart"/>
-      <w:r>
-        <w:rPr>
-          <w:lang w:val="en-US"/>
-        </w:rPr>
-        <w:t>payed</w:t>
-      </w:r>
-      <w:proofErr w:type="spellEnd"/>
-      <w:r>
-        <w:rPr>
-          <w:lang w:val="en-US"/>
-        </w:rPr>
-        <w:t xml:space="preserve"> every month and is handled by some external Payment System, </w:t>
+        <w:t xml:space="preserve">This fee has to be payed every month and is handled by some external Payment System, </w:t>
       </w:r>
       <w:r>
         <w:rPr>
@@ -5559,16 +5952,17 @@
           <w:lang w:val="en-US"/>
         </w:rPr>
       </w:pPr>
+      <w:bookmarkStart w:id="30" w:name="_GoBack"/>
       <w:r>
         <w:rPr>
           <w:noProof/>
           <w:lang w:val="en-US"/>
         </w:rPr>
         <w:drawing>
-          <wp:inline distT="0" distB="0" distL="0" distR="0" wp14:anchorId="3E3BD8FA" wp14:editId="07108FA0">
-            <wp:extent cx="10492107" cy="7422204"/>
-            <wp:effectExtent l="0" t="0" r="0" b="0"/>
-            <wp:docPr id="13" name="Immagine 13"/>
+          <wp:inline distT="0" distB="0" distL="0" distR="0" wp14:anchorId="2B1233C1" wp14:editId="6C07DC67">
+            <wp:extent cx="6120130" cy="7597775"/>
+            <wp:effectExtent l="0" t="0" r="1270" b="0"/>
+            <wp:docPr id="15" name="Immagine 15"/>
             <wp:cNvGraphicFramePr>
               <a:graphicFrameLocks xmlns:a="http://schemas.openxmlformats.org/drawingml/2006/main" noChangeAspect="1"/>
             </wp:cNvGraphicFramePr>
@@ -5576,7 +5970,7 @@
               <a:graphicData uri="http://schemas.openxmlformats.org/drawingml/2006/picture">
                 <pic:pic xmlns:pic="http://schemas.openxmlformats.org/drawingml/2006/picture">
                   <pic:nvPicPr>
-                    <pic:cNvPr id="13" name="Class-Diagram-PDF.png"/>
+                    <pic:cNvPr id="15" name="Class-Diagram-PDF.png"/>
                     <pic:cNvPicPr/>
                   </pic:nvPicPr>
                   <pic:blipFill>
@@ -5594,7 +5988,7 @@
                   <pic:spPr>
                     <a:xfrm>
                       <a:off x="0" y="0"/>
-                      <a:ext cx="10523663" cy="7444527"/>
+                      <a:ext cx="6120130" cy="7597775"/>
                     </a:xfrm>
                     <a:prstGeom prst="rect">
                       <a:avLst/>
@@ -5606,6 +6000,7 @@
           </wp:inline>
         </w:drawing>
       </w:r>
+      <w:bookmarkEnd w:id="30"/>
     </w:p>
     <w:p>
       <w:pPr>
@@ -5621,27 +6016,19 @@
           <w:lang w:val="en-US"/>
         </w:rPr>
       </w:pPr>
-      <w:bookmarkStart w:id="30" w:name="_Toc529738090"/>
-      <w:bookmarkStart w:id="31" w:name="_Toc529742712"/>
-      <w:bookmarkStart w:id="32" w:name="_Toc532660648"/>
-      <w:proofErr w:type="spellStart"/>
+      <w:bookmarkStart w:id="31" w:name="_Toc529738090"/>
+      <w:bookmarkStart w:id="32" w:name="_Toc529742712"/>
+      <w:bookmarkStart w:id="33" w:name="_Toc532660648"/>
       <w:r>
         <w:rPr>
           <w:lang w:val="en-US"/>
         </w:rPr>
         <w:lastRenderedPageBreak/>
-        <w:t>Statechart</w:t>
-      </w:r>
-      <w:proofErr w:type="spellEnd"/>
-      <w:r>
-        <w:rPr>
-          <w:lang w:val="en-US"/>
-        </w:rPr>
-        <w:t xml:space="preserve"> diagram</w:t>
-      </w:r>
-      <w:bookmarkEnd w:id="30"/>
+        <w:t>Statechart diagram</w:t>
+      </w:r>
       <w:bookmarkEnd w:id="31"/>
       <w:bookmarkEnd w:id="32"/>
+      <w:bookmarkEnd w:id="33"/>
       <w:r>
         <w:rPr>
           <w:lang w:val="en-US"/>
@@ -6115,9 +6502,9 @@
           <w:lang w:val="en-US"/>
         </w:rPr>
       </w:pPr>
-      <w:bookmarkStart w:id="33" w:name="_Toc529738091"/>
-      <w:bookmarkStart w:id="34" w:name="_Toc529742713"/>
-      <w:bookmarkStart w:id="35" w:name="_Toc532660649"/>
+      <w:bookmarkStart w:id="34" w:name="_Toc529738091"/>
+      <w:bookmarkStart w:id="35" w:name="_Toc529742713"/>
+      <w:bookmarkStart w:id="36" w:name="_Toc532660649"/>
       <w:r>
         <w:rPr>
           <w:lang w:val="en-US"/>
@@ -6125,9 +6512,9 @@
         <w:lastRenderedPageBreak/>
         <w:t>2B. Product functions</w:t>
       </w:r>
-      <w:bookmarkEnd w:id="33"/>
       <w:bookmarkEnd w:id="34"/>
       <w:bookmarkEnd w:id="35"/>
+      <w:bookmarkEnd w:id="36"/>
       <w:r>
         <w:rPr>
           <w:lang w:val="en-US"/>
@@ -6142,9 +6529,9 @@
           <w:lang w:val="en-US"/>
         </w:rPr>
       </w:pPr>
-      <w:bookmarkStart w:id="36" w:name="_Toc529738092"/>
-      <w:bookmarkStart w:id="37" w:name="_Toc529742714"/>
-      <w:bookmarkStart w:id="38" w:name="_Toc532660650"/>
+      <w:bookmarkStart w:id="37" w:name="_Toc529738092"/>
+      <w:bookmarkStart w:id="38" w:name="_Toc529742714"/>
+      <w:bookmarkStart w:id="39" w:name="_Toc532660650"/>
       <w:r>
         <w:rPr>
           <w:lang w:val="en-US"/>
@@ -6157,9 +6544,9 @@
         </w:rPr>
         <w:t>oals</w:t>
       </w:r>
-      <w:bookmarkEnd w:id="36"/>
       <w:bookmarkEnd w:id="37"/>
       <w:bookmarkEnd w:id="38"/>
+      <w:bookmarkEnd w:id="39"/>
     </w:p>
     <w:p>
       <w:pPr>
@@ -6523,9 +6910,9 @@
           <w:lang w:val="en-US"/>
         </w:rPr>
       </w:pPr>
-      <w:bookmarkStart w:id="39" w:name="_Toc529738093"/>
-      <w:bookmarkStart w:id="40" w:name="_Toc529742715"/>
-      <w:bookmarkStart w:id="41" w:name="_Toc532660651"/>
+      <w:bookmarkStart w:id="40" w:name="_Toc529738093"/>
+      <w:bookmarkStart w:id="41" w:name="_Toc529742715"/>
+      <w:bookmarkStart w:id="42" w:name="_Toc532660651"/>
       <w:r>
         <w:rPr>
           <w:lang w:val="en-US"/>
@@ -6538,9 +6925,9 @@
         </w:rPr>
         <w:t>User characteristics</w:t>
       </w:r>
-      <w:bookmarkEnd w:id="39"/>
       <w:bookmarkEnd w:id="40"/>
       <w:bookmarkEnd w:id="41"/>
+      <w:bookmarkEnd w:id="42"/>
     </w:p>
     <w:p>
       <w:pPr>
@@ -6732,18 +7119,18 @@
           <w:lang w:val="en-US"/>
         </w:rPr>
       </w:pPr>
-      <w:bookmarkStart w:id="42" w:name="_Toc529738094"/>
-      <w:bookmarkStart w:id="43" w:name="_Toc529742716"/>
-      <w:bookmarkStart w:id="44" w:name="_Toc532660652"/>
+      <w:bookmarkStart w:id="43" w:name="_Toc529738094"/>
+      <w:bookmarkStart w:id="44" w:name="_Toc529742716"/>
+      <w:bookmarkStart w:id="45" w:name="_Toc532660652"/>
       <w:r>
         <w:rPr>
           <w:lang w:val="en-US"/>
         </w:rPr>
         <w:t>2D. Assumptions, dependencies and constraints</w:t>
       </w:r>
-      <w:bookmarkEnd w:id="42"/>
       <w:bookmarkEnd w:id="43"/>
       <w:bookmarkEnd w:id="44"/>
+      <w:bookmarkEnd w:id="45"/>
     </w:p>
     <w:p>
       <w:pPr>
@@ -6752,45 +7139,31 @@
           <w:lang w:val="en-US"/>
         </w:rPr>
       </w:pPr>
-      <w:bookmarkStart w:id="45" w:name="_Toc529738095"/>
-      <w:bookmarkStart w:id="46" w:name="_Toc529742717"/>
-      <w:bookmarkStart w:id="47" w:name="_Toc532660653"/>
+      <w:bookmarkStart w:id="46" w:name="_Toc529738095"/>
+      <w:bookmarkStart w:id="47" w:name="_Toc529742717"/>
+      <w:bookmarkStart w:id="48" w:name="_Toc532660653"/>
       <w:r>
         <w:rPr>
           <w:lang w:val="en-US"/>
         </w:rPr>
         <w:t>Domain Assumptions</w:t>
       </w:r>
-      <w:bookmarkEnd w:id="45"/>
       <w:bookmarkEnd w:id="46"/>
       <w:bookmarkEnd w:id="47"/>
-    </w:p>
-    <w:p>
-      <w:pPr>
-        <w:spacing w:after="0"/>
-        <w:rPr>
-          <w:lang w:val="en-US"/>
-        </w:rPr>
-      </w:pPr>
-      <w:r>
-        <w:rPr>
-          <w:lang w:val="en-US"/>
-        </w:rPr>
-        <w:t>D</w:t>
-      </w:r>
-      <w:proofErr w:type="gramStart"/>
-      <w:r>
-        <w:rPr>
-          <w:lang w:val="en-US"/>
-        </w:rPr>
-        <w:t>1.A</w:t>
-      </w:r>
-      <w:proofErr w:type="gramEnd"/>
-      <w:r>
-        <w:rPr>
-          <w:lang w:val="en-US"/>
-        </w:rPr>
-        <w:t xml:space="preserve"> secure channel is available for transporting data. </w:t>
+      <w:bookmarkEnd w:id="48"/>
+    </w:p>
+    <w:p>
+      <w:pPr>
+        <w:spacing w:after="0"/>
+        <w:rPr>
+          <w:lang w:val="en-US"/>
+        </w:rPr>
+      </w:pPr>
+      <w:r>
+        <w:rPr>
+          <w:lang w:val="en-US"/>
+        </w:rPr>
+        <w:t xml:space="preserve">D1.A secure channel is available for transporting data. </w:t>
       </w:r>
     </w:p>
     <w:p>
@@ -6980,8 +7353,8 @@
           <w:lang w:val="en-US"/>
         </w:rPr>
       </w:pPr>
-      <w:bookmarkStart w:id="48" w:name="_Toc529742718"/>
-      <w:bookmarkStart w:id="49" w:name="_Toc532660654"/>
+      <w:bookmarkStart w:id="49" w:name="_Toc529742718"/>
+      <w:bookmarkStart w:id="50" w:name="_Toc532660654"/>
       <w:r>
         <w:rPr>
           <w:lang w:val="en-US"/>
@@ -6994,8 +7367,8 @@
         </w:rPr>
         <w:t>requirements</w:t>
       </w:r>
-      <w:bookmarkEnd w:id="48"/>
       <w:bookmarkEnd w:id="49"/>
+      <w:bookmarkEnd w:id="50"/>
     </w:p>
     <w:p>
       <w:pPr>
@@ -7387,21 +7760,7 @@
         <w:rPr>
           <w:lang w:val="en-US"/>
         </w:rPr>
-        <w:t xml:space="preserve">If the user </w:t>
-      </w:r>
-      <w:proofErr w:type="gramStart"/>
-      <w:r>
-        <w:rPr>
-          <w:lang w:val="en-US"/>
-        </w:rPr>
-        <w:t>accept</w:t>
-      </w:r>
-      <w:proofErr w:type="gramEnd"/>
-      <w:r>
-        <w:rPr>
-          <w:lang w:val="en-US"/>
-        </w:rPr>
-        <w:t xml:space="preserve">, the third part continue to receive the user data (follow)  </w:t>
+        <w:t xml:space="preserve">If the user accept, the third part continue to receive the user data (follow)  </w:t>
       </w:r>
     </w:p>
     <w:p>
@@ -7783,9 +8142,9 @@
           <w:lang w:val="en-US" w:eastAsia="it-IT"/>
         </w:rPr>
       </w:pPr>
-      <w:bookmarkStart w:id="50" w:name="_Toc529738096"/>
-      <w:bookmarkStart w:id="51" w:name="_Toc529742719"/>
-      <w:bookmarkStart w:id="52" w:name="_Toc532660655"/>
+      <w:bookmarkStart w:id="51" w:name="_Toc529738096"/>
+      <w:bookmarkStart w:id="52" w:name="_Toc529742719"/>
+      <w:bookmarkStart w:id="53" w:name="_Toc532660655"/>
       <w:r>
         <w:rPr>
           <w:lang w:val="en-US" w:eastAsia="it-IT"/>
@@ -7793,9 +8152,9 @@
         <w:lastRenderedPageBreak/>
         <w:t>3. SPECIFIC REQUIREMENTS</w:t>
       </w:r>
-      <w:bookmarkEnd w:id="50"/>
       <w:bookmarkEnd w:id="51"/>
       <w:bookmarkEnd w:id="52"/>
+      <w:bookmarkEnd w:id="53"/>
     </w:p>
     <w:p>
       <w:pPr>
@@ -7805,9 +8164,9 @@
           <w:lang w:val="en-US" w:eastAsia="it-IT"/>
         </w:rPr>
       </w:pPr>
-      <w:bookmarkStart w:id="53" w:name="_Toc529738097"/>
-      <w:bookmarkStart w:id="54" w:name="_Toc529742720"/>
-      <w:bookmarkStart w:id="55" w:name="_Toc532660656"/>
+      <w:bookmarkStart w:id="54" w:name="_Toc529738097"/>
+      <w:bookmarkStart w:id="55" w:name="_Toc529742720"/>
+      <w:bookmarkStart w:id="56" w:name="_Toc532660656"/>
       <w:r>
         <w:rPr>
           <w:lang w:val="en-US" w:eastAsia="it-IT"/>
@@ -7820,9 +8179,9 @@
         </w:rPr>
         <w:t>External interface requirements</w:t>
       </w:r>
-      <w:bookmarkEnd w:id="53"/>
       <w:bookmarkEnd w:id="54"/>
       <w:bookmarkEnd w:id="55"/>
+      <w:bookmarkEnd w:id="56"/>
       <w:r>
         <w:rPr>
           <w:lang w:val="en-US" w:eastAsia="it-IT"/>
@@ -7837,9 +8196,9 @@
           <w:lang w:val="en-US" w:eastAsia="it-IT"/>
         </w:rPr>
       </w:pPr>
-      <w:bookmarkStart w:id="56" w:name="_Toc529738098"/>
-      <w:bookmarkStart w:id="57" w:name="_Toc529742721"/>
-      <w:bookmarkStart w:id="58" w:name="_Toc532660657"/>
+      <w:bookmarkStart w:id="57" w:name="_Toc529738098"/>
+      <w:bookmarkStart w:id="58" w:name="_Toc529742721"/>
+      <w:bookmarkStart w:id="59" w:name="_Toc532660657"/>
       <w:r>
         <w:rPr>
           <w:lang w:val="en-US" w:eastAsia="it-IT"/>
@@ -7864,9 +8223,9 @@
         </w:rPr>
         <w:t>terfaces</w:t>
       </w:r>
-      <w:bookmarkEnd w:id="56"/>
       <w:bookmarkEnd w:id="57"/>
       <w:bookmarkEnd w:id="58"/>
+      <w:bookmarkEnd w:id="59"/>
     </w:p>
     <w:p>
       <w:pPr>
@@ -9512,18 +9871,18 @@
           <w:lang w:val="en-US" w:eastAsia="it-IT"/>
         </w:rPr>
       </w:pPr>
-      <w:bookmarkStart w:id="59" w:name="_Toc529738099"/>
-      <w:bookmarkStart w:id="60" w:name="_Toc529742722"/>
-      <w:bookmarkStart w:id="61" w:name="_Toc532660658"/>
+      <w:bookmarkStart w:id="60" w:name="_Toc529738099"/>
+      <w:bookmarkStart w:id="61" w:name="_Toc529742722"/>
+      <w:bookmarkStart w:id="62" w:name="_Toc532660658"/>
       <w:r>
         <w:rPr>
           <w:lang w:val="en-US" w:eastAsia="it-IT"/>
         </w:rPr>
         <w:t>3A2. Hardware Interfaces</w:t>
       </w:r>
-      <w:bookmarkEnd w:id="59"/>
       <w:bookmarkEnd w:id="60"/>
       <w:bookmarkEnd w:id="61"/>
+      <w:bookmarkEnd w:id="62"/>
     </w:p>
     <w:p>
       <w:pPr>
@@ -9569,18 +9928,18 @@
           <w:lang w:val="en-US" w:eastAsia="it-IT"/>
         </w:rPr>
       </w:pPr>
-      <w:bookmarkStart w:id="62" w:name="_Toc529738100"/>
-      <w:bookmarkStart w:id="63" w:name="_Toc529742723"/>
-      <w:bookmarkStart w:id="64" w:name="_Toc532660659"/>
+      <w:bookmarkStart w:id="63" w:name="_Toc529738100"/>
+      <w:bookmarkStart w:id="64" w:name="_Toc529742723"/>
+      <w:bookmarkStart w:id="65" w:name="_Toc532660659"/>
       <w:r>
         <w:rPr>
           <w:lang w:val="en-US" w:eastAsia="it-IT"/>
         </w:rPr>
         <w:t>3A3. Software Interfaces</w:t>
       </w:r>
-      <w:bookmarkEnd w:id="62"/>
       <w:bookmarkEnd w:id="63"/>
       <w:bookmarkEnd w:id="64"/>
+      <w:bookmarkEnd w:id="65"/>
     </w:p>
     <w:p>
       <w:pPr>
@@ -9661,9 +10020,9 @@
           <w:lang w:val="en-US" w:eastAsia="it-IT"/>
         </w:rPr>
       </w:pPr>
-      <w:bookmarkStart w:id="65" w:name="_Toc529738101"/>
-      <w:bookmarkStart w:id="66" w:name="_Toc529742724"/>
-      <w:bookmarkStart w:id="67" w:name="_Toc532660660"/>
+      <w:bookmarkStart w:id="66" w:name="_Toc529738101"/>
+      <w:bookmarkStart w:id="67" w:name="_Toc529742724"/>
+      <w:bookmarkStart w:id="68" w:name="_Toc532660660"/>
       <w:r>
         <w:rPr>
           <w:lang w:val="en-US" w:eastAsia="it-IT"/>
@@ -9695,9 +10054,9 @@
         </w:rPr>
         <w:t>nterfaces</w:t>
       </w:r>
-      <w:bookmarkEnd w:id="65"/>
       <w:bookmarkEnd w:id="66"/>
       <w:bookmarkEnd w:id="67"/>
+      <w:bookmarkEnd w:id="68"/>
     </w:p>
     <w:p>
       <w:pPr>
@@ -9872,9 +10231,9 @@
           <w:lang w:val="en-US" w:eastAsia="it-IT"/>
         </w:rPr>
       </w:pPr>
-      <w:bookmarkStart w:id="68" w:name="_Toc529738102"/>
-      <w:bookmarkStart w:id="69" w:name="_Toc529742725"/>
-      <w:bookmarkStart w:id="70" w:name="_Toc532660661"/>
+      <w:bookmarkStart w:id="69" w:name="_Toc529738102"/>
+      <w:bookmarkStart w:id="70" w:name="_Toc529742725"/>
+      <w:bookmarkStart w:id="71" w:name="_Toc532660661"/>
       <w:r>
         <w:rPr>
           <w:lang w:val="en-US" w:eastAsia="it-IT"/>
@@ -9882,9 +10241,9 @@
         <w:lastRenderedPageBreak/>
         <w:t>3B. Functional Requirements</w:t>
       </w:r>
-      <w:bookmarkEnd w:id="68"/>
       <w:bookmarkEnd w:id="69"/>
       <w:bookmarkEnd w:id="70"/>
+      <w:bookmarkEnd w:id="71"/>
     </w:p>
     <w:p>
       <w:pPr>
@@ -9894,18 +10253,18 @@
           <w:lang w:val="en-US"/>
         </w:rPr>
       </w:pPr>
-      <w:bookmarkStart w:id="71" w:name="_Toc529738103"/>
-      <w:bookmarkStart w:id="72" w:name="_Toc529742726"/>
-      <w:bookmarkStart w:id="73" w:name="_Toc532660662"/>
+      <w:bookmarkStart w:id="72" w:name="_Toc529738103"/>
+      <w:bookmarkStart w:id="73" w:name="_Toc529742726"/>
+      <w:bookmarkStart w:id="74" w:name="_Toc532660662"/>
       <w:r>
         <w:rPr>
           <w:lang w:val="en-US"/>
         </w:rPr>
         <w:t>Use case descriptions</w:t>
       </w:r>
-      <w:bookmarkEnd w:id="71"/>
       <w:bookmarkEnd w:id="72"/>
       <w:bookmarkEnd w:id="73"/>
+      <w:bookmarkEnd w:id="74"/>
       <w:r>
         <w:rPr>
           <w:lang w:val="en-US"/>
@@ -16141,7 +16500,7 @@
           <w:szCs w:val="20"/>
         </w:rPr>
       </w:pPr>
-      <w:bookmarkStart w:id="74" w:name="_Hlk528506187"/>
+      <w:bookmarkStart w:id="75" w:name="_Hlk528506187"/>
     </w:p>
     <w:p>
       <w:pPr>
@@ -17347,7 +17706,7 @@
           </w:p>
         </w:tc>
       </w:tr>
-      <w:bookmarkEnd w:id="74"/>
+      <w:bookmarkEnd w:id="75"/>
     </w:tbl>
     <w:p>
       <w:pPr>
@@ -24856,9 +25215,9 @@
           <w:lang w:val="en-US"/>
         </w:rPr>
       </w:pPr>
-      <w:bookmarkStart w:id="75" w:name="_Toc529738104"/>
-      <w:bookmarkStart w:id="76" w:name="_Toc529742727"/>
-      <w:bookmarkStart w:id="77" w:name="_Toc532660663"/>
+      <w:bookmarkStart w:id="76" w:name="_Toc529738104"/>
+      <w:bookmarkStart w:id="77" w:name="_Toc529742727"/>
+      <w:bookmarkStart w:id="78" w:name="_Toc532660663"/>
       <w:r>
         <w:rPr>
           <w:lang w:val="en-US"/>
@@ -24866,9 +25225,9 @@
         <w:lastRenderedPageBreak/>
         <w:t>Use Case Diagram</w:t>
       </w:r>
-      <w:bookmarkEnd w:id="75"/>
       <w:bookmarkEnd w:id="76"/>
       <w:bookmarkEnd w:id="77"/>
+      <w:bookmarkEnd w:id="78"/>
     </w:p>
     <w:p>
       <w:pPr>
@@ -25015,8 +25374,8 @@
           <w:lang w:val="en-US"/>
         </w:rPr>
       </w:pPr>
-      <w:bookmarkStart w:id="78" w:name="_Toc529742728"/>
-      <w:bookmarkStart w:id="79" w:name="_Toc532660664"/>
+      <w:bookmarkStart w:id="79" w:name="_Toc529742728"/>
+      <w:bookmarkStart w:id="80" w:name="_Toc532660664"/>
       <w:r>
         <w:rPr>
           <w:lang w:val="en-US"/>
@@ -25030,8 +25389,8 @@
         </w:rPr>
         <w:t>SCENARIOS</w:t>
       </w:r>
-      <w:bookmarkEnd w:id="78"/>
       <w:bookmarkEnd w:id="79"/>
+      <w:bookmarkEnd w:id="80"/>
     </w:p>
     <w:p>
       <w:pPr>
@@ -25055,16 +25414,16 @@
           <w:lang w:val="en-US"/>
         </w:rPr>
       </w:pPr>
-      <w:bookmarkStart w:id="80" w:name="_Toc529742729"/>
-      <w:bookmarkStart w:id="81" w:name="_Toc532660665"/>
+      <w:bookmarkStart w:id="81" w:name="_Toc529742729"/>
+      <w:bookmarkStart w:id="82" w:name="_Toc532660665"/>
       <w:r>
         <w:rPr>
           <w:lang w:val="en-US"/>
         </w:rPr>
         <w:t>Scenario 1</w:t>
       </w:r>
-      <w:bookmarkEnd w:id="80"/>
       <w:bookmarkEnd w:id="81"/>
+      <w:bookmarkEnd w:id="82"/>
     </w:p>
     <w:p>
       <w:pPr>
@@ -25120,83 +25479,47 @@
           <w:bCs/>
           <w:lang w:val="en-US"/>
         </w:rPr>
-        <w:t xml:space="preserve">His colleague </w:t>
-      </w:r>
-      <w:proofErr w:type="spellStart"/>
+        <w:t>His colleague Mefistofele asks him “Did you try TrackMe? It’s an online application wich allows you to receive all the data from your patients who have a smartwatch or a similar device”</w:t>
+      </w:r>
+      <w:r>
+        <w:rPr>
+          <w:lang w:val="en-GB"/>
+        </w:rPr>
+        <w:br/>
+      </w:r>
       <w:r>
         <w:rPr>
           <w:rFonts w:ascii="Calibri" w:eastAsia="Calibri" w:hAnsi="Calibri" w:cs="Calibri"/>
           <w:bCs/>
           <w:lang w:val="en-US"/>
         </w:rPr>
-        <w:t>Mefistofele</w:t>
-      </w:r>
-      <w:proofErr w:type="spellEnd"/>
+        <w:t>“I will try” answers Edgardo.</w:t>
+      </w:r>
+      <w:r>
+        <w:rPr>
+          <w:lang w:val="en-GB"/>
+        </w:rPr>
+        <w:br/>
+      </w:r>
       <w:r>
         <w:rPr>
           <w:rFonts w:ascii="Calibri" w:eastAsia="Calibri" w:hAnsi="Calibri" w:cs="Calibri"/>
           <w:bCs/>
           <w:lang w:val="en-US"/>
         </w:rPr>
-        <w:t xml:space="preserve"> asks him “Did you try TrackMe? It’s an online application </w:t>
-      </w:r>
-      <w:proofErr w:type="spellStart"/>
-      <w:r>
+        <w:t>Three months later he is very happy about the results.</w:t>
+      </w:r>
+    </w:p>
+    <w:p>
+      <w:pPr>
+        <w:pStyle w:val="Paragrafoelenco"/>
+        <w:spacing w:after="0"/>
+        <w:ind w:left="0"/>
         <w:rPr>
           <w:rFonts w:ascii="Calibri" w:eastAsia="Calibri" w:hAnsi="Calibri" w:cs="Calibri"/>
           <w:bCs/>
           <w:lang w:val="en-US"/>
         </w:rPr>
-        <w:t>wich</w:t>
-      </w:r>
-      <w:proofErr w:type="spellEnd"/>
-      <w:r>
-        <w:rPr>
-          <w:rFonts w:ascii="Calibri" w:eastAsia="Calibri" w:hAnsi="Calibri" w:cs="Calibri"/>
-          <w:bCs/>
-          <w:lang w:val="en-US"/>
-        </w:rPr>
-        <w:t xml:space="preserve"> allows you to receive all the data from your patients who have a smartwatch or a similar device”</w:t>
-      </w:r>
-      <w:r>
-        <w:rPr>
-          <w:lang w:val="en-GB"/>
-        </w:rPr>
-        <w:br/>
-      </w:r>
-      <w:r>
-        <w:rPr>
-          <w:rFonts w:ascii="Calibri" w:eastAsia="Calibri" w:hAnsi="Calibri" w:cs="Calibri"/>
-          <w:bCs/>
-          <w:lang w:val="en-US"/>
-        </w:rPr>
-        <w:t>“I will try” answers Edgardo.</w:t>
-      </w:r>
-      <w:r>
-        <w:rPr>
-          <w:lang w:val="en-GB"/>
-        </w:rPr>
-        <w:br/>
-      </w:r>
-      <w:r>
-        <w:rPr>
-          <w:rFonts w:ascii="Calibri" w:eastAsia="Calibri" w:hAnsi="Calibri" w:cs="Calibri"/>
-          <w:bCs/>
-          <w:lang w:val="en-US"/>
-        </w:rPr>
-        <w:t>Three months later he is very happy about the results.</w:t>
-      </w:r>
-    </w:p>
-    <w:p>
-      <w:pPr>
-        <w:pStyle w:val="Paragrafoelenco"/>
-        <w:spacing w:after="0"/>
-        <w:ind w:left="0"/>
-        <w:rPr>
-          <w:rFonts w:ascii="Calibri" w:eastAsia="Calibri" w:hAnsi="Calibri" w:cs="Calibri"/>
-          <w:bCs/>
-          <w:lang w:val="en-US"/>
-        </w:rPr>
       </w:pPr>
     </w:p>
     <w:p>
@@ -25206,8 +25529,8 @@
           <w:lang w:val="en-US"/>
         </w:rPr>
       </w:pPr>
-      <w:bookmarkStart w:id="82" w:name="_Toc529742730"/>
-      <w:bookmarkStart w:id="83" w:name="_Toc532660666"/>
+      <w:bookmarkStart w:id="83" w:name="_Toc529742730"/>
+      <w:bookmarkStart w:id="84" w:name="_Toc532660666"/>
       <w:r>
         <w:rPr>
           <w:lang w:val="en-US"/>
@@ -25220,8 +25543,8 @@
         </w:rPr>
         <w:t>2</w:t>
       </w:r>
-      <w:bookmarkEnd w:id="82"/>
       <w:bookmarkEnd w:id="83"/>
+      <w:bookmarkEnd w:id="84"/>
     </w:p>
     <w:p>
       <w:pPr>
@@ -25363,8 +25686,8 @@
           <w:lang w:val="en-US"/>
         </w:rPr>
       </w:pPr>
-      <w:bookmarkStart w:id="84" w:name="_Toc529742731"/>
-      <w:bookmarkStart w:id="85" w:name="_Toc532660667"/>
+      <w:bookmarkStart w:id="85" w:name="_Toc529742731"/>
+      <w:bookmarkStart w:id="86" w:name="_Toc532660667"/>
       <w:r>
         <w:rPr>
           <w:lang w:val="en-US"/>
@@ -25377,8 +25700,8 @@
         </w:rPr>
         <w:t>3</w:t>
       </w:r>
-      <w:bookmarkEnd w:id="84"/>
       <w:bookmarkEnd w:id="85"/>
+      <w:bookmarkEnd w:id="86"/>
     </w:p>
     <w:p>
       <w:pPr>
@@ -25551,8 +25874,8 @@
           <w:lang w:val="en-US"/>
         </w:rPr>
       </w:pPr>
-      <w:bookmarkStart w:id="86" w:name="_Toc529742732"/>
-      <w:bookmarkStart w:id="87" w:name="_Toc532660668"/>
+      <w:bookmarkStart w:id="87" w:name="_Toc529742732"/>
+      <w:bookmarkStart w:id="88" w:name="_Toc532660668"/>
       <w:r>
         <w:rPr>
           <w:lang w:val="en-US"/>
@@ -25565,8 +25888,8 @@
         </w:rPr>
         <w:t>4</w:t>
       </w:r>
-      <w:bookmarkEnd w:id="86"/>
       <w:bookmarkEnd w:id="87"/>
+      <w:bookmarkEnd w:id="88"/>
     </w:p>
     <w:p>
       <w:pPr>
@@ -25606,38 +25929,20 @@
           <w:bCs/>
           <w:lang w:val="en-US"/>
         </w:rPr>
-        <w:t xml:space="preserve">He is worried that he could have some health problems, so he checks his data on </w:t>
-      </w:r>
-      <w:proofErr w:type="gramStart"/>
+        <w:t>He is worried that he could have some health problems, so he checks his data on TrackMe and he finds his heartbeat had some irregularities.</w:t>
+      </w:r>
+      <w:r>
+        <w:rPr>
+          <w:lang w:val="en-GB"/>
+        </w:rPr>
+        <w:br/>
+      </w:r>
       <w:r>
         <w:rPr>
           <w:rFonts w:ascii="Calibri" w:eastAsia="Calibri" w:hAnsi="Calibri" w:cs="Calibri"/>
           <w:bCs/>
           <w:lang w:val="en-US"/>
         </w:rPr>
-        <w:t>TrackMe</w:t>
-      </w:r>
-      <w:proofErr w:type="gramEnd"/>
-      <w:r>
-        <w:rPr>
-          <w:rFonts w:ascii="Calibri" w:eastAsia="Calibri" w:hAnsi="Calibri" w:cs="Calibri"/>
-          <w:bCs/>
-          <w:lang w:val="en-US"/>
-        </w:rPr>
-        <w:t xml:space="preserve"> and he finds his heartbeat had some irregularities.</w:t>
-      </w:r>
-      <w:r>
-        <w:rPr>
-          <w:lang w:val="en-GB"/>
-        </w:rPr>
-        <w:br/>
-      </w:r>
-      <w:r>
-        <w:rPr>
-          <w:rFonts w:ascii="Calibri" w:eastAsia="Calibri" w:hAnsi="Calibri" w:cs="Calibri"/>
-          <w:bCs/>
-          <w:lang w:val="en-US"/>
-        </w:rPr>
         <w:t>He goes to his doctor, and he finds out that he has an heart murmur.</w:t>
       </w:r>
     </w:p>
@@ -25736,9 +26041,9 @@
           <w:lang w:val="en-US"/>
         </w:rPr>
       </w:pPr>
-      <w:bookmarkStart w:id="88" w:name="_Toc529738105"/>
-      <w:bookmarkStart w:id="89" w:name="_Toc529742733"/>
-      <w:bookmarkStart w:id="90" w:name="_Toc532660669"/>
+      <w:bookmarkStart w:id="89" w:name="_Toc529738105"/>
+      <w:bookmarkStart w:id="90" w:name="_Toc529742733"/>
+      <w:bookmarkStart w:id="91" w:name="_Toc532660669"/>
       <w:r>
         <w:rPr>
           <w:lang w:val="en-US"/>
@@ -25746,9 +26051,9 @@
         <w:lastRenderedPageBreak/>
         <w:t>Sequence Diagrams</w:t>
       </w:r>
-      <w:bookmarkEnd w:id="88"/>
       <w:bookmarkEnd w:id="89"/>
       <w:bookmarkEnd w:id="90"/>
+      <w:bookmarkEnd w:id="91"/>
     </w:p>
     <w:p>
       <w:pPr>
@@ -25894,23 +26199,7 @@
           <w:rFonts w:ascii="Calibri" w:hAnsi="Calibri" w:cs="Calibri"/>
           <w:lang w:val="en-US"/>
         </w:rPr>
-        <w:t xml:space="preserve">TPU to access specific </w:t>
-      </w:r>
-      <w:proofErr w:type="gramStart"/>
-      <w:r>
-        <w:rPr>
-          <w:rFonts w:ascii="Calibri" w:hAnsi="Calibri" w:cs="Calibri"/>
-          <w:lang w:val="en-US"/>
-        </w:rPr>
-        <w:t>individuals</w:t>
-      </w:r>
-      <w:proofErr w:type="gramEnd"/>
-      <w:r>
-        <w:rPr>
-          <w:rFonts w:ascii="Calibri" w:hAnsi="Calibri" w:cs="Calibri"/>
-          <w:lang w:val="en-US"/>
-        </w:rPr>
-        <w:t xml:space="preserve"> data</w:t>
+        <w:t>TPU to access specific individuals data</w:t>
       </w:r>
       <w:r>
         <w:rPr>
@@ -26025,8 +26314,8 @@
           <w:lang w:val="en-US"/>
         </w:rPr>
       </w:pPr>
-      <w:bookmarkStart w:id="91" w:name="_Toc529742734"/>
-      <w:bookmarkStart w:id="92" w:name="_Toc532660670"/>
+      <w:bookmarkStart w:id="92" w:name="_Toc529742734"/>
+      <w:bookmarkStart w:id="93" w:name="_Toc532660670"/>
       <w:r>
         <w:rPr>
           <w:lang w:val="en-US"/>
@@ -26052,8 +26341,8 @@
         </w:rPr>
         <w:t xml:space="preserve"> Performance Requirements</w:t>
       </w:r>
-      <w:bookmarkEnd w:id="91"/>
       <w:bookmarkEnd w:id="92"/>
+      <w:bookmarkEnd w:id="93"/>
     </w:p>
     <w:p>
       <w:pPr>
@@ -26155,8 +26444,8 @@
           <w:lang w:val="en-US"/>
         </w:rPr>
       </w:pPr>
-      <w:bookmarkStart w:id="93" w:name="_Toc529742735"/>
-      <w:bookmarkStart w:id="94" w:name="_Toc532660671"/>
+      <w:bookmarkStart w:id="94" w:name="_Toc529742735"/>
+      <w:bookmarkStart w:id="95" w:name="_Toc532660671"/>
       <w:r>
         <w:rPr>
           <w:lang w:val="en-US"/>
@@ -26181,8 +26470,8 @@
         </w:rPr>
         <w:t>Constraints</w:t>
       </w:r>
-      <w:bookmarkEnd w:id="93"/>
       <w:bookmarkEnd w:id="94"/>
+      <w:bookmarkEnd w:id="95"/>
     </w:p>
     <w:p>
       <w:pPr>
@@ -26259,8 +26548,8 @@
           <w:lang w:val="en-US"/>
         </w:rPr>
       </w:pPr>
-      <w:bookmarkStart w:id="95" w:name="_Toc529742736"/>
-      <w:bookmarkStart w:id="96" w:name="_Toc532660672"/>
+      <w:bookmarkStart w:id="96" w:name="_Toc529742736"/>
+      <w:bookmarkStart w:id="97" w:name="_Toc532660672"/>
       <w:r>
         <w:rPr>
           <w:lang w:val="en-US"/>
@@ -26279,8 +26568,8 @@
         </w:rPr>
         <w:t>. Software System Attributes</w:t>
       </w:r>
-      <w:bookmarkEnd w:id="95"/>
       <w:bookmarkEnd w:id="96"/>
+      <w:bookmarkEnd w:id="97"/>
     </w:p>
     <w:p>
       <w:pPr>
@@ -26290,8 +26579,8 @@
           <w:lang w:val="en-US"/>
         </w:rPr>
       </w:pPr>
-      <w:bookmarkStart w:id="97" w:name="_Toc529742737"/>
-      <w:bookmarkStart w:id="98" w:name="_Toc532660673"/>
+      <w:bookmarkStart w:id="98" w:name="_Toc529742737"/>
+      <w:bookmarkStart w:id="99" w:name="_Toc532660673"/>
       <w:r>
         <w:rPr>
           <w:lang w:val="en-US"/>
@@ -26316,8 +26605,8 @@
         </w:rPr>
         <w:t>Reliability</w:t>
       </w:r>
-      <w:bookmarkEnd w:id="97"/>
       <w:bookmarkEnd w:id="98"/>
+      <w:bookmarkEnd w:id="99"/>
     </w:p>
     <w:p>
       <w:pPr>
@@ -26355,8 +26644,8 @@
           <w:lang w:val="en-US"/>
         </w:rPr>
       </w:pPr>
-      <w:bookmarkStart w:id="99" w:name="_Toc529742738"/>
-      <w:bookmarkStart w:id="100" w:name="_Toc532660674"/>
+      <w:bookmarkStart w:id="100" w:name="_Toc529742738"/>
+      <w:bookmarkStart w:id="101" w:name="_Toc532660674"/>
       <w:r>
         <w:rPr>
           <w:lang w:val="en-US"/>
@@ -26381,8 +26670,8 @@
         </w:rPr>
         <w:t>Availability</w:t>
       </w:r>
-      <w:bookmarkEnd w:id="99"/>
       <w:bookmarkEnd w:id="100"/>
+      <w:bookmarkEnd w:id="101"/>
     </w:p>
     <w:p>
       <w:pPr>
@@ -26450,8 +26739,8 @@
           <w:lang w:val="en-US"/>
         </w:rPr>
       </w:pPr>
-      <w:bookmarkStart w:id="101" w:name="_Toc529742739"/>
-      <w:bookmarkStart w:id="102" w:name="_Toc532660675"/>
+      <w:bookmarkStart w:id="102" w:name="_Toc529742739"/>
+      <w:bookmarkStart w:id="103" w:name="_Toc532660675"/>
       <w:r>
         <w:rPr>
           <w:lang w:val="en-US"/>
@@ -26476,8 +26765,8 @@
         </w:rPr>
         <w:t>Security</w:t>
       </w:r>
-      <w:bookmarkEnd w:id="101"/>
       <w:bookmarkEnd w:id="102"/>
+      <w:bookmarkEnd w:id="103"/>
     </w:p>
     <w:p>
       <w:pPr>
@@ -26515,8 +26804,8 @@
           <w:lang w:val="en-US"/>
         </w:rPr>
       </w:pPr>
-      <w:bookmarkStart w:id="103" w:name="_Toc529742740"/>
-      <w:bookmarkStart w:id="104" w:name="_Toc532660676"/>
+      <w:bookmarkStart w:id="104" w:name="_Toc529742740"/>
+      <w:bookmarkStart w:id="105" w:name="_Toc532660676"/>
       <w:r>
         <w:rPr>
           <w:lang w:val="en-US"/>
@@ -26535,14 +26824,14 @@
         </w:rPr>
         <w:t xml:space="preserve">4. </w:t>
       </w:r>
-      <w:bookmarkEnd w:id="103"/>
+      <w:bookmarkEnd w:id="104"/>
       <w:r>
         <w:rPr>
           <w:lang w:val="en-US"/>
         </w:rPr>
         <w:t>Maintainability</w:t>
       </w:r>
-      <w:bookmarkEnd w:id="104"/>
+      <w:bookmarkEnd w:id="105"/>
     </w:p>
     <w:p>
       <w:pPr>
@@ -26598,8 +26887,8 @@
           <w:lang w:val="en-US"/>
         </w:rPr>
       </w:pPr>
-      <w:bookmarkStart w:id="105" w:name="_Toc529742741"/>
-      <w:bookmarkStart w:id="106" w:name="_Toc532660677"/>
+      <w:bookmarkStart w:id="106" w:name="_Toc529742741"/>
+      <w:bookmarkStart w:id="107" w:name="_Toc532660677"/>
       <w:r>
         <w:rPr>
           <w:lang w:val="en-US"/>
@@ -26624,8 +26913,8 @@
         </w:rPr>
         <w:t>Portability</w:t>
       </w:r>
-      <w:bookmarkEnd w:id="105"/>
       <w:bookmarkEnd w:id="106"/>
+      <w:bookmarkEnd w:id="107"/>
     </w:p>
     <w:p>
       <w:pPr>
@@ -26767,8 +27056,8 @@
           <w:lang w:val="en-US"/>
         </w:rPr>
       </w:pPr>
-      <w:bookmarkStart w:id="107" w:name="_Toc529742742"/>
-      <w:bookmarkStart w:id="108" w:name="_Toc532660678"/>
+      <w:bookmarkStart w:id="108" w:name="_Toc529742742"/>
+      <w:bookmarkStart w:id="109" w:name="_Toc532660678"/>
       <w:r>
         <w:rPr>
           <w:lang w:val="en-US"/>
@@ -26776,8 +27065,8 @@
         <w:lastRenderedPageBreak/>
         <w:t>4. FORMAL ANALYSIS USING ALLOY</w:t>
       </w:r>
-      <w:bookmarkEnd w:id="107"/>
       <w:bookmarkEnd w:id="108"/>
+      <w:bookmarkEnd w:id="109"/>
     </w:p>
     <w:p>
       <w:pPr>
@@ -26821,22 +27110,240 @@
           <w:rFonts w:ascii="Courier New" w:hAnsi="Courier New" w:cs="Courier New"/>
           <w:lang w:val="en-US"/>
         </w:rPr>
-        <w:t xml:space="preserve">abstract sig </w:t>
-      </w:r>
-      <w:proofErr w:type="gramStart"/>
-      <w:r>
+        <w:t>abstract sig Bool{}</w:t>
+      </w:r>
+    </w:p>
+    <w:p>
+      <w:pPr>
         <w:rPr>
           <w:rFonts w:ascii="Courier New" w:hAnsi="Courier New" w:cs="Courier New"/>
           <w:lang w:val="en-US"/>
         </w:rPr>
-        <w:t>Bool{</w:t>
-      </w:r>
-      <w:proofErr w:type="gramEnd"/>
+      </w:pPr>
       <w:r>
         <w:rPr>
           <w:rFonts w:ascii="Courier New" w:hAnsi="Courier New" w:cs="Courier New"/>
           <w:lang w:val="en-US"/>
         </w:rPr>
+        <w:t>one sig True extends Bool{}</w:t>
+      </w:r>
+    </w:p>
+    <w:p>
+      <w:pPr>
+        <w:rPr>
+          <w:rFonts w:ascii="Courier New" w:hAnsi="Courier New" w:cs="Courier New"/>
+          <w:lang w:val="en-US"/>
+        </w:rPr>
+      </w:pPr>
+      <w:r>
+        <w:rPr>
+          <w:rFonts w:ascii="Courier New" w:hAnsi="Courier New" w:cs="Courier New"/>
+          <w:lang w:val="en-US"/>
+        </w:rPr>
+        <w:t>one sig False extends Bool{}</w:t>
+      </w:r>
+    </w:p>
+    <w:p>
+      <w:pPr>
+        <w:rPr>
+          <w:rFonts w:ascii="Courier New" w:hAnsi="Courier New" w:cs="Courier New"/>
+          <w:lang w:val="en-US"/>
+        </w:rPr>
+      </w:pPr>
+    </w:p>
+    <w:p>
+      <w:pPr>
+        <w:rPr>
+          <w:rFonts w:ascii="Courier New" w:hAnsi="Courier New" w:cs="Courier New"/>
+          <w:lang w:val="en-US"/>
+        </w:rPr>
+      </w:pPr>
+      <w:r>
+        <w:rPr>
+          <w:rFonts w:ascii="Courier New" w:hAnsi="Courier New" w:cs="Courier New"/>
+          <w:lang w:val="en-US"/>
+        </w:rPr>
+        <w:t>abstract sig User{</w:t>
+      </w:r>
+    </w:p>
+    <w:p>
+      <w:pPr>
+        <w:rPr>
+          <w:rFonts w:ascii="Courier New" w:hAnsi="Courier New" w:cs="Courier New"/>
+          <w:lang w:val="en-US"/>
+        </w:rPr>
+      </w:pPr>
+      <w:r>
+        <w:rPr>
+          <w:rFonts w:ascii="Courier New" w:hAnsi="Courier New" w:cs="Courier New"/>
+          <w:lang w:val="en-US"/>
+        </w:rPr>
+        <w:t xml:space="preserve">         fiscalCode: one String,</w:t>
+      </w:r>
+    </w:p>
+    <w:p>
+      <w:pPr>
+        <w:rPr>
+          <w:rFonts w:ascii="Courier New" w:hAnsi="Courier New" w:cs="Courier New"/>
+          <w:lang w:val="en-US"/>
+        </w:rPr>
+      </w:pPr>
+      <w:r>
+        <w:rPr>
+          <w:rFonts w:ascii="Courier New" w:hAnsi="Courier New" w:cs="Courier New"/>
+          <w:lang w:val="en-US"/>
+        </w:rPr>
+        <w:t xml:space="preserve">         age: one Int,</w:t>
+      </w:r>
+    </w:p>
+    <w:p>
+      <w:pPr>
+        <w:rPr>
+          <w:rFonts w:ascii="Courier New" w:hAnsi="Courier New" w:cs="Courier New"/>
+          <w:lang w:val="en-US"/>
+        </w:rPr>
+      </w:pPr>
+      <w:r>
+        <w:rPr>
+          <w:rFonts w:ascii="Courier New" w:hAnsi="Courier New" w:cs="Courier New"/>
+          <w:lang w:val="en-US"/>
+        </w:rPr>
+        <w:t xml:space="preserve">         code: one Int,</w:t>
+      </w:r>
+    </w:p>
+    <w:p>
+      <w:pPr>
+        <w:rPr>
+          <w:rFonts w:ascii="Courier New" w:hAnsi="Courier New" w:cs="Courier New"/>
+          <w:lang w:val="en-US"/>
+        </w:rPr>
+      </w:pPr>
+      <w:r>
+        <w:rPr>
+          <w:rFonts w:ascii="Courier New" w:hAnsi="Courier New" w:cs="Courier New"/>
+          <w:lang w:val="en-US"/>
+        </w:rPr>
+        <w:t xml:space="preserve">         sex: one Bool ,} //Sarebbe un boolean</w:t>
+      </w:r>
+    </w:p>
+    <w:p>
+      <w:pPr>
+        <w:rPr>
+          <w:rFonts w:ascii="Courier New" w:hAnsi="Courier New" w:cs="Courier New"/>
+          <w:lang w:val="en-US"/>
+        </w:rPr>
+      </w:pPr>
+      <w:r>
+        <w:rPr>
+          <w:rFonts w:ascii="Courier New" w:hAnsi="Courier New" w:cs="Courier New"/>
+          <w:lang w:val="en-US"/>
+        </w:rPr>
+        <w:tab/>
+      </w:r>
+    </w:p>
+    <w:p>
+      <w:pPr>
+        <w:rPr>
+          <w:rFonts w:ascii="Courier New" w:hAnsi="Courier New" w:cs="Courier New"/>
+          <w:lang w:val="en-US"/>
+        </w:rPr>
+      </w:pPr>
+    </w:p>
+    <w:p>
+      <w:pPr>
+        <w:rPr>
+          <w:rFonts w:ascii="Courier New" w:hAnsi="Courier New" w:cs="Courier New"/>
+          <w:lang w:val="en-US"/>
+        </w:rPr>
+      </w:pPr>
+      <w:r>
+        <w:rPr>
+          <w:rFonts w:ascii="Courier New" w:hAnsi="Courier New" w:cs="Courier New"/>
+          <w:lang w:val="en-US"/>
+        </w:rPr>
+        <w:t xml:space="preserve">sig NU extends User{ </w:t>
+      </w:r>
+      <w:r>
+        <w:rPr>
+          <w:rFonts w:ascii="Courier New" w:hAnsi="Courier New" w:cs="Courier New"/>
+          <w:lang w:val="en-US"/>
+        </w:rPr>
+        <w:tab/>
+        <w:t>username: one String,</w:t>
+      </w:r>
+    </w:p>
+    <w:p>
+      <w:pPr>
+        <w:rPr>
+          <w:rFonts w:ascii="Courier New" w:hAnsi="Courier New" w:cs="Courier New"/>
+          <w:lang w:val="en-US"/>
+        </w:rPr>
+      </w:pPr>
+      <w:r>
+        <w:rPr>
+          <w:rFonts w:ascii="Courier New" w:hAnsi="Courier New" w:cs="Courier New"/>
+          <w:lang w:val="en-US"/>
+        </w:rPr>
+        <w:t xml:space="preserve">                   position: one Position,</w:t>
+      </w:r>
+    </w:p>
+    <w:p>
+      <w:pPr>
+        <w:rPr>
+          <w:rFonts w:ascii="Courier New" w:hAnsi="Courier New" w:cs="Courier New"/>
+          <w:lang w:val="en-US"/>
+        </w:rPr>
+      </w:pPr>
+      <w:r>
+        <w:rPr>
+          <w:rFonts w:ascii="Courier New" w:hAnsi="Courier New" w:cs="Courier New"/>
+          <w:lang w:val="en-US"/>
+        </w:rPr>
+        <w:t xml:space="preserve">                   follower: set TPU,</w:t>
+      </w:r>
+    </w:p>
+    <w:p>
+      <w:pPr>
+        <w:rPr>
+          <w:rFonts w:ascii="Courier New" w:hAnsi="Courier New" w:cs="Courier New"/>
+          <w:lang w:val="en-US"/>
+        </w:rPr>
+      </w:pPr>
+      <w:r>
+        <w:rPr>
+          <w:rFonts w:ascii="Courier New" w:hAnsi="Courier New" w:cs="Courier New"/>
+          <w:lang w:val="en-US"/>
+        </w:rPr>
+        <w:t xml:space="preserve">                   device: set Device,</w:t>
+      </w:r>
+    </w:p>
+    <w:p>
+      <w:pPr>
+        <w:rPr>
+          <w:rFonts w:ascii="Courier New" w:hAnsi="Courier New" w:cs="Courier New"/>
+          <w:lang w:val="en-US"/>
+        </w:rPr>
+      </w:pPr>
+      <w:r>
+        <w:rPr>
+          <w:rFonts w:ascii="Courier New" w:hAnsi="Courier New" w:cs="Courier New"/>
+          <w:lang w:val="en-US"/>
+        </w:rPr>
+        <w:t xml:space="preserve">                   sosIsActivated: one Int, </w:t>
+      </w:r>
+    </w:p>
+    <w:p>
+      <w:pPr>
+        <w:rPr>
+          <w:rFonts w:ascii="Courier New" w:hAnsi="Courier New" w:cs="Courier New"/>
+          <w:lang w:val="en-US"/>
+        </w:rPr>
+      </w:pPr>
+      <w:r>
+        <w:rPr>
+          <w:rFonts w:ascii="Courier New" w:hAnsi="Courier New" w:cs="Courier New"/>
+          <w:lang w:val="en-US"/>
+        </w:rPr>
         <w:t>}</w:t>
       </w:r>
     </w:p>
@@ -26847,27 +27354,87 @@
           <w:lang w:val="en-US"/>
         </w:rPr>
       </w:pPr>
-      <w:r>
+    </w:p>
+    <w:p>
+      <w:pPr>
         <w:rPr>
           <w:rFonts w:ascii="Courier New" w:hAnsi="Courier New" w:cs="Courier New"/>
           <w:lang w:val="en-US"/>
         </w:rPr>
-        <w:t xml:space="preserve">one sig True extends </w:t>
-      </w:r>
-      <w:proofErr w:type="gramStart"/>
-      <w:r>
+      </w:pPr>
+    </w:p>
+    <w:p>
+      <w:pPr>
         <w:rPr>
           <w:rFonts w:ascii="Courier New" w:hAnsi="Courier New" w:cs="Courier New"/>
           <w:lang w:val="en-US"/>
         </w:rPr>
-        <w:t>Bool{</w:t>
-      </w:r>
-      <w:proofErr w:type="gramEnd"/>
+      </w:pPr>
       <w:r>
         <w:rPr>
           <w:rFonts w:ascii="Courier New" w:hAnsi="Courier New" w:cs="Courier New"/>
           <w:lang w:val="en-US"/>
         </w:rPr>
+        <w:t xml:space="preserve"> sig TPU extends User{</w:t>
+      </w:r>
+    </w:p>
+    <w:p>
+      <w:pPr>
+        <w:rPr>
+          <w:rFonts w:ascii="Courier New" w:hAnsi="Courier New" w:cs="Courier New"/>
+          <w:lang w:val="en-US"/>
+        </w:rPr>
+      </w:pPr>
+      <w:r>
+        <w:rPr>
+          <w:rFonts w:ascii="Courier New" w:hAnsi="Courier New" w:cs="Courier New"/>
+          <w:lang w:val="en-US"/>
+        </w:rPr>
+        <w:t xml:space="preserve">              bankAccount: one String ,</w:t>
+      </w:r>
+    </w:p>
+    <w:p>
+      <w:pPr>
+        <w:rPr>
+          <w:rFonts w:ascii="Courier New" w:hAnsi="Courier New" w:cs="Courier New"/>
+          <w:lang w:val="en-US"/>
+        </w:rPr>
+      </w:pPr>
+      <w:r>
+        <w:rPr>
+          <w:rFonts w:ascii="Courier New" w:hAnsi="Courier New" w:cs="Courier New"/>
+          <w:lang w:val="en-US"/>
+        </w:rPr>
+        <w:t xml:space="preserve">              companyName: lone String,  </w:t>
+      </w:r>
+    </w:p>
+    <w:p>
+      <w:pPr>
+        <w:rPr>
+          <w:rFonts w:ascii="Courier New" w:hAnsi="Courier New" w:cs="Courier New"/>
+          <w:lang w:val="en-US"/>
+        </w:rPr>
+      </w:pPr>
+      <w:r>
+        <w:rPr>
+          <w:rFonts w:ascii="Courier New" w:hAnsi="Courier New" w:cs="Courier New"/>
+          <w:lang w:val="en-US"/>
+        </w:rPr>
+        <w:t xml:space="preserve">              followedMan: set NU,  //List of the followed normal users</w:t>
+      </w:r>
+    </w:p>
+    <w:p>
+      <w:pPr>
+        <w:rPr>
+          <w:rFonts w:ascii="Courier New" w:hAnsi="Courier New" w:cs="Courier New"/>
+          <w:lang w:val="en-US"/>
+        </w:rPr>
+      </w:pPr>
+      <w:r>
+        <w:rPr>
+          <w:rFonts w:ascii="Courier New" w:hAnsi="Courier New" w:cs="Courier New"/>
+          <w:lang w:val="en-US"/>
+        </w:rPr>
         <w:t>}</w:t>
       </w:r>
     </w:p>
@@ -26878,519 +27445,21 @@
           <w:lang w:val="en-US"/>
         </w:rPr>
       </w:pPr>
-      <w:r>
+    </w:p>
+    <w:p>
+      <w:pPr>
         <w:rPr>
           <w:rFonts w:ascii="Courier New" w:hAnsi="Courier New" w:cs="Courier New"/>
           <w:lang w:val="en-US"/>
         </w:rPr>
-        <w:t xml:space="preserve">one sig False extends </w:t>
-      </w:r>
-      <w:proofErr w:type="gramStart"/>
+      </w:pPr>
       <w:r>
         <w:rPr>
           <w:rFonts w:ascii="Courier New" w:hAnsi="Courier New" w:cs="Courier New"/>
           <w:lang w:val="en-US"/>
         </w:rPr>
-        <w:t>Bool{</w:t>
-      </w:r>
-      <w:proofErr w:type="gramEnd"/>
-      <w:r>
-        <w:rPr>
-          <w:rFonts w:ascii="Courier New" w:hAnsi="Courier New" w:cs="Courier New"/>
-          <w:lang w:val="en-US"/>
-        </w:rPr>
-        <w:t>}</w:t>
-      </w:r>
-    </w:p>
-    <w:p>
-      <w:pPr>
-        <w:rPr>
-          <w:rFonts w:ascii="Courier New" w:hAnsi="Courier New" w:cs="Courier New"/>
-          <w:lang w:val="en-US"/>
-        </w:rPr>
-      </w:pPr>
-    </w:p>
-    <w:p>
-      <w:pPr>
-        <w:rPr>
-          <w:rFonts w:ascii="Courier New" w:hAnsi="Courier New" w:cs="Courier New"/>
-          <w:lang w:val="en-US"/>
-        </w:rPr>
-      </w:pPr>
-      <w:r>
-        <w:rPr>
-          <w:rFonts w:ascii="Courier New" w:hAnsi="Courier New" w:cs="Courier New"/>
-          <w:lang w:val="en-US"/>
-        </w:rPr>
-        <w:t xml:space="preserve">abstract sig </w:t>
-      </w:r>
-      <w:proofErr w:type="gramStart"/>
-      <w:r>
-        <w:rPr>
-          <w:rFonts w:ascii="Courier New" w:hAnsi="Courier New" w:cs="Courier New"/>
-          <w:lang w:val="en-US"/>
-        </w:rPr>
-        <w:t>User{</w:t>
-      </w:r>
-      <w:proofErr w:type="gramEnd"/>
-    </w:p>
-    <w:p>
-      <w:pPr>
-        <w:rPr>
-          <w:rFonts w:ascii="Courier New" w:hAnsi="Courier New" w:cs="Courier New"/>
-          <w:lang w:val="en-US"/>
-        </w:rPr>
-      </w:pPr>
-      <w:r>
-        <w:rPr>
-          <w:rFonts w:ascii="Courier New" w:hAnsi="Courier New" w:cs="Courier New"/>
-          <w:lang w:val="en-US"/>
-        </w:rPr>
-        <w:t xml:space="preserve">         </w:t>
-      </w:r>
-      <w:proofErr w:type="spellStart"/>
-      <w:r>
-        <w:rPr>
-          <w:rFonts w:ascii="Courier New" w:hAnsi="Courier New" w:cs="Courier New"/>
-          <w:lang w:val="en-US"/>
-        </w:rPr>
-        <w:t>fiscalCode</w:t>
-      </w:r>
-      <w:proofErr w:type="spellEnd"/>
-      <w:r>
-        <w:rPr>
-          <w:rFonts w:ascii="Courier New" w:hAnsi="Courier New" w:cs="Courier New"/>
-          <w:lang w:val="en-US"/>
-        </w:rPr>
-        <w:t>: one String,</w:t>
-      </w:r>
-    </w:p>
-    <w:p>
-      <w:pPr>
-        <w:rPr>
-          <w:rFonts w:ascii="Courier New" w:hAnsi="Courier New" w:cs="Courier New"/>
-          <w:lang w:val="en-US"/>
-        </w:rPr>
-      </w:pPr>
-      <w:r>
-        <w:rPr>
-          <w:rFonts w:ascii="Courier New" w:hAnsi="Courier New" w:cs="Courier New"/>
-          <w:lang w:val="en-US"/>
-        </w:rPr>
-        <w:t xml:space="preserve">         age: one Int,</w:t>
-      </w:r>
-    </w:p>
-    <w:p>
-      <w:pPr>
-        <w:rPr>
-          <w:rFonts w:ascii="Courier New" w:hAnsi="Courier New" w:cs="Courier New"/>
-          <w:lang w:val="en-US"/>
-        </w:rPr>
-      </w:pPr>
-      <w:r>
-        <w:rPr>
-          <w:rFonts w:ascii="Courier New" w:hAnsi="Courier New" w:cs="Courier New"/>
-          <w:lang w:val="en-US"/>
-        </w:rPr>
-        <w:t xml:space="preserve">         code: one Int,</w:t>
-      </w:r>
-    </w:p>
-    <w:p>
-      <w:pPr>
-        <w:rPr>
-          <w:rFonts w:ascii="Courier New" w:hAnsi="Courier New" w:cs="Courier New"/>
-          <w:lang w:val="en-US"/>
-        </w:rPr>
-      </w:pPr>
-      <w:r>
-        <w:rPr>
-          <w:rFonts w:ascii="Courier New" w:hAnsi="Courier New" w:cs="Courier New"/>
-          <w:lang w:val="en-US"/>
-        </w:rPr>
-        <w:t xml:space="preserve">         sex: one </w:t>
-      </w:r>
-      <w:proofErr w:type="gramStart"/>
-      <w:r>
-        <w:rPr>
-          <w:rFonts w:ascii="Courier New" w:hAnsi="Courier New" w:cs="Courier New"/>
-          <w:lang w:val="en-US"/>
-        </w:rPr>
-        <w:t>Bool ,</w:t>
-      </w:r>
-      <w:proofErr w:type="gramEnd"/>
-      <w:r>
-        <w:rPr>
-          <w:rFonts w:ascii="Courier New" w:hAnsi="Courier New" w:cs="Courier New"/>
-          <w:lang w:val="en-US"/>
-        </w:rPr>
-        <w:t>} //</w:t>
-      </w:r>
-      <w:proofErr w:type="spellStart"/>
-      <w:r>
-        <w:rPr>
-          <w:rFonts w:ascii="Courier New" w:hAnsi="Courier New" w:cs="Courier New"/>
-          <w:lang w:val="en-US"/>
-        </w:rPr>
-        <w:t>Sarebbe</w:t>
-      </w:r>
-      <w:proofErr w:type="spellEnd"/>
-      <w:r>
-        <w:rPr>
-          <w:rFonts w:ascii="Courier New" w:hAnsi="Courier New" w:cs="Courier New"/>
-          <w:lang w:val="en-US"/>
-        </w:rPr>
-        <w:t xml:space="preserve"> un </w:t>
-      </w:r>
-      <w:proofErr w:type="spellStart"/>
-      <w:r>
-        <w:rPr>
-          <w:rFonts w:ascii="Courier New" w:hAnsi="Courier New" w:cs="Courier New"/>
-          <w:lang w:val="en-US"/>
-        </w:rPr>
-        <w:t>boolean</w:t>
-      </w:r>
-      <w:proofErr w:type="spellEnd"/>
-    </w:p>
-    <w:p>
-      <w:pPr>
-        <w:rPr>
-          <w:rFonts w:ascii="Courier New" w:hAnsi="Courier New" w:cs="Courier New"/>
-          <w:lang w:val="en-US"/>
-        </w:rPr>
-      </w:pPr>
-      <w:r>
-        <w:rPr>
-          <w:rFonts w:ascii="Courier New" w:hAnsi="Courier New" w:cs="Courier New"/>
-          <w:lang w:val="en-US"/>
-        </w:rPr>
-        <w:tab/>
-      </w:r>
-    </w:p>
-    <w:p>
-      <w:pPr>
-        <w:rPr>
-          <w:rFonts w:ascii="Courier New" w:hAnsi="Courier New" w:cs="Courier New"/>
-          <w:lang w:val="en-US"/>
-        </w:rPr>
-      </w:pPr>
-    </w:p>
-    <w:p>
-      <w:pPr>
-        <w:rPr>
-          <w:rFonts w:ascii="Courier New" w:hAnsi="Courier New" w:cs="Courier New"/>
-          <w:lang w:val="en-US"/>
-        </w:rPr>
-      </w:pPr>
-      <w:r>
-        <w:rPr>
-          <w:rFonts w:ascii="Courier New" w:hAnsi="Courier New" w:cs="Courier New"/>
-          <w:lang w:val="en-US"/>
-        </w:rPr>
-        <w:t xml:space="preserve">sig NU extends </w:t>
-      </w:r>
-      <w:proofErr w:type="gramStart"/>
-      <w:r>
-        <w:rPr>
-          <w:rFonts w:ascii="Courier New" w:hAnsi="Courier New" w:cs="Courier New"/>
-          <w:lang w:val="en-US"/>
-        </w:rPr>
-        <w:t xml:space="preserve">User{ </w:t>
-      </w:r>
-      <w:r>
-        <w:rPr>
-          <w:rFonts w:ascii="Courier New" w:hAnsi="Courier New" w:cs="Courier New"/>
-          <w:lang w:val="en-US"/>
-        </w:rPr>
-        <w:tab/>
-      </w:r>
-      <w:proofErr w:type="gramEnd"/>
-      <w:r>
-        <w:rPr>
-          <w:rFonts w:ascii="Courier New" w:hAnsi="Courier New" w:cs="Courier New"/>
-          <w:lang w:val="en-US"/>
-        </w:rPr>
-        <w:t>username: one String,</w:t>
-      </w:r>
-    </w:p>
-    <w:p>
-      <w:pPr>
-        <w:rPr>
-          <w:rFonts w:ascii="Courier New" w:hAnsi="Courier New" w:cs="Courier New"/>
-          <w:lang w:val="en-US"/>
-        </w:rPr>
-      </w:pPr>
-      <w:r>
-        <w:rPr>
-          <w:rFonts w:ascii="Courier New" w:hAnsi="Courier New" w:cs="Courier New"/>
-          <w:lang w:val="en-US"/>
-        </w:rPr>
-        <w:t xml:space="preserve">                   position: one Position,</w:t>
-      </w:r>
-    </w:p>
-    <w:p>
-      <w:pPr>
-        <w:rPr>
-          <w:rFonts w:ascii="Courier New" w:hAnsi="Courier New" w:cs="Courier New"/>
-          <w:lang w:val="en-US"/>
-        </w:rPr>
-      </w:pPr>
-      <w:r>
-        <w:rPr>
-          <w:rFonts w:ascii="Courier New" w:hAnsi="Courier New" w:cs="Courier New"/>
-          <w:lang w:val="en-US"/>
-        </w:rPr>
-        <w:t xml:space="preserve">                   follower: set TPU,</w:t>
-      </w:r>
-    </w:p>
-    <w:p>
-      <w:pPr>
-        <w:rPr>
-          <w:rFonts w:ascii="Courier New" w:hAnsi="Courier New" w:cs="Courier New"/>
-          <w:lang w:val="en-US"/>
-        </w:rPr>
-      </w:pPr>
-      <w:r>
-        <w:rPr>
-          <w:rFonts w:ascii="Courier New" w:hAnsi="Courier New" w:cs="Courier New"/>
-          <w:lang w:val="en-US"/>
-        </w:rPr>
-        <w:t xml:space="preserve">                   device: set Device,</w:t>
-      </w:r>
-    </w:p>
-    <w:p>
-      <w:pPr>
-        <w:rPr>
-          <w:rFonts w:ascii="Courier New" w:hAnsi="Courier New" w:cs="Courier New"/>
-          <w:lang w:val="en-US"/>
-        </w:rPr>
-      </w:pPr>
-      <w:r>
-        <w:rPr>
-          <w:rFonts w:ascii="Courier New" w:hAnsi="Courier New" w:cs="Courier New"/>
-          <w:lang w:val="en-US"/>
-        </w:rPr>
-        <w:t xml:space="preserve">                   </w:t>
-      </w:r>
-      <w:proofErr w:type="spellStart"/>
-      <w:r>
-        <w:rPr>
-          <w:rFonts w:ascii="Courier New" w:hAnsi="Courier New" w:cs="Courier New"/>
-          <w:lang w:val="en-US"/>
-        </w:rPr>
-        <w:t>sosIsActivated</w:t>
-      </w:r>
-      <w:proofErr w:type="spellEnd"/>
-      <w:r>
-        <w:rPr>
-          <w:rFonts w:ascii="Courier New" w:hAnsi="Courier New" w:cs="Courier New"/>
-          <w:lang w:val="en-US"/>
-        </w:rPr>
-        <w:t xml:space="preserve">: one Int, </w:t>
-      </w:r>
-    </w:p>
-    <w:p>
-      <w:pPr>
-        <w:rPr>
-          <w:rFonts w:ascii="Courier New" w:hAnsi="Courier New" w:cs="Courier New"/>
-          <w:lang w:val="en-US"/>
-        </w:rPr>
-      </w:pPr>
-      <w:r>
-        <w:rPr>
-          <w:rFonts w:ascii="Courier New" w:hAnsi="Courier New" w:cs="Courier New"/>
-          <w:lang w:val="en-US"/>
-        </w:rPr>
-        <w:t>}</w:t>
-      </w:r>
-    </w:p>
-    <w:p>
-      <w:pPr>
-        <w:rPr>
-          <w:rFonts w:ascii="Courier New" w:hAnsi="Courier New" w:cs="Courier New"/>
-          <w:lang w:val="en-US"/>
-        </w:rPr>
-      </w:pPr>
-    </w:p>
-    <w:p>
-      <w:pPr>
-        <w:rPr>
-          <w:rFonts w:ascii="Courier New" w:hAnsi="Courier New" w:cs="Courier New"/>
-          <w:lang w:val="en-US"/>
-        </w:rPr>
-      </w:pPr>
-    </w:p>
-    <w:p>
-      <w:pPr>
-        <w:rPr>
-          <w:rFonts w:ascii="Courier New" w:hAnsi="Courier New" w:cs="Courier New"/>
-          <w:lang w:val="en-US"/>
-        </w:rPr>
-      </w:pPr>
-      <w:r>
-        <w:rPr>
-          <w:rFonts w:ascii="Courier New" w:hAnsi="Courier New" w:cs="Courier New"/>
-          <w:lang w:val="en-US"/>
-        </w:rPr>
-        <w:t xml:space="preserve"> sig TPU extends </w:t>
-      </w:r>
-      <w:proofErr w:type="gramStart"/>
-      <w:r>
-        <w:rPr>
-          <w:rFonts w:ascii="Courier New" w:hAnsi="Courier New" w:cs="Courier New"/>
-          <w:lang w:val="en-US"/>
-        </w:rPr>
-        <w:t>User{</w:t>
-      </w:r>
-      <w:proofErr w:type="gramEnd"/>
-    </w:p>
-    <w:p>
-      <w:pPr>
-        <w:rPr>
-          <w:rFonts w:ascii="Courier New" w:hAnsi="Courier New" w:cs="Courier New"/>
-          <w:lang w:val="en-US"/>
-        </w:rPr>
-      </w:pPr>
-      <w:r>
-        <w:rPr>
-          <w:rFonts w:ascii="Courier New" w:hAnsi="Courier New" w:cs="Courier New"/>
-          <w:lang w:val="en-US"/>
-        </w:rPr>
-        <w:t xml:space="preserve">              </w:t>
-      </w:r>
-      <w:proofErr w:type="spellStart"/>
-      <w:r>
-        <w:rPr>
-          <w:rFonts w:ascii="Courier New" w:hAnsi="Courier New" w:cs="Courier New"/>
-          <w:lang w:val="en-US"/>
-        </w:rPr>
-        <w:t>bankAccount</w:t>
-      </w:r>
-      <w:proofErr w:type="spellEnd"/>
-      <w:r>
-        <w:rPr>
-          <w:rFonts w:ascii="Courier New" w:hAnsi="Courier New" w:cs="Courier New"/>
-          <w:lang w:val="en-US"/>
-        </w:rPr>
-        <w:t xml:space="preserve">: one </w:t>
-      </w:r>
-      <w:proofErr w:type="gramStart"/>
-      <w:r>
-        <w:rPr>
-          <w:rFonts w:ascii="Courier New" w:hAnsi="Courier New" w:cs="Courier New"/>
-          <w:lang w:val="en-US"/>
-        </w:rPr>
-        <w:t>String ,</w:t>
-      </w:r>
-      <w:proofErr w:type="gramEnd"/>
-    </w:p>
-    <w:p>
-      <w:pPr>
-        <w:rPr>
-          <w:rFonts w:ascii="Courier New" w:hAnsi="Courier New" w:cs="Courier New"/>
-          <w:lang w:val="en-US"/>
-        </w:rPr>
-      </w:pPr>
-      <w:r>
-        <w:rPr>
-          <w:rFonts w:ascii="Courier New" w:hAnsi="Courier New" w:cs="Courier New"/>
-          <w:lang w:val="en-US"/>
-        </w:rPr>
-        <w:t xml:space="preserve">              </w:t>
-      </w:r>
-      <w:proofErr w:type="spellStart"/>
-      <w:r>
-        <w:rPr>
-          <w:rFonts w:ascii="Courier New" w:hAnsi="Courier New" w:cs="Courier New"/>
-          <w:lang w:val="en-US"/>
-        </w:rPr>
-        <w:t>companyName</w:t>
-      </w:r>
-      <w:proofErr w:type="spellEnd"/>
-      <w:r>
-        <w:rPr>
-          <w:rFonts w:ascii="Courier New" w:hAnsi="Courier New" w:cs="Courier New"/>
-          <w:lang w:val="en-US"/>
-        </w:rPr>
-        <w:t xml:space="preserve">: lone String,  </w:t>
-      </w:r>
-    </w:p>
-    <w:p>
-      <w:pPr>
-        <w:rPr>
-          <w:rFonts w:ascii="Courier New" w:hAnsi="Courier New" w:cs="Courier New"/>
-          <w:lang w:val="en-US"/>
-        </w:rPr>
-      </w:pPr>
-      <w:r>
-        <w:rPr>
-          <w:rFonts w:ascii="Courier New" w:hAnsi="Courier New" w:cs="Courier New"/>
-          <w:lang w:val="en-US"/>
-        </w:rPr>
-        <w:t xml:space="preserve">              followedMan: set </w:t>
-      </w:r>
-      <w:proofErr w:type="gramStart"/>
-      <w:r>
-        <w:rPr>
-          <w:rFonts w:ascii="Courier New" w:hAnsi="Courier New" w:cs="Courier New"/>
-          <w:lang w:val="en-US"/>
-        </w:rPr>
-        <w:t>NU,  /</w:t>
-      </w:r>
-      <w:proofErr w:type="gramEnd"/>
-      <w:r>
-        <w:rPr>
-          <w:rFonts w:ascii="Courier New" w:hAnsi="Courier New" w:cs="Courier New"/>
-          <w:lang w:val="en-US"/>
-        </w:rPr>
-        <w:t>/List of the followed normal users</w:t>
-      </w:r>
-    </w:p>
-    <w:p>
-      <w:pPr>
-        <w:rPr>
-          <w:rFonts w:ascii="Courier New" w:hAnsi="Courier New" w:cs="Courier New"/>
-          <w:lang w:val="en-US"/>
-        </w:rPr>
-      </w:pPr>
-      <w:r>
-        <w:rPr>
-          <w:rFonts w:ascii="Courier New" w:hAnsi="Courier New" w:cs="Courier New"/>
-          <w:lang w:val="en-US"/>
-        </w:rPr>
-        <w:t>}</w:t>
-      </w:r>
-    </w:p>
-    <w:p>
-      <w:pPr>
-        <w:rPr>
-          <w:rFonts w:ascii="Courier New" w:hAnsi="Courier New" w:cs="Courier New"/>
-          <w:lang w:val="en-US"/>
-        </w:rPr>
-      </w:pPr>
-    </w:p>
-    <w:p>
-      <w:pPr>
-        <w:rPr>
-          <w:rFonts w:ascii="Courier New" w:hAnsi="Courier New" w:cs="Courier New"/>
-          <w:lang w:val="en-US"/>
-        </w:rPr>
-      </w:pPr>
-      <w:r>
-        <w:rPr>
-          <w:rFonts w:ascii="Courier New" w:hAnsi="Courier New" w:cs="Courier New"/>
-          <w:lang w:val="en-US"/>
-        </w:rPr>
-        <w:t xml:space="preserve">sig </w:t>
-      </w:r>
-      <w:proofErr w:type="gramStart"/>
-      <w:r>
-        <w:rPr>
-          <w:rFonts w:ascii="Courier New" w:hAnsi="Courier New" w:cs="Courier New"/>
-          <w:lang w:val="en-US"/>
-        </w:rPr>
-        <w:t>Date{</w:t>
-      </w:r>
-      <w:proofErr w:type="gramEnd"/>
+        <w:t>sig Date{</w:t>
+      </w:r>
     </w:p>
     <w:p>
       <w:pPr>
@@ -27454,23 +27523,7 @@
         </w:rPr>
         <w:lastRenderedPageBreak/>
         <w:tab/>
-        <w:t>time: one Int, //</w:t>
-      </w:r>
-      <w:proofErr w:type="spellStart"/>
-      <w:r>
-        <w:rPr>
-          <w:rFonts w:ascii="Courier New" w:hAnsi="Courier New" w:cs="Courier New"/>
-          <w:lang w:val="en-US"/>
-        </w:rPr>
-        <w:t>Sarebbe</w:t>
-      </w:r>
-      <w:proofErr w:type="spellEnd"/>
-      <w:r>
-        <w:rPr>
-          <w:rFonts w:ascii="Courier New" w:hAnsi="Courier New" w:cs="Courier New"/>
-          <w:lang w:val="en-US"/>
-        </w:rPr>
-        <w:t xml:space="preserve"> un Time</w:t>
+        <w:t>time: one Int, //Sarebbe un Time</w:t>
       </w:r>
     </w:p>
     <w:p>
@@ -27784,82 +27837,81 @@
           <w:lang w:val="en-US"/>
         </w:rPr>
       </w:pPr>
-      <w:proofErr w:type="gramStart"/>
       <w:r>
         <w:rPr>
           <w:rFonts w:ascii="Courier New" w:hAnsi="Courier New" w:cs="Courier New"/>
           <w:lang w:val="en-US"/>
         </w:rPr>
-        <w:t>sig  Device</w:t>
-      </w:r>
-      <w:proofErr w:type="gramEnd"/>
-      <w:r>
+        <w:t>sig  Device{</w:t>
+      </w:r>
+    </w:p>
+    <w:p>
+      <w:pPr>
         <w:rPr>
           <w:rFonts w:ascii="Courier New" w:hAnsi="Courier New" w:cs="Courier New"/>
           <w:lang w:val="en-US"/>
         </w:rPr>
-        <w:t>{</w:t>
-      </w:r>
-    </w:p>
-    <w:p>
-      <w:pPr>
+      </w:pPr>
+      <w:r>
         <w:rPr>
           <w:rFonts w:ascii="Courier New" w:hAnsi="Courier New" w:cs="Courier New"/>
           <w:lang w:val="en-US"/>
         </w:rPr>
-      </w:pPr>
-      <w:r>
+        <w:t xml:space="preserve">                  user: one NU,</w:t>
+      </w:r>
+    </w:p>
+    <w:p>
+      <w:pPr>
         <w:rPr>
           <w:rFonts w:ascii="Courier New" w:hAnsi="Courier New" w:cs="Courier New"/>
           <w:lang w:val="en-US"/>
         </w:rPr>
-        <w:t xml:space="preserve">                  user: one NU,</w:t>
-      </w:r>
-    </w:p>
-    <w:p>
-      <w:pPr>
+      </w:pPr>
+      <w:r>
         <w:rPr>
           <w:rFonts w:ascii="Courier New" w:hAnsi="Courier New" w:cs="Courier New"/>
           <w:lang w:val="en-US"/>
         </w:rPr>
-      </w:pPr>
-      <w:r>
+        <w:t xml:space="preserve">                  data: lone String,</w:t>
+      </w:r>
+    </w:p>
+    <w:p>
+      <w:pPr>
         <w:rPr>
           <w:rFonts w:ascii="Courier New" w:hAnsi="Courier New" w:cs="Courier New"/>
           <w:lang w:val="en-US"/>
         </w:rPr>
-        <w:t xml:space="preserve">                  data: lone String,</w:t>
-      </w:r>
-    </w:p>
-    <w:p>
-      <w:pPr>
+      </w:pPr>
+      <w:r>
         <w:rPr>
           <w:rFonts w:ascii="Courier New" w:hAnsi="Courier New" w:cs="Courier New"/>
           <w:lang w:val="en-US"/>
         </w:rPr>
-      </w:pPr>
-      <w:r>
+        <w:t xml:space="preserve">                  code: one Int,</w:t>
+      </w:r>
+    </w:p>
+    <w:p>
+      <w:pPr>
         <w:rPr>
           <w:rFonts w:ascii="Courier New" w:hAnsi="Courier New" w:cs="Courier New"/>
           <w:lang w:val="en-US"/>
         </w:rPr>
-        <w:t xml:space="preserve">                  code: one Int,</w:t>
-      </w:r>
-    </w:p>
-    <w:p>
-      <w:pPr>
+      </w:pPr>
+      <w:r>
         <w:rPr>
           <w:rFonts w:ascii="Courier New" w:hAnsi="Courier New" w:cs="Courier New"/>
           <w:lang w:val="en-US"/>
         </w:rPr>
-      </w:pPr>
-      <w:r>
+        <w:t xml:space="preserve">                  }</w:t>
+      </w:r>
+    </w:p>
+    <w:p>
+      <w:pPr>
         <w:rPr>
           <w:rFonts w:ascii="Courier New" w:hAnsi="Courier New" w:cs="Courier New"/>
           <w:lang w:val="en-US"/>
         </w:rPr>
-        <w:t xml:space="preserve">                  }</w:t>
-      </w:r>
+      </w:pPr>
     </w:p>
     <w:p>
       <w:pPr>
@@ -27876,30 +27928,28 @@
           <w:lang w:val="en-US"/>
         </w:rPr>
       </w:pPr>
-    </w:p>
-    <w:p>
-      <w:pPr>
+      <w:r>
         <w:rPr>
           <w:rFonts w:ascii="Courier New" w:hAnsi="Courier New" w:cs="Courier New"/>
           <w:lang w:val="en-US"/>
         </w:rPr>
-      </w:pPr>
-      <w:r>
+        <w:t>sig DeviceHandler</w:t>
+      </w:r>
+    </w:p>
+    <w:p>
+      <w:pPr>
         <w:rPr>
           <w:rFonts w:ascii="Courier New" w:hAnsi="Courier New" w:cs="Courier New"/>
           <w:lang w:val="en-US"/>
         </w:rPr>
-        <w:t xml:space="preserve">sig </w:t>
-      </w:r>
-      <w:proofErr w:type="spellStart"/>
+      </w:pPr>
       <w:r>
         <w:rPr>
           <w:rFonts w:ascii="Courier New" w:hAnsi="Courier New" w:cs="Courier New"/>
           <w:lang w:val="en-US"/>
         </w:rPr>
-        <w:t>DeviceHandler</w:t>
-      </w:r>
-      <w:proofErr w:type="spellEnd"/>
+        <w:t xml:space="preserve">                 { device: set Device,}</w:t>
+      </w:r>
     </w:p>
     <w:p>
       <w:pPr>
@@ -27908,28 +27958,28 @@
           <w:lang w:val="en-US"/>
         </w:rPr>
       </w:pPr>
-      <w:r>
+    </w:p>
+    <w:p>
+      <w:pPr>
         <w:rPr>
           <w:rFonts w:ascii="Courier New" w:hAnsi="Courier New" w:cs="Courier New"/>
           <w:lang w:val="en-US"/>
         </w:rPr>
-        <w:t xml:space="preserve">                 </w:t>
-      </w:r>
-      <w:proofErr w:type="gramStart"/>
-      <w:r>
+      </w:pPr>
+    </w:p>
+    <w:p>
+      <w:pPr>
         <w:rPr>
           <w:rFonts w:ascii="Courier New" w:hAnsi="Courier New" w:cs="Courier New"/>
           <w:lang w:val="en-US"/>
         </w:rPr>
-        <w:t>{ device</w:t>
-      </w:r>
-      <w:proofErr w:type="gramEnd"/>
+      </w:pPr>
       <w:r>
         <w:rPr>
           <w:rFonts w:ascii="Courier New" w:hAnsi="Courier New" w:cs="Courier New"/>
           <w:lang w:val="en-US"/>
         </w:rPr>
-        <w:t>: set Device,}</w:t>
+        <w:t xml:space="preserve">sig SOS { normalUser: one NU,     </w:t>
       </w:r>
     </w:p>
     <w:p>
@@ -27939,14 +27989,13 @@
           <w:lang w:val="en-US"/>
         </w:rPr>
       </w:pPr>
-    </w:p>
-    <w:p>
-      <w:pPr>
+      <w:r>
         <w:rPr>
           <w:rFonts w:ascii="Courier New" w:hAnsi="Courier New" w:cs="Courier New"/>
           <w:lang w:val="en-US"/>
         </w:rPr>
-      </w:pPr>
+        <w:t xml:space="preserve">                position: one Position,</w:t>
+      </w:r>
     </w:p>
     <w:p>
       <w:pPr>
@@ -27960,32 +28009,30 @@
           <w:rFonts w:ascii="Courier New" w:hAnsi="Courier New" w:cs="Courier New"/>
           <w:lang w:val="en-US"/>
         </w:rPr>
-        <w:t xml:space="preserve">sig SOS </w:t>
-      </w:r>
-      <w:proofErr w:type="gramStart"/>
-      <w:r>
+        <w:t xml:space="preserve">                description: one String,}</w:t>
+      </w:r>
+    </w:p>
+    <w:p>
+      <w:pPr>
         <w:rPr>
           <w:rFonts w:ascii="Courier New" w:hAnsi="Courier New" w:cs="Courier New"/>
           <w:lang w:val="en-US"/>
         </w:rPr>
-        <w:t xml:space="preserve">{ </w:t>
-      </w:r>
-      <w:proofErr w:type="spellStart"/>
-      <w:r>
+      </w:pPr>
+    </w:p>
+    <w:p>
+      <w:pPr>
         <w:rPr>
           <w:rFonts w:ascii="Courier New" w:hAnsi="Courier New" w:cs="Courier New"/>
           <w:lang w:val="en-US"/>
         </w:rPr>
-        <w:t>normalUser</w:t>
-      </w:r>
-      <w:proofErr w:type="spellEnd"/>
-      <w:proofErr w:type="gramEnd"/>
+      </w:pPr>
       <w:r>
         <w:rPr>
           <w:rFonts w:ascii="Courier New" w:hAnsi="Courier New" w:cs="Courier New"/>
           <w:lang w:val="en-US"/>
         </w:rPr>
-        <w:t xml:space="preserve">: one NU,     </w:t>
+        <w:t>sig SosHandler {</w:t>
       </w:r>
     </w:p>
     <w:p>
@@ -28000,14 +28047,13 @@
           <w:rFonts w:ascii="Courier New" w:hAnsi="Courier New" w:cs="Courier New"/>
           <w:lang w:val="en-US"/>
         </w:rPr>
-        <w:t xml:space="preserve">                position: one Position,</w:t>
+        <w:t xml:space="preserve">                 handledSOS: set SOS,</w:t>
       </w:r>
     </w:p>
     <w:p>
       <w:pPr>
         <w:rPr>
           <w:rFonts w:ascii="Courier New" w:hAnsi="Courier New" w:cs="Courier New"/>
-          <w:lang w:val="en-US"/>
         </w:rPr>
       </w:pPr>
       <w:r>
@@ -28015,77 +28061,67 @@
           <w:rFonts w:ascii="Courier New" w:hAnsi="Courier New" w:cs="Courier New"/>
           <w:lang w:val="en-US"/>
         </w:rPr>
-        <w:t xml:space="preserve">                description: one String,}</w:t>
-      </w:r>
-    </w:p>
-    <w:p>
-      <w:pPr>
+        <w:t xml:space="preserve">                         </w:t>
+      </w:r>
+      <w:r>
         <w:rPr>
           <w:rFonts w:ascii="Courier New" w:hAnsi="Courier New" w:cs="Courier New"/>
-          <w:lang w:val="en-US"/>
-        </w:rPr>
-      </w:pPr>
+        </w:rPr>
+        <w:t>}</w:t>
+      </w:r>
     </w:p>
     <w:p>
       <w:pPr>
         <w:rPr>
           <w:rFonts w:ascii="Courier New" w:hAnsi="Courier New" w:cs="Courier New"/>
-          <w:lang w:val="en-US"/>
-        </w:rPr>
-      </w:pPr>
-      <w:r>
+        </w:rPr>
+      </w:pPr>
+    </w:p>
+    <w:p>
+      <w:pPr>
         <w:rPr>
           <w:rFonts w:ascii="Courier New" w:hAnsi="Courier New" w:cs="Courier New"/>
-          <w:lang w:val="en-US"/>
-        </w:rPr>
-        <w:t xml:space="preserve">sig </w:t>
-      </w:r>
-      <w:proofErr w:type="spellStart"/>
-      <w:r>
+        </w:rPr>
+      </w:pPr>
+    </w:p>
+    <w:p>
+      <w:pPr>
         <w:rPr>
           <w:rFonts w:ascii="Courier New" w:hAnsi="Courier New" w:cs="Courier New"/>
-          <w:lang w:val="en-US"/>
-        </w:rPr>
-        <w:t>SosHandler</w:t>
-      </w:r>
-      <w:proofErr w:type="spellEnd"/>
+        </w:rPr>
+      </w:pPr>
       <w:r>
         <w:rPr>
           <w:rFonts w:ascii="Courier New" w:hAnsi="Courier New" w:cs="Courier New"/>
-          <w:lang w:val="en-US"/>
-        </w:rPr>
-        <w:t xml:space="preserve"> {</w:t>
+        </w:rPr>
+        <w:t>//FACT</w:t>
       </w:r>
     </w:p>
     <w:p>
       <w:pPr>
         <w:rPr>
           <w:rFonts w:ascii="Courier New" w:hAnsi="Courier New" w:cs="Courier New"/>
-          <w:lang w:val="en-US"/>
-        </w:rPr>
-      </w:pPr>
-      <w:r>
+        </w:rPr>
+      </w:pPr>
+    </w:p>
+    <w:p>
+      <w:pPr>
         <w:rPr>
           <w:rFonts w:ascii="Courier New" w:hAnsi="Courier New" w:cs="Courier New"/>
-          <w:lang w:val="en-US"/>
-        </w:rPr>
-        <w:t xml:space="preserve">                 </w:t>
-      </w:r>
-      <w:proofErr w:type="spellStart"/>
-      <w:r>
+        </w:rPr>
+      </w:pPr>
+    </w:p>
+    <w:p>
+      <w:pPr>
         <w:rPr>
           <w:rFonts w:ascii="Courier New" w:hAnsi="Courier New" w:cs="Courier New"/>
-          <w:lang w:val="en-US"/>
-        </w:rPr>
-        <w:t>handledSOS</w:t>
-      </w:r>
-      <w:proofErr w:type="spellEnd"/>
+        </w:rPr>
+      </w:pPr>
       <w:r>
         <w:rPr>
           <w:rFonts w:ascii="Courier New" w:hAnsi="Courier New" w:cs="Courier New"/>
-          <w:lang w:val="en-US"/>
-        </w:rPr>
-        <w:t>: set SOS,</w:t>
+        </w:rPr>
+        <w:t>// Data4Help</w:t>
       </w:r>
     </w:p>
     <w:p>
@@ -28094,17 +28130,205 @@
           <w:rFonts w:ascii="Courier New" w:hAnsi="Courier New" w:cs="Courier New"/>
         </w:rPr>
       </w:pPr>
-      <w:r>
+    </w:p>
+    <w:p>
+      <w:pPr>
         <w:rPr>
           <w:rFonts w:ascii="Courier New" w:hAnsi="Courier New" w:cs="Courier New"/>
-          <w:lang w:val="en-US"/>
-        </w:rPr>
-        <w:t xml:space="preserve">                         </w:t>
-      </w:r>
+        </w:rPr>
+      </w:pPr>
       <w:r>
         <w:rPr>
           <w:rFonts w:ascii="Courier New" w:hAnsi="Courier New" w:cs="Courier New"/>
         </w:rPr>
+        <w:t>// I TPU del NU e i NU del TPU sono legati da tabelle date dalle request accettatte</w:t>
+      </w:r>
+    </w:p>
+    <w:p>
+      <w:pPr>
+        <w:rPr>
+          <w:rFonts w:ascii="Courier New" w:hAnsi="Courier New" w:cs="Courier New"/>
+          <w:lang w:val="en-US"/>
+        </w:rPr>
+      </w:pPr>
+      <w:r>
+        <w:rPr>
+          <w:rFonts w:ascii="Courier New" w:hAnsi="Courier New" w:cs="Courier New"/>
+          <w:lang w:val="en-US"/>
+        </w:rPr>
+        <w:t>fact CoherentAcceptedRequest {</w:t>
+      </w:r>
+    </w:p>
+    <w:p>
+      <w:pPr>
+        <w:rPr>
+          <w:rFonts w:ascii="Courier New" w:hAnsi="Courier New" w:cs="Courier New"/>
+          <w:lang w:val="en-US"/>
+        </w:rPr>
+      </w:pPr>
+      <w:r>
+        <w:rPr>
+          <w:rFonts w:ascii="Courier New" w:hAnsi="Courier New" w:cs="Courier New"/>
+          <w:lang w:val="en-US"/>
+        </w:rPr>
+        <w:t>//Antecedente</w:t>
+      </w:r>
+    </w:p>
+    <w:p>
+      <w:pPr>
+        <w:rPr>
+          <w:rFonts w:ascii="Courier New" w:hAnsi="Courier New" w:cs="Courier New"/>
+          <w:lang w:val="en-US"/>
+        </w:rPr>
+      </w:pPr>
+      <w:r>
+        <w:rPr>
+          <w:rFonts w:ascii="Courier New" w:hAnsi="Courier New" w:cs="Courier New"/>
+          <w:lang w:val="en-US"/>
+        </w:rPr>
+        <w:t>all r: Request | all n: NU |all  t: TPU |  r.sender=t &amp;&amp;  r.receiver=n &amp;&amp; r.status=1 iff</w:t>
+      </w:r>
+    </w:p>
+    <w:p>
+      <w:pPr>
+        <w:rPr>
+          <w:rFonts w:ascii="Courier New" w:hAnsi="Courier New" w:cs="Courier New"/>
+          <w:lang w:val="en-US"/>
+        </w:rPr>
+      </w:pPr>
+      <w:r>
+        <w:rPr>
+          <w:rFonts w:ascii="Courier New" w:hAnsi="Courier New" w:cs="Courier New"/>
+          <w:lang w:val="en-US"/>
+        </w:rPr>
+        <w:t>//Postcedente</w:t>
+      </w:r>
+    </w:p>
+    <w:p>
+      <w:pPr>
+        <w:rPr>
+          <w:rFonts w:ascii="Courier New" w:hAnsi="Courier New" w:cs="Courier New"/>
+          <w:lang w:val="en-US"/>
+        </w:rPr>
+      </w:pPr>
+      <w:r>
+        <w:rPr>
+          <w:rFonts w:ascii="Courier New" w:hAnsi="Courier New" w:cs="Courier New"/>
+          <w:lang w:val="en-US"/>
+        </w:rPr>
+        <w:t>n in t.followedMan &amp;&amp; t in n.follower</w:t>
+      </w:r>
+    </w:p>
+    <w:p>
+      <w:pPr>
+        <w:rPr>
+          <w:rFonts w:ascii="Courier New" w:hAnsi="Courier New" w:cs="Courier New"/>
+          <w:lang w:val="en-US"/>
+        </w:rPr>
+      </w:pPr>
+      <w:r>
+        <w:rPr>
+          <w:rFonts w:ascii="Courier New" w:hAnsi="Courier New" w:cs="Courier New"/>
+          <w:lang w:val="en-US"/>
+        </w:rPr>
+        <w:t xml:space="preserve">} </w:t>
+      </w:r>
+    </w:p>
+    <w:p>
+      <w:pPr>
+        <w:rPr>
+          <w:rFonts w:ascii="Courier New" w:hAnsi="Courier New" w:cs="Courier New"/>
+          <w:lang w:val="en-US"/>
+        </w:rPr>
+      </w:pPr>
+    </w:p>
+    <w:p>
+      <w:pPr>
+        <w:rPr>
+          <w:rFonts w:ascii="Courier New" w:hAnsi="Courier New" w:cs="Courier New"/>
+          <w:lang w:val="en-US"/>
+        </w:rPr>
+      </w:pPr>
+      <w:r>
+        <w:rPr>
+          <w:rFonts w:ascii="Courier New" w:hAnsi="Courier New" w:cs="Courier New"/>
+          <w:lang w:val="en-US"/>
+        </w:rPr>
+        <w:t>fact CoherentDevice {</w:t>
+      </w:r>
+    </w:p>
+    <w:p>
+      <w:pPr>
+        <w:rPr>
+          <w:rFonts w:ascii="Courier New" w:hAnsi="Courier New" w:cs="Courier New"/>
+          <w:lang w:val="en-US"/>
+        </w:rPr>
+      </w:pPr>
+      <w:r>
+        <w:rPr>
+          <w:rFonts w:ascii="Courier New" w:hAnsi="Courier New" w:cs="Courier New"/>
+          <w:lang w:val="en-US"/>
+        </w:rPr>
+        <w:t>//antecedente</w:t>
+      </w:r>
+    </w:p>
+    <w:p>
+      <w:pPr>
+        <w:rPr>
+          <w:rFonts w:ascii="Courier New" w:hAnsi="Courier New" w:cs="Courier New"/>
+          <w:lang w:val="en-US"/>
+        </w:rPr>
+      </w:pPr>
+      <w:r>
+        <w:rPr>
+          <w:rFonts w:ascii="Courier New" w:hAnsi="Courier New" w:cs="Courier New"/>
+          <w:lang w:val="en-US"/>
+        </w:rPr>
+        <w:t>all d: Device | all n: NU | d in n.device iff</w:t>
+      </w:r>
+    </w:p>
+    <w:p>
+      <w:pPr>
+        <w:rPr>
+          <w:rFonts w:ascii="Courier New" w:hAnsi="Courier New" w:cs="Courier New"/>
+          <w:lang w:val="en-US"/>
+        </w:rPr>
+      </w:pPr>
+      <w:r>
+        <w:rPr>
+          <w:rFonts w:ascii="Courier New" w:hAnsi="Courier New" w:cs="Courier New"/>
+          <w:lang w:val="en-US"/>
+        </w:rPr>
+        <w:t>//Postcedente</w:t>
+      </w:r>
+    </w:p>
+    <w:p>
+      <w:pPr>
+        <w:rPr>
+          <w:rFonts w:ascii="Courier New" w:hAnsi="Courier New" w:cs="Courier New"/>
+          <w:lang w:val="en-US"/>
+        </w:rPr>
+      </w:pPr>
+      <w:r>
+        <w:rPr>
+          <w:rFonts w:ascii="Courier New" w:hAnsi="Courier New" w:cs="Courier New"/>
+          <w:lang w:val="en-US"/>
+        </w:rPr>
+        <w:t>n=d.user</w:t>
+      </w:r>
+    </w:p>
+    <w:p>
+      <w:pPr>
+        <w:rPr>
+          <w:rFonts w:ascii="Courier New" w:hAnsi="Courier New" w:cs="Courier New"/>
+          <w:lang w:val="en-US"/>
+        </w:rPr>
+      </w:pPr>
+      <w:r>
+        <w:rPr>
+          <w:rFonts w:ascii="Courier New" w:hAnsi="Courier New" w:cs="Courier New"/>
+          <w:lang w:val="en-US"/>
+        </w:rPr>
         <w:t>}</w:t>
       </w:r>
     </w:p>
@@ -28112,6 +28336,7 @@
       <w:pPr>
         <w:rPr>
           <w:rFonts w:ascii="Courier New" w:hAnsi="Courier New" w:cs="Courier New"/>
+          <w:lang w:val="en-US"/>
         </w:rPr>
       </w:pPr>
     </w:p>
@@ -28119,535 +28344,30 @@
       <w:pPr>
         <w:rPr>
           <w:rFonts w:ascii="Courier New" w:hAnsi="Courier New" w:cs="Courier New"/>
-        </w:rPr>
-      </w:pPr>
-    </w:p>
-    <w:p>
-      <w:pPr>
+          <w:lang w:val="en-US"/>
+        </w:rPr>
+      </w:pPr>
+      <w:r>
         <w:rPr>
           <w:rFonts w:ascii="Courier New" w:hAnsi="Courier New" w:cs="Courier New"/>
-        </w:rPr>
-      </w:pPr>
-      <w:r>
+          <w:lang w:val="en-US"/>
+        </w:rPr>
+        <w:t>//Codes are univocal</w:t>
+      </w:r>
+    </w:p>
+    <w:p>
+      <w:pPr>
         <w:rPr>
           <w:rFonts w:ascii="Courier New" w:hAnsi="Courier New" w:cs="Courier New"/>
-        </w:rPr>
-        <w:t>//FACT</w:t>
-      </w:r>
-    </w:p>
-    <w:p>
-      <w:pPr>
+          <w:lang w:val="en-US"/>
+        </w:rPr>
+      </w:pPr>
+      <w:r>
         <w:rPr>
           <w:rFonts w:ascii="Courier New" w:hAnsi="Courier New" w:cs="Courier New"/>
-        </w:rPr>
-      </w:pPr>
-    </w:p>
-    <w:p>
-      <w:pPr>
-        <w:rPr>
-          <w:rFonts w:ascii="Courier New" w:hAnsi="Courier New" w:cs="Courier New"/>
-        </w:rPr>
-      </w:pPr>
-    </w:p>
-    <w:p>
-      <w:pPr>
-        <w:rPr>
-          <w:rFonts w:ascii="Courier New" w:hAnsi="Courier New" w:cs="Courier New"/>
-        </w:rPr>
-      </w:pPr>
-      <w:r>
-        <w:rPr>
-          <w:rFonts w:ascii="Courier New" w:hAnsi="Courier New" w:cs="Courier New"/>
-        </w:rPr>
-        <w:t>// Data4Help</w:t>
-      </w:r>
-    </w:p>
-    <w:p>
-      <w:pPr>
-        <w:rPr>
-          <w:rFonts w:ascii="Courier New" w:hAnsi="Courier New" w:cs="Courier New"/>
-        </w:rPr>
-      </w:pPr>
-    </w:p>
-    <w:p>
-      <w:pPr>
-        <w:rPr>
-          <w:rFonts w:ascii="Courier New" w:hAnsi="Courier New" w:cs="Courier New"/>
-        </w:rPr>
-      </w:pPr>
-      <w:r>
-        <w:rPr>
-          <w:rFonts w:ascii="Courier New" w:hAnsi="Courier New" w:cs="Courier New"/>
-        </w:rPr>
-        <w:t xml:space="preserve">// I TPU del NU e i NU del TPU sono legati da tabelle date dalle </w:t>
-      </w:r>
-      <w:proofErr w:type="spellStart"/>
-      <w:r>
-        <w:rPr>
-          <w:rFonts w:ascii="Courier New" w:hAnsi="Courier New" w:cs="Courier New"/>
-        </w:rPr>
-        <w:t>request</w:t>
-      </w:r>
-      <w:proofErr w:type="spellEnd"/>
-      <w:r>
-        <w:rPr>
-          <w:rFonts w:ascii="Courier New" w:hAnsi="Courier New" w:cs="Courier New"/>
-        </w:rPr>
-        <w:t xml:space="preserve"> </w:t>
-      </w:r>
-      <w:proofErr w:type="spellStart"/>
-      <w:r>
-        <w:rPr>
-          <w:rFonts w:ascii="Courier New" w:hAnsi="Courier New" w:cs="Courier New"/>
-        </w:rPr>
-        <w:t>accettatte</w:t>
-      </w:r>
-      <w:proofErr w:type="spellEnd"/>
-    </w:p>
-    <w:p>
-      <w:pPr>
-        <w:rPr>
-          <w:rFonts w:ascii="Courier New" w:hAnsi="Courier New" w:cs="Courier New"/>
-          <w:lang w:val="en-US"/>
-        </w:rPr>
-      </w:pPr>
-      <w:r>
-        <w:rPr>
-          <w:rFonts w:ascii="Courier New" w:hAnsi="Courier New" w:cs="Courier New"/>
-          <w:lang w:val="en-US"/>
-        </w:rPr>
-        <w:t xml:space="preserve">fact </w:t>
-      </w:r>
-      <w:proofErr w:type="spellStart"/>
-      <w:r>
-        <w:rPr>
-          <w:rFonts w:ascii="Courier New" w:hAnsi="Courier New" w:cs="Courier New"/>
-          <w:lang w:val="en-US"/>
-        </w:rPr>
-        <w:t>CoherentAcceptedRequest</w:t>
-      </w:r>
-      <w:proofErr w:type="spellEnd"/>
-      <w:r>
-        <w:rPr>
-          <w:rFonts w:ascii="Courier New" w:hAnsi="Courier New" w:cs="Courier New"/>
-          <w:lang w:val="en-US"/>
-        </w:rPr>
-        <w:t xml:space="preserve"> {</w:t>
-      </w:r>
-    </w:p>
-    <w:p>
-      <w:pPr>
-        <w:rPr>
-          <w:rFonts w:ascii="Courier New" w:hAnsi="Courier New" w:cs="Courier New"/>
-          <w:lang w:val="en-US"/>
-        </w:rPr>
-      </w:pPr>
-      <w:r>
-        <w:rPr>
-          <w:rFonts w:ascii="Courier New" w:hAnsi="Courier New" w:cs="Courier New"/>
-          <w:lang w:val="en-US"/>
-        </w:rPr>
-        <w:t>//</w:t>
-      </w:r>
-      <w:proofErr w:type="spellStart"/>
-      <w:r>
-        <w:rPr>
-          <w:rFonts w:ascii="Courier New" w:hAnsi="Courier New" w:cs="Courier New"/>
-          <w:lang w:val="en-US"/>
-        </w:rPr>
-        <w:t>Antecedente</w:t>
-      </w:r>
-      <w:proofErr w:type="spellEnd"/>
-    </w:p>
-    <w:p>
-      <w:pPr>
-        <w:rPr>
-          <w:rFonts w:ascii="Courier New" w:hAnsi="Courier New" w:cs="Courier New"/>
-          <w:lang w:val="en-US"/>
-        </w:rPr>
-      </w:pPr>
-      <w:r>
-        <w:rPr>
-          <w:rFonts w:ascii="Courier New" w:hAnsi="Courier New" w:cs="Courier New"/>
-          <w:lang w:val="en-US"/>
-        </w:rPr>
-        <w:t>all r: Request | all n: NU |</w:t>
-      </w:r>
-      <w:proofErr w:type="gramStart"/>
-      <w:r>
-        <w:rPr>
-          <w:rFonts w:ascii="Courier New" w:hAnsi="Courier New" w:cs="Courier New"/>
-          <w:lang w:val="en-US"/>
-        </w:rPr>
-        <w:t>all  t</w:t>
-      </w:r>
-      <w:proofErr w:type="gramEnd"/>
-      <w:r>
-        <w:rPr>
-          <w:rFonts w:ascii="Courier New" w:hAnsi="Courier New" w:cs="Courier New"/>
-          <w:lang w:val="en-US"/>
-        </w:rPr>
-        <w:t xml:space="preserve">: TPU |  </w:t>
-      </w:r>
-      <w:proofErr w:type="spellStart"/>
-      <w:r>
-        <w:rPr>
-          <w:rFonts w:ascii="Courier New" w:hAnsi="Courier New" w:cs="Courier New"/>
-          <w:lang w:val="en-US"/>
-        </w:rPr>
-        <w:t>r.sender</w:t>
-      </w:r>
-      <w:proofErr w:type="spellEnd"/>
-      <w:r>
-        <w:rPr>
-          <w:rFonts w:ascii="Courier New" w:hAnsi="Courier New" w:cs="Courier New"/>
-          <w:lang w:val="en-US"/>
-        </w:rPr>
-        <w:t xml:space="preserve">=t &amp;&amp;  </w:t>
-      </w:r>
-      <w:proofErr w:type="spellStart"/>
-      <w:r>
-        <w:rPr>
-          <w:rFonts w:ascii="Courier New" w:hAnsi="Courier New" w:cs="Courier New"/>
-          <w:lang w:val="en-US"/>
-        </w:rPr>
-        <w:t>r.receiver</w:t>
-      </w:r>
-      <w:proofErr w:type="spellEnd"/>
-      <w:r>
-        <w:rPr>
-          <w:rFonts w:ascii="Courier New" w:hAnsi="Courier New" w:cs="Courier New"/>
-          <w:lang w:val="en-US"/>
-        </w:rPr>
-        <w:t xml:space="preserve">=n &amp;&amp; </w:t>
-      </w:r>
-      <w:proofErr w:type="spellStart"/>
-      <w:r>
-        <w:rPr>
-          <w:rFonts w:ascii="Courier New" w:hAnsi="Courier New" w:cs="Courier New"/>
-          <w:lang w:val="en-US"/>
-        </w:rPr>
-        <w:t>r.status</w:t>
-      </w:r>
-      <w:proofErr w:type="spellEnd"/>
-      <w:r>
-        <w:rPr>
-          <w:rFonts w:ascii="Courier New" w:hAnsi="Courier New" w:cs="Courier New"/>
-          <w:lang w:val="en-US"/>
-        </w:rPr>
-        <w:t xml:space="preserve">=1 </w:t>
-      </w:r>
-      <w:proofErr w:type="spellStart"/>
-      <w:r>
-        <w:rPr>
-          <w:rFonts w:ascii="Courier New" w:hAnsi="Courier New" w:cs="Courier New"/>
-          <w:lang w:val="en-US"/>
-        </w:rPr>
-        <w:t>iff</w:t>
-      </w:r>
-      <w:proofErr w:type="spellEnd"/>
-    </w:p>
-    <w:p>
-      <w:pPr>
-        <w:rPr>
-          <w:rFonts w:ascii="Courier New" w:hAnsi="Courier New" w:cs="Courier New"/>
-          <w:lang w:val="en-US"/>
-        </w:rPr>
-      </w:pPr>
-      <w:r>
-        <w:rPr>
-          <w:rFonts w:ascii="Courier New" w:hAnsi="Courier New" w:cs="Courier New"/>
-          <w:lang w:val="en-US"/>
-        </w:rPr>
-        <w:t>//</w:t>
-      </w:r>
-      <w:proofErr w:type="spellStart"/>
-      <w:r>
-        <w:rPr>
-          <w:rFonts w:ascii="Courier New" w:hAnsi="Courier New" w:cs="Courier New"/>
-          <w:lang w:val="en-US"/>
-        </w:rPr>
-        <w:t>Postcedente</w:t>
-      </w:r>
-      <w:proofErr w:type="spellEnd"/>
-    </w:p>
-    <w:p>
-      <w:pPr>
-        <w:rPr>
-          <w:rFonts w:ascii="Courier New" w:hAnsi="Courier New" w:cs="Courier New"/>
-          <w:lang w:val="en-US"/>
-        </w:rPr>
-      </w:pPr>
-      <w:r>
-        <w:rPr>
-          <w:rFonts w:ascii="Courier New" w:hAnsi="Courier New" w:cs="Courier New"/>
-          <w:lang w:val="en-US"/>
-        </w:rPr>
-        <w:t xml:space="preserve">n in </w:t>
-      </w:r>
-      <w:proofErr w:type="spellStart"/>
-      <w:proofErr w:type="gramStart"/>
-      <w:r>
-        <w:rPr>
-          <w:rFonts w:ascii="Courier New" w:hAnsi="Courier New" w:cs="Courier New"/>
-          <w:lang w:val="en-US"/>
-        </w:rPr>
-        <w:t>t.followedMan</w:t>
-      </w:r>
-      <w:proofErr w:type="spellEnd"/>
-      <w:proofErr w:type="gramEnd"/>
-      <w:r>
-        <w:rPr>
-          <w:rFonts w:ascii="Courier New" w:hAnsi="Courier New" w:cs="Courier New"/>
-          <w:lang w:val="en-US"/>
-        </w:rPr>
-        <w:t xml:space="preserve"> &amp;&amp; t in </w:t>
-      </w:r>
-      <w:proofErr w:type="spellStart"/>
-      <w:r>
-        <w:rPr>
-          <w:rFonts w:ascii="Courier New" w:hAnsi="Courier New" w:cs="Courier New"/>
-          <w:lang w:val="en-US"/>
-        </w:rPr>
-        <w:t>n.follower</w:t>
-      </w:r>
-      <w:proofErr w:type="spellEnd"/>
-    </w:p>
-    <w:p>
-      <w:pPr>
-        <w:rPr>
-          <w:rFonts w:ascii="Courier New" w:hAnsi="Courier New" w:cs="Courier New"/>
-          <w:lang w:val="en-US"/>
-        </w:rPr>
-      </w:pPr>
-      <w:r>
-        <w:rPr>
-          <w:rFonts w:ascii="Courier New" w:hAnsi="Courier New" w:cs="Courier New"/>
-          <w:lang w:val="en-US"/>
-        </w:rPr>
-        <w:t xml:space="preserve">} </w:t>
-      </w:r>
-    </w:p>
-    <w:p>
-      <w:pPr>
-        <w:rPr>
-          <w:rFonts w:ascii="Courier New" w:hAnsi="Courier New" w:cs="Courier New"/>
-          <w:lang w:val="en-US"/>
-        </w:rPr>
-      </w:pPr>
-    </w:p>
-    <w:p>
-      <w:pPr>
-        <w:rPr>
-          <w:rFonts w:ascii="Courier New" w:hAnsi="Courier New" w:cs="Courier New"/>
-          <w:lang w:val="en-US"/>
-        </w:rPr>
-      </w:pPr>
-      <w:r>
-        <w:rPr>
-          <w:rFonts w:ascii="Courier New" w:hAnsi="Courier New" w:cs="Courier New"/>
-          <w:lang w:val="en-US"/>
-        </w:rPr>
-        <w:t xml:space="preserve">fact </w:t>
-      </w:r>
-      <w:proofErr w:type="spellStart"/>
-      <w:r>
-        <w:rPr>
-          <w:rFonts w:ascii="Courier New" w:hAnsi="Courier New" w:cs="Courier New"/>
-          <w:lang w:val="en-US"/>
-        </w:rPr>
-        <w:t>CoherentDevice</w:t>
-      </w:r>
-      <w:proofErr w:type="spellEnd"/>
-      <w:r>
-        <w:rPr>
-          <w:rFonts w:ascii="Courier New" w:hAnsi="Courier New" w:cs="Courier New"/>
-          <w:lang w:val="en-US"/>
-        </w:rPr>
-        <w:t xml:space="preserve"> {</w:t>
-      </w:r>
-    </w:p>
-    <w:p>
-      <w:pPr>
-        <w:rPr>
-          <w:rFonts w:ascii="Courier New" w:hAnsi="Courier New" w:cs="Courier New"/>
-          <w:lang w:val="en-US"/>
-        </w:rPr>
-      </w:pPr>
-      <w:r>
-        <w:rPr>
-          <w:rFonts w:ascii="Courier New" w:hAnsi="Courier New" w:cs="Courier New"/>
-          <w:lang w:val="en-US"/>
-        </w:rPr>
-        <w:t>//</w:t>
-      </w:r>
-      <w:proofErr w:type="spellStart"/>
-      <w:r>
-        <w:rPr>
-          <w:rFonts w:ascii="Courier New" w:hAnsi="Courier New" w:cs="Courier New"/>
-          <w:lang w:val="en-US"/>
-        </w:rPr>
-        <w:t>antecedente</w:t>
-      </w:r>
-      <w:proofErr w:type="spellEnd"/>
-    </w:p>
-    <w:p>
-      <w:pPr>
-        <w:rPr>
-          <w:rFonts w:ascii="Courier New" w:hAnsi="Courier New" w:cs="Courier New"/>
-          <w:lang w:val="en-US"/>
-        </w:rPr>
-      </w:pPr>
-      <w:r>
-        <w:rPr>
-          <w:rFonts w:ascii="Courier New" w:hAnsi="Courier New" w:cs="Courier New"/>
-          <w:lang w:val="en-US"/>
-        </w:rPr>
-        <w:t xml:space="preserve">all d: Device | all n: NU | d in </w:t>
-      </w:r>
-      <w:proofErr w:type="spellStart"/>
-      <w:proofErr w:type="gramStart"/>
-      <w:r>
-        <w:rPr>
-          <w:rFonts w:ascii="Courier New" w:hAnsi="Courier New" w:cs="Courier New"/>
-          <w:lang w:val="en-US"/>
-        </w:rPr>
-        <w:t>n.device</w:t>
-      </w:r>
-      <w:proofErr w:type="spellEnd"/>
-      <w:proofErr w:type="gramEnd"/>
-      <w:r>
-        <w:rPr>
-          <w:rFonts w:ascii="Courier New" w:hAnsi="Courier New" w:cs="Courier New"/>
-          <w:lang w:val="en-US"/>
-        </w:rPr>
-        <w:t xml:space="preserve"> </w:t>
-      </w:r>
-      <w:proofErr w:type="spellStart"/>
-      <w:r>
-        <w:rPr>
-          <w:rFonts w:ascii="Courier New" w:hAnsi="Courier New" w:cs="Courier New"/>
-          <w:lang w:val="en-US"/>
-        </w:rPr>
-        <w:t>iff</w:t>
-      </w:r>
-      <w:proofErr w:type="spellEnd"/>
-    </w:p>
-    <w:p>
-      <w:pPr>
-        <w:rPr>
-          <w:rFonts w:ascii="Courier New" w:hAnsi="Courier New" w:cs="Courier New"/>
-          <w:lang w:val="en-US"/>
-        </w:rPr>
-      </w:pPr>
-      <w:r>
-        <w:rPr>
-          <w:rFonts w:ascii="Courier New" w:hAnsi="Courier New" w:cs="Courier New"/>
-          <w:lang w:val="en-US"/>
-        </w:rPr>
-        <w:t>//</w:t>
-      </w:r>
-      <w:proofErr w:type="spellStart"/>
-      <w:r>
-        <w:rPr>
-          <w:rFonts w:ascii="Courier New" w:hAnsi="Courier New" w:cs="Courier New"/>
-          <w:lang w:val="en-US"/>
-        </w:rPr>
-        <w:t>Postcedente</w:t>
-      </w:r>
-      <w:proofErr w:type="spellEnd"/>
-    </w:p>
-    <w:p>
-      <w:pPr>
-        <w:rPr>
-          <w:rFonts w:ascii="Courier New" w:hAnsi="Courier New" w:cs="Courier New"/>
-          <w:lang w:val="en-US"/>
-        </w:rPr>
-      </w:pPr>
-      <w:r>
-        <w:rPr>
-          <w:rFonts w:ascii="Courier New" w:hAnsi="Courier New" w:cs="Courier New"/>
-          <w:lang w:val="en-US"/>
-        </w:rPr>
-        <w:t>n=</w:t>
-      </w:r>
-      <w:proofErr w:type="spellStart"/>
-      <w:r>
-        <w:rPr>
-          <w:rFonts w:ascii="Courier New" w:hAnsi="Courier New" w:cs="Courier New"/>
-          <w:lang w:val="en-US"/>
-        </w:rPr>
-        <w:t>d.user</w:t>
-      </w:r>
-      <w:proofErr w:type="spellEnd"/>
-    </w:p>
-    <w:p>
-      <w:pPr>
-        <w:rPr>
-          <w:rFonts w:ascii="Courier New" w:hAnsi="Courier New" w:cs="Courier New"/>
-          <w:lang w:val="en-US"/>
-        </w:rPr>
-      </w:pPr>
-      <w:r>
-        <w:rPr>
-          <w:rFonts w:ascii="Courier New" w:hAnsi="Courier New" w:cs="Courier New"/>
-          <w:lang w:val="en-US"/>
-        </w:rPr>
-        <w:t>}</w:t>
-      </w:r>
-    </w:p>
-    <w:p>
-      <w:pPr>
-        <w:rPr>
-          <w:rFonts w:ascii="Courier New" w:hAnsi="Courier New" w:cs="Courier New"/>
-          <w:lang w:val="en-US"/>
-        </w:rPr>
-      </w:pPr>
-    </w:p>
-    <w:p>
-      <w:pPr>
-        <w:rPr>
-          <w:rFonts w:ascii="Courier New" w:hAnsi="Courier New" w:cs="Courier New"/>
-          <w:lang w:val="en-US"/>
-        </w:rPr>
-      </w:pPr>
-      <w:r>
-        <w:rPr>
-          <w:rFonts w:ascii="Courier New" w:hAnsi="Courier New" w:cs="Courier New"/>
-          <w:lang w:val="en-US"/>
-        </w:rPr>
-        <w:t>//Codes are univocal</w:t>
-      </w:r>
-    </w:p>
-    <w:p>
-      <w:pPr>
-        <w:rPr>
-          <w:rFonts w:ascii="Courier New" w:hAnsi="Courier New" w:cs="Courier New"/>
-          <w:lang w:val="en-US"/>
-        </w:rPr>
-      </w:pPr>
-      <w:r>
-        <w:rPr>
-          <w:rFonts w:ascii="Courier New" w:hAnsi="Courier New" w:cs="Courier New"/>
-          <w:lang w:val="en-US"/>
-        </w:rPr>
-        <w:t xml:space="preserve">fact </w:t>
-      </w:r>
-      <w:proofErr w:type="spellStart"/>
-      <w:r>
-        <w:rPr>
-          <w:rFonts w:ascii="Courier New" w:hAnsi="Courier New" w:cs="Courier New"/>
-          <w:lang w:val="en-US"/>
-        </w:rPr>
-        <w:t>GoodCode</w:t>
-      </w:r>
-      <w:proofErr w:type="spellEnd"/>
-      <w:r>
-        <w:rPr>
-          <w:rFonts w:ascii="Courier New" w:hAnsi="Courier New" w:cs="Courier New"/>
-          <w:lang w:val="en-US"/>
-        </w:rPr>
-        <w:t xml:space="preserve"> {</w:t>
+          <w:lang w:val="en-US"/>
+        </w:rPr>
+        <w:t>fact GoodCode {</w:t>
       </w:r>
     </w:p>
     <w:p>
@@ -28673,118 +28393,122 @@
           <w:lang w:val="en-US"/>
         </w:rPr>
       </w:pPr>
-      <w:proofErr w:type="spellStart"/>
-      <w:proofErr w:type="gramStart"/>
       <w:r>
         <w:rPr>
           <w:rFonts w:ascii="Courier New" w:hAnsi="Courier New" w:cs="Courier New"/>
           <w:lang w:val="en-US"/>
         </w:rPr>
-        <w:t>u.code</w:t>
-      </w:r>
-      <w:proofErr w:type="spellEnd"/>
-      <w:proofErr w:type="gramEnd"/>
-      <w:r>
+        <w:t>u.code=u'.code iff u=u' and</w:t>
+      </w:r>
+    </w:p>
+    <w:p>
+      <w:pPr>
         <w:rPr>
           <w:rFonts w:ascii="Courier New" w:hAnsi="Courier New" w:cs="Courier New"/>
-          <w:lang w:val="en-US"/>
-        </w:rPr>
-        <w:t>=</w:t>
-      </w:r>
-      <w:proofErr w:type="spellStart"/>
+        </w:rPr>
+      </w:pPr>
       <w:r>
         <w:rPr>
           <w:rFonts w:ascii="Courier New" w:hAnsi="Courier New" w:cs="Courier New"/>
-          <w:lang w:val="en-US"/>
-        </w:rPr>
-        <w:t>u'.code</w:t>
-      </w:r>
-      <w:proofErr w:type="spellEnd"/>
-      <w:r>
+        </w:rPr>
+        <w:t>d.code=d'.code iff d=d'</w:t>
+      </w:r>
+    </w:p>
+    <w:p>
+      <w:pPr>
         <w:rPr>
           <w:rFonts w:ascii="Courier New" w:hAnsi="Courier New" w:cs="Courier New"/>
           <w:lang w:val="en-US"/>
         </w:rPr>
-        <w:t xml:space="preserve"> </w:t>
-      </w:r>
-      <w:proofErr w:type="spellStart"/>
+      </w:pPr>
       <w:r>
         <w:rPr>
           <w:rFonts w:ascii="Courier New" w:hAnsi="Courier New" w:cs="Courier New"/>
           <w:lang w:val="en-US"/>
         </w:rPr>
-        <w:t>iff</w:t>
-      </w:r>
-      <w:proofErr w:type="spellEnd"/>
-      <w:r>
+        <w:t>}</w:t>
+      </w:r>
+    </w:p>
+    <w:p>
+      <w:pPr>
         <w:rPr>
           <w:rFonts w:ascii="Courier New" w:hAnsi="Courier New" w:cs="Courier New"/>
           <w:lang w:val="en-US"/>
         </w:rPr>
-        <w:t xml:space="preserve"> u=u' and</w:t>
-      </w:r>
+      </w:pPr>
     </w:p>
     <w:p>
       <w:pPr>
         <w:rPr>
           <w:rFonts w:ascii="Courier New" w:hAnsi="Courier New" w:cs="Courier New"/>
-        </w:rPr>
-      </w:pPr>
-      <w:proofErr w:type="spellStart"/>
+          <w:lang w:val="en-US"/>
+        </w:rPr>
+      </w:pPr>
       <w:r>
         <w:rPr>
           <w:rFonts w:ascii="Courier New" w:hAnsi="Courier New" w:cs="Courier New"/>
-        </w:rPr>
-        <w:t>d.code</w:t>
-      </w:r>
-      <w:proofErr w:type="spellEnd"/>
-      <w:r>
+          <w:lang w:val="en-US"/>
+        </w:rPr>
+        <w:t>//If a Third Part User follows a normal user, that user is followed by him</w:t>
+      </w:r>
+    </w:p>
+    <w:p>
+      <w:pPr>
         <w:rPr>
           <w:rFonts w:ascii="Courier New" w:hAnsi="Courier New" w:cs="Courier New"/>
-        </w:rPr>
-        <w:t>=d</w:t>
-      </w:r>
-      <w:proofErr w:type="gramStart"/>
+          <w:lang w:val="en-US"/>
+        </w:rPr>
+      </w:pPr>
       <w:r>
         <w:rPr>
           <w:rFonts w:ascii="Courier New" w:hAnsi="Courier New" w:cs="Courier New"/>
-        </w:rPr>
-        <w:t>'.code</w:t>
-      </w:r>
-      <w:proofErr w:type="gramEnd"/>
-      <w:r>
+          <w:lang w:val="en-US"/>
+        </w:rPr>
+        <w:t>fact coherentFollowing {</w:t>
+      </w:r>
+    </w:p>
+    <w:p>
+      <w:pPr>
         <w:rPr>
           <w:rFonts w:ascii="Courier New" w:hAnsi="Courier New" w:cs="Courier New"/>
-        </w:rPr>
-        <w:t xml:space="preserve"> </w:t>
-      </w:r>
-      <w:proofErr w:type="spellStart"/>
+          <w:lang w:val="en-US"/>
+        </w:rPr>
+      </w:pPr>
       <w:r>
         <w:rPr>
           <w:rFonts w:ascii="Courier New" w:hAnsi="Courier New" w:cs="Courier New"/>
-        </w:rPr>
-        <w:t>iff</w:t>
-      </w:r>
-      <w:proofErr w:type="spellEnd"/>
-      <w:r>
+          <w:lang w:val="en-US"/>
+        </w:rPr>
+        <w:t>all n: NU | all  t:TPU |</w:t>
+      </w:r>
+    </w:p>
+    <w:p>
+      <w:pPr>
         <w:rPr>
           <w:rFonts w:ascii="Courier New" w:hAnsi="Courier New" w:cs="Courier New"/>
-        </w:rPr>
-        <w:t xml:space="preserve"> d=d'</w:t>
-      </w:r>
-    </w:p>
-    <w:p>
-      <w:pPr>
+          <w:lang w:val="en-US"/>
+        </w:rPr>
+      </w:pPr>
+      <w:r>
         <w:rPr>
           <w:rFonts w:ascii="Courier New" w:hAnsi="Courier New" w:cs="Courier New"/>
           <w:lang w:val="en-US"/>
         </w:rPr>
-      </w:pPr>
-      <w:r>
+        <w:t>t in n.follower iff n in t. followedMan</w:t>
+      </w:r>
+    </w:p>
+    <w:p>
+      <w:pPr>
         <w:rPr>
           <w:rFonts w:ascii="Courier New" w:hAnsi="Courier New" w:cs="Courier New"/>
           <w:lang w:val="en-US"/>
         </w:rPr>
+      </w:pPr>
+      <w:r>
+        <w:rPr>
+          <w:rFonts w:ascii="Courier New" w:hAnsi="Courier New" w:cs="Courier New"/>
+          <w:lang w:val="en-US"/>
+        </w:rPr>
         <w:t>}</w:t>
       </w:r>
     </w:p>
@@ -28803,90 +28527,89 @@
           <w:lang w:val="en-US"/>
         </w:rPr>
       </w:pPr>
-      <w:r>
+    </w:p>
+    <w:p>
+      <w:pPr>
         <w:rPr>
           <w:rFonts w:ascii="Courier New" w:hAnsi="Courier New" w:cs="Courier New"/>
           <w:lang w:val="en-US"/>
         </w:rPr>
-        <w:t>//If a Third Part User follows a normal user, that user is followed by him</w:t>
-      </w:r>
-    </w:p>
-    <w:p>
-      <w:pPr>
+      </w:pPr>
+      <w:r>
         <w:rPr>
           <w:rFonts w:ascii="Courier New" w:hAnsi="Courier New" w:cs="Courier New"/>
           <w:lang w:val="en-US"/>
         </w:rPr>
-      </w:pPr>
-      <w:r>
+        <w:t>fact sosIsActivatedIsBoolean{</w:t>
+      </w:r>
+    </w:p>
+    <w:p>
+      <w:pPr>
         <w:rPr>
           <w:rFonts w:ascii="Courier New" w:hAnsi="Courier New" w:cs="Courier New"/>
           <w:lang w:val="en-US"/>
         </w:rPr>
-        <w:t xml:space="preserve">fact </w:t>
-      </w:r>
-      <w:proofErr w:type="spellStart"/>
+      </w:pPr>
       <w:r>
         <w:rPr>
           <w:rFonts w:ascii="Courier New" w:hAnsi="Courier New" w:cs="Courier New"/>
           <w:lang w:val="en-US"/>
         </w:rPr>
-        <w:t>coherentFollowing</w:t>
-      </w:r>
-      <w:proofErr w:type="spellEnd"/>
-      <w:r>
+        <w:t>all n: NU| n.sosIsActivated=0 or n.sosIsActivated=1</w:t>
+      </w:r>
+    </w:p>
+    <w:p>
+      <w:pPr>
         <w:rPr>
           <w:rFonts w:ascii="Courier New" w:hAnsi="Courier New" w:cs="Courier New"/>
           <w:lang w:val="en-US"/>
         </w:rPr>
-        <w:t xml:space="preserve"> {</w:t>
-      </w:r>
-    </w:p>
-    <w:p>
-      <w:pPr>
+      </w:pPr>
+      <w:r>
         <w:rPr>
           <w:rFonts w:ascii="Courier New" w:hAnsi="Courier New" w:cs="Courier New"/>
           <w:lang w:val="en-US"/>
         </w:rPr>
-      </w:pPr>
-      <w:r>
+        <w:t>}</w:t>
+      </w:r>
+    </w:p>
+    <w:p>
+      <w:pPr>
         <w:rPr>
           <w:rFonts w:ascii="Courier New" w:hAnsi="Courier New" w:cs="Courier New"/>
           <w:lang w:val="en-US"/>
         </w:rPr>
-        <w:t xml:space="preserve">all n: NU | </w:t>
-      </w:r>
-      <w:proofErr w:type="gramStart"/>
-      <w:r>
+      </w:pPr>
+    </w:p>
+    <w:p>
+      <w:pPr>
         <w:rPr>
           <w:rFonts w:ascii="Courier New" w:hAnsi="Courier New" w:cs="Courier New"/>
           <w:lang w:val="en-US"/>
         </w:rPr>
-        <w:t xml:space="preserve">all  </w:t>
-      </w:r>
-      <w:proofErr w:type="spellStart"/>
-      <w:r>
+      </w:pPr>
+    </w:p>
+    <w:p>
+      <w:pPr>
         <w:rPr>
           <w:rFonts w:ascii="Courier New" w:hAnsi="Courier New" w:cs="Courier New"/>
           <w:lang w:val="en-US"/>
         </w:rPr>
-        <w:t>t</w:t>
-      </w:r>
-      <w:proofErr w:type="gramEnd"/>
-      <w:r>
+      </w:pPr>
+    </w:p>
+    <w:p>
+      <w:pPr>
         <w:rPr>
           <w:rFonts w:ascii="Courier New" w:hAnsi="Courier New" w:cs="Courier New"/>
           <w:lang w:val="en-US"/>
         </w:rPr>
-        <w:t>:TPU</w:t>
-      </w:r>
-      <w:proofErr w:type="spellEnd"/>
+      </w:pPr>
       <w:r>
         <w:rPr>
           <w:rFonts w:ascii="Courier New" w:hAnsi="Courier New" w:cs="Courier New"/>
           <w:lang w:val="en-US"/>
         </w:rPr>
-        <w:t xml:space="preserve"> |</w:t>
+        <w:t>//SOS</w:t>
       </w:r>
     </w:p>
     <w:p>
@@ -28896,70 +28619,66 @@
           <w:lang w:val="en-US"/>
         </w:rPr>
       </w:pPr>
-      <w:r>
+    </w:p>
+    <w:p>
+      <w:pPr>
         <w:rPr>
           <w:rFonts w:ascii="Courier New" w:hAnsi="Courier New" w:cs="Courier New"/>
           <w:lang w:val="en-US"/>
         </w:rPr>
-        <w:t xml:space="preserve">t in </w:t>
-      </w:r>
-      <w:proofErr w:type="spellStart"/>
-      <w:proofErr w:type="gramStart"/>
+      </w:pPr>
       <w:r>
         <w:rPr>
           <w:rFonts w:ascii="Courier New" w:hAnsi="Courier New" w:cs="Courier New"/>
           <w:lang w:val="en-US"/>
         </w:rPr>
-        <w:t>n.follower</w:t>
-      </w:r>
-      <w:proofErr w:type="spellEnd"/>
-      <w:proofErr w:type="gramEnd"/>
-      <w:r>
+        <w:t>fact sosIsCorrect {</w:t>
+      </w:r>
+    </w:p>
+    <w:p>
+      <w:pPr>
         <w:rPr>
           <w:rFonts w:ascii="Courier New" w:hAnsi="Courier New" w:cs="Courier New"/>
           <w:lang w:val="en-US"/>
         </w:rPr>
-        <w:t xml:space="preserve"> </w:t>
-      </w:r>
-      <w:proofErr w:type="spellStart"/>
+      </w:pPr>
       <w:r>
         <w:rPr>
           <w:rFonts w:ascii="Courier New" w:hAnsi="Courier New" w:cs="Courier New"/>
           <w:lang w:val="en-US"/>
         </w:rPr>
-        <w:t>iff</w:t>
-      </w:r>
-      <w:proofErr w:type="spellEnd"/>
-      <w:r>
+        <w:t>//antecedente</w:t>
+      </w:r>
+    </w:p>
+    <w:p>
+      <w:pPr>
         <w:rPr>
           <w:rFonts w:ascii="Courier New" w:hAnsi="Courier New" w:cs="Courier New"/>
           <w:lang w:val="en-US"/>
         </w:rPr>
-        <w:t xml:space="preserve"> n in t. followedMan</w:t>
-      </w:r>
-    </w:p>
-    <w:p>
-      <w:pPr>
+      </w:pPr>
+      <w:r>
         <w:rPr>
           <w:rFonts w:ascii="Courier New" w:hAnsi="Courier New" w:cs="Courier New"/>
           <w:lang w:val="en-US"/>
         </w:rPr>
-      </w:pPr>
-      <w:r>
+        <w:t>all n: NU | all s:SOS|</w:t>
+      </w:r>
+    </w:p>
+    <w:p>
+      <w:pPr>
         <w:rPr>
           <w:rFonts w:ascii="Courier New" w:hAnsi="Courier New" w:cs="Courier New"/>
           <w:lang w:val="en-US"/>
         </w:rPr>
-        <w:t>}</w:t>
-      </w:r>
-    </w:p>
-    <w:p>
-      <w:pPr>
+      </w:pPr>
+      <w:r>
         <w:rPr>
           <w:rFonts w:ascii="Courier New" w:hAnsi="Courier New" w:cs="Courier New"/>
           <w:lang w:val="en-US"/>
         </w:rPr>
-      </w:pPr>
+        <w:t>//Postcedente</w:t>
+      </w:r>
     </w:p>
     <w:p>
       <w:pPr>
@@ -28968,39 +28687,36 @@
           <w:lang w:val="en-US"/>
         </w:rPr>
       </w:pPr>
-    </w:p>
-    <w:p>
-      <w:pPr>
+      <w:r>
         <w:rPr>
           <w:rFonts w:ascii="Courier New" w:hAnsi="Courier New" w:cs="Courier New"/>
           <w:lang w:val="en-US"/>
         </w:rPr>
-      </w:pPr>
-      <w:r>
+        <w:t>s.normalUser=n implies s.position=n.position</w:t>
+      </w:r>
+    </w:p>
+    <w:p>
+      <w:pPr>
         <w:rPr>
           <w:rFonts w:ascii="Courier New" w:hAnsi="Courier New" w:cs="Courier New"/>
           <w:lang w:val="en-US"/>
         </w:rPr>
-        <w:t xml:space="preserve">fact </w:t>
-      </w:r>
-      <w:proofErr w:type="spellStart"/>
-      <w:proofErr w:type="gramStart"/>
+      </w:pPr>
       <w:r>
         <w:rPr>
           <w:rFonts w:ascii="Courier New" w:hAnsi="Courier New" w:cs="Courier New"/>
           <w:lang w:val="en-US"/>
         </w:rPr>
-        <w:t>sosIsActivatedIsBoolean</w:t>
-      </w:r>
-      <w:proofErr w:type="spellEnd"/>
-      <w:r>
+        <w:t>} // Position of the SOS and of the Data and of the User us be the same, sae fior name nd fiscal code</w:t>
+      </w:r>
+    </w:p>
+    <w:p>
+      <w:pPr>
         <w:rPr>
           <w:rFonts w:ascii="Courier New" w:hAnsi="Courier New" w:cs="Courier New"/>
           <w:lang w:val="en-US"/>
         </w:rPr>
-        <w:t>{</w:t>
-      </w:r>
-      <w:proofErr w:type="gramEnd"/>
+      </w:pPr>
     </w:p>
     <w:p>
       <w:pPr>
@@ -29014,448 +28730,37 @@
           <w:rFonts w:ascii="Courier New" w:hAnsi="Courier New" w:cs="Courier New"/>
           <w:lang w:val="en-US"/>
         </w:rPr>
-        <w:t xml:space="preserve">all n: NU| </w:t>
-      </w:r>
-      <w:proofErr w:type="spellStart"/>
-      <w:proofErr w:type="gramStart"/>
-      <w:r>
+        <w:t>fact SOSIsHandled {</w:t>
+      </w:r>
+    </w:p>
+    <w:p>
+      <w:pPr>
         <w:rPr>
           <w:rFonts w:ascii="Courier New" w:hAnsi="Courier New" w:cs="Courier New"/>
           <w:lang w:val="en-US"/>
         </w:rPr>
-        <w:t>n.sosIsActivated</w:t>
-      </w:r>
-      <w:proofErr w:type="spellEnd"/>
-      <w:proofErr w:type="gramEnd"/>
+      </w:pPr>
       <w:r>
         <w:rPr>
           <w:rFonts w:ascii="Courier New" w:hAnsi="Courier New" w:cs="Courier New"/>
           <w:lang w:val="en-US"/>
         </w:rPr>
-        <w:t xml:space="preserve">=0 or </w:t>
-      </w:r>
-      <w:proofErr w:type="spellStart"/>
-      <w:r>
+        <w:t>all s: SOS | one x : SosHandler |</w:t>
+      </w:r>
+    </w:p>
+    <w:p>
+      <w:pPr>
         <w:rPr>
           <w:rFonts w:ascii="Courier New" w:hAnsi="Courier New" w:cs="Courier New"/>
           <w:lang w:val="en-US"/>
         </w:rPr>
-        <w:t>n.sosIsActivated</w:t>
-      </w:r>
-      <w:proofErr w:type="spellEnd"/>
+      </w:pPr>
       <w:r>
         <w:rPr>
           <w:rFonts w:ascii="Courier New" w:hAnsi="Courier New" w:cs="Courier New"/>
           <w:lang w:val="en-US"/>
         </w:rPr>
-        <w:t>=1</w:t>
-      </w:r>
-    </w:p>
-    <w:p>
-      <w:pPr>
-        <w:rPr>
-          <w:rFonts w:ascii="Courier New" w:hAnsi="Courier New" w:cs="Courier New"/>
-          <w:lang w:val="en-US"/>
-        </w:rPr>
-      </w:pPr>
-      <w:r>
-        <w:rPr>
-          <w:rFonts w:ascii="Courier New" w:hAnsi="Courier New" w:cs="Courier New"/>
-          <w:lang w:val="en-US"/>
-        </w:rPr>
-        <w:t>}</w:t>
-      </w:r>
-    </w:p>
-    <w:p>
-      <w:pPr>
-        <w:rPr>
-          <w:rFonts w:ascii="Courier New" w:hAnsi="Courier New" w:cs="Courier New"/>
-          <w:lang w:val="en-US"/>
-        </w:rPr>
-      </w:pPr>
-    </w:p>
-    <w:p>
-      <w:pPr>
-        <w:rPr>
-          <w:rFonts w:ascii="Courier New" w:hAnsi="Courier New" w:cs="Courier New"/>
-          <w:lang w:val="en-US"/>
-        </w:rPr>
-      </w:pPr>
-    </w:p>
-    <w:p>
-      <w:pPr>
-        <w:rPr>
-          <w:rFonts w:ascii="Courier New" w:hAnsi="Courier New" w:cs="Courier New"/>
-          <w:lang w:val="en-US"/>
-        </w:rPr>
-      </w:pPr>
-    </w:p>
-    <w:p>
-      <w:pPr>
-        <w:rPr>
-          <w:rFonts w:ascii="Courier New" w:hAnsi="Courier New" w:cs="Courier New"/>
-          <w:lang w:val="en-US"/>
-        </w:rPr>
-      </w:pPr>
-      <w:r>
-        <w:rPr>
-          <w:rFonts w:ascii="Courier New" w:hAnsi="Courier New" w:cs="Courier New"/>
-          <w:lang w:val="en-US"/>
-        </w:rPr>
-        <w:t>//SOS</w:t>
-      </w:r>
-    </w:p>
-    <w:p>
-      <w:pPr>
-        <w:rPr>
-          <w:rFonts w:ascii="Courier New" w:hAnsi="Courier New" w:cs="Courier New"/>
-          <w:lang w:val="en-US"/>
-        </w:rPr>
-      </w:pPr>
-    </w:p>
-    <w:p>
-      <w:pPr>
-        <w:rPr>
-          <w:rFonts w:ascii="Courier New" w:hAnsi="Courier New" w:cs="Courier New"/>
-          <w:lang w:val="en-US"/>
-        </w:rPr>
-      </w:pPr>
-      <w:r>
-        <w:rPr>
-          <w:rFonts w:ascii="Courier New" w:hAnsi="Courier New" w:cs="Courier New"/>
-          <w:lang w:val="en-US"/>
-        </w:rPr>
-        <w:t xml:space="preserve">fact </w:t>
-      </w:r>
-      <w:proofErr w:type="spellStart"/>
-      <w:r>
-        <w:rPr>
-          <w:rFonts w:ascii="Courier New" w:hAnsi="Courier New" w:cs="Courier New"/>
-          <w:lang w:val="en-US"/>
-        </w:rPr>
-        <w:t>sosIsCorrect</w:t>
-      </w:r>
-      <w:proofErr w:type="spellEnd"/>
-      <w:r>
-        <w:rPr>
-          <w:rFonts w:ascii="Courier New" w:hAnsi="Courier New" w:cs="Courier New"/>
-          <w:lang w:val="en-US"/>
-        </w:rPr>
-        <w:t xml:space="preserve"> {</w:t>
-      </w:r>
-    </w:p>
-    <w:p>
-      <w:pPr>
-        <w:rPr>
-          <w:rFonts w:ascii="Courier New" w:hAnsi="Courier New" w:cs="Courier New"/>
-          <w:lang w:val="en-US"/>
-        </w:rPr>
-      </w:pPr>
-      <w:r>
-        <w:rPr>
-          <w:rFonts w:ascii="Courier New" w:hAnsi="Courier New" w:cs="Courier New"/>
-          <w:lang w:val="en-US"/>
-        </w:rPr>
-        <w:t>//</w:t>
-      </w:r>
-      <w:proofErr w:type="spellStart"/>
-      <w:r>
-        <w:rPr>
-          <w:rFonts w:ascii="Courier New" w:hAnsi="Courier New" w:cs="Courier New"/>
-          <w:lang w:val="en-US"/>
-        </w:rPr>
-        <w:t>antecedente</w:t>
-      </w:r>
-      <w:proofErr w:type="spellEnd"/>
-    </w:p>
-    <w:p>
-      <w:pPr>
-        <w:rPr>
-          <w:rFonts w:ascii="Courier New" w:hAnsi="Courier New" w:cs="Courier New"/>
-          <w:lang w:val="en-US"/>
-        </w:rPr>
-      </w:pPr>
-      <w:r>
-        <w:rPr>
-          <w:rFonts w:ascii="Courier New" w:hAnsi="Courier New" w:cs="Courier New"/>
-          <w:lang w:val="en-US"/>
-        </w:rPr>
-        <w:t xml:space="preserve">all n: NU | all </w:t>
-      </w:r>
-      <w:proofErr w:type="spellStart"/>
-      <w:proofErr w:type="gramStart"/>
-      <w:r>
-        <w:rPr>
-          <w:rFonts w:ascii="Courier New" w:hAnsi="Courier New" w:cs="Courier New"/>
-          <w:lang w:val="en-US"/>
-        </w:rPr>
-        <w:t>s:SOS</w:t>
-      </w:r>
-      <w:proofErr w:type="spellEnd"/>
-      <w:proofErr w:type="gramEnd"/>
-      <w:r>
-        <w:rPr>
-          <w:rFonts w:ascii="Courier New" w:hAnsi="Courier New" w:cs="Courier New"/>
-          <w:lang w:val="en-US"/>
-        </w:rPr>
-        <w:t>|</w:t>
-      </w:r>
-    </w:p>
-    <w:p>
-      <w:pPr>
-        <w:rPr>
-          <w:rFonts w:ascii="Courier New" w:hAnsi="Courier New" w:cs="Courier New"/>
-          <w:lang w:val="en-US"/>
-        </w:rPr>
-      </w:pPr>
-      <w:r>
-        <w:rPr>
-          <w:rFonts w:ascii="Courier New" w:hAnsi="Courier New" w:cs="Courier New"/>
-          <w:lang w:val="en-US"/>
-        </w:rPr>
-        <w:t>//</w:t>
-      </w:r>
-      <w:proofErr w:type="spellStart"/>
-      <w:r>
-        <w:rPr>
-          <w:rFonts w:ascii="Courier New" w:hAnsi="Courier New" w:cs="Courier New"/>
-          <w:lang w:val="en-US"/>
-        </w:rPr>
-        <w:t>Postcedente</w:t>
-      </w:r>
-      <w:proofErr w:type="spellEnd"/>
-    </w:p>
-    <w:p>
-      <w:pPr>
-        <w:rPr>
-          <w:rFonts w:ascii="Courier New" w:hAnsi="Courier New" w:cs="Courier New"/>
-          <w:lang w:val="en-US"/>
-        </w:rPr>
-      </w:pPr>
-      <w:proofErr w:type="spellStart"/>
-      <w:proofErr w:type="gramStart"/>
-      <w:r>
-        <w:rPr>
-          <w:rFonts w:ascii="Courier New" w:hAnsi="Courier New" w:cs="Courier New"/>
-          <w:lang w:val="en-US"/>
-        </w:rPr>
-        <w:t>s.normalUser</w:t>
-      </w:r>
-      <w:proofErr w:type="spellEnd"/>
-      <w:proofErr w:type="gramEnd"/>
-      <w:r>
-        <w:rPr>
-          <w:rFonts w:ascii="Courier New" w:hAnsi="Courier New" w:cs="Courier New"/>
-          <w:lang w:val="en-US"/>
-        </w:rPr>
-        <w:t xml:space="preserve">=n implies </w:t>
-      </w:r>
-      <w:proofErr w:type="spellStart"/>
-      <w:r>
-        <w:rPr>
-          <w:rFonts w:ascii="Courier New" w:hAnsi="Courier New" w:cs="Courier New"/>
-          <w:lang w:val="en-US"/>
-        </w:rPr>
-        <w:t>s.position</w:t>
-      </w:r>
-      <w:proofErr w:type="spellEnd"/>
-      <w:r>
-        <w:rPr>
-          <w:rFonts w:ascii="Courier New" w:hAnsi="Courier New" w:cs="Courier New"/>
-          <w:lang w:val="en-US"/>
-        </w:rPr>
-        <w:t>=</w:t>
-      </w:r>
-      <w:proofErr w:type="spellStart"/>
-      <w:r>
-        <w:rPr>
-          <w:rFonts w:ascii="Courier New" w:hAnsi="Courier New" w:cs="Courier New"/>
-          <w:lang w:val="en-US"/>
-        </w:rPr>
-        <w:t>n.position</w:t>
-      </w:r>
-      <w:proofErr w:type="spellEnd"/>
-    </w:p>
-    <w:p>
-      <w:pPr>
-        <w:rPr>
-          <w:rFonts w:ascii="Courier New" w:hAnsi="Courier New" w:cs="Courier New"/>
-          <w:lang w:val="en-US"/>
-        </w:rPr>
-      </w:pPr>
-      <w:r>
-        <w:rPr>
-          <w:rFonts w:ascii="Courier New" w:hAnsi="Courier New" w:cs="Courier New"/>
-          <w:lang w:val="en-US"/>
-        </w:rPr>
-        <w:t xml:space="preserve">} // Position of the SOS and of the Data and of the User us be the same, </w:t>
-      </w:r>
-      <w:proofErr w:type="spellStart"/>
-      <w:r>
-        <w:rPr>
-          <w:rFonts w:ascii="Courier New" w:hAnsi="Courier New" w:cs="Courier New"/>
-          <w:lang w:val="en-US"/>
-        </w:rPr>
-        <w:t>sae</w:t>
-      </w:r>
-      <w:proofErr w:type="spellEnd"/>
-      <w:r>
-        <w:rPr>
-          <w:rFonts w:ascii="Courier New" w:hAnsi="Courier New" w:cs="Courier New"/>
-          <w:lang w:val="en-US"/>
-        </w:rPr>
-        <w:t xml:space="preserve"> </w:t>
-      </w:r>
-      <w:proofErr w:type="spellStart"/>
-      <w:r>
-        <w:rPr>
-          <w:rFonts w:ascii="Courier New" w:hAnsi="Courier New" w:cs="Courier New"/>
-          <w:lang w:val="en-US"/>
-        </w:rPr>
-        <w:t>fior</w:t>
-      </w:r>
-      <w:proofErr w:type="spellEnd"/>
-      <w:r>
-        <w:rPr>
-          <w:rFonts w:ascii="Courier New" w:hAnsi="Courier New" w:cs="Courier New"/>
-          <w:lang w:val="en-US"/>
-        </w:rPr>
-        <w:t xml:space="preserve"> name </w:t>
-      </w:r>
-      <w:proofErr w:type="spellStart"/>
-      <w:r>
-        <w:rPr>
-          <w:rFonts w:ascii="Courier New" w:hAnsi="Courier New" w:cs="Courier New"/>
-          <w:lang w:val="en-US"/>
-        </w:rPr>
-        <w:t>nd</w:t>
-      </w:r>
-      <w:proofErr w:type="spellEnd"/>
-      <w:r>
-        <w:rPr>
-          <w:rFonts w:ascii="Courier New" w:hAnsi="Courier New" w:cs="Courier New"/>
-          <w:lang w:val="en-US"/>
-        </w:rPr>
-        <w:t xml:space="preserve"> fiscal code</w:t>
-      </w:r>
-    </w:p>
-    <w:p>
-      <w:pPr>
-        <w:rPr>
-          <w:rFonts w:ascii="Courier New" w:hAnsi="Courier New" w:cs="Courier New"/>
-          <w:lang w:val="en-US"/>
-        </w:rPr>
-      </w:pPr>
-    </w:p>
-    <w:p>
-      <w:pPr>
-        <w:rPr>
-          <w:rFonts w:ascii="Courier New" w:hAnsi="Courier New" w:cs="Courier New"/>
-          <w:lang w:val="en-US"/>
-        </w:rPr>
-      </w:pPr>
-      <w:r>
-        <w:rPr>
-          <w:rFonts w:ascii="Courier New" w:hAnsi="Courier New" w:cs="Courier New"/>
-          <w:lang w:val="en-US"/>
-        </w:rPr>
-        <w:t xml:space="preserve">fact </w:t>
-      </w:r>
-      <w:proofErr w:type="spellStart"/>
-      <w:r>
-        <w:rPr>
-          <w:rFonts w:ascii="Courier New" w:hAnsi="Courier New" w:cs="Courier New"/>
-          <w:lang w:val="en-US"/>
-        </w:rPr>
-        <w:t>SOSIsHandled</w:t>
-      </w:r>
-      <w:proofErr w:type="spellEnd"/>
-      <w:r>
-        <w:rPr>
-          <w:rFonts w:ascii="Courier New" w:hAnsi="Courier New" w:cs="Courier New"/>
-          <w:lang w:val="en-US"/>
-        </w:rPr>
-        <w:t xml:space="preserve"> {</w:t>
-      </w:r>
-    </w:p>
-    <w:p>
-      <w:pPr>
-        <w:rPr>
-          <w:rFonts w:ascii="Courier New" w:hAnsi="Courier New" w:cs="Courier New"/>
-          <w:lang w:val="en-US"/>
-        </w:rPr>
-      </w:pPr>
-      <w:r>
-        <w:rPr>
-          <w:rFonts w:ascii="Courier New" w:hAnsi="Courier New" w:cs="Courier New"/>
-          <w:lang w:val="en-US"/>
-        </w:rPr>
-        <w:t xml:space="preserve">all s: SOS | one </w:t>
-      </w:r>
-      <w:proofErr w:type="gramStart"/>
-      <w:r>
-        <w:rPr>
-          <w:rFonts w:ascii="Courier New" w:hAnsi="Courier New" w:cs="Courier New"/>
-          <w:lang w:val="en-US"/>
-        </w:rPr>
-        <w:t>x :</w:t>
-      </w:r>
-      <w:proofErr w:type="gramEnd"/>
-      <w:r>
-        <w:rPr>
-          <w:rFonts w:ascii="Courier New" w:hAnsi="Courier New" w:cs="Courier New"/>
-          <w:lang w:val="en-US"/>
-        </w:rPr>
-        <w:t xml:space="preserve"> </w:t>
-      </w:r>
-      <w:proofErr w:type="spellStart"/>
-      <w:r>
-        <w:rPr>
-          <w:rFonts w:ascii="Courier New" w:hAnsi="Courier New" w:cs="Courier New"/>
-          <w:lang w:val="en-US"/>
-        </w:rPr>
-        <w:t>SosHandler</w:t>
-      </w:r>
-      <w:proofErr w:type="spellEnd"/>
-      <w:r>
-        <w:rPr>
-          <w:rFonts w:ascii="Courier New" w:hAnsi="Courier New" w:cs="Courier New"/>
-          <w:lang w:val="en-US"/>
-        </w:rPr>
-        <w:t xml:space="preserve"> |</w:t>
-      </w:r>
-    </w:p>
-    <w:p>
-      <w:pPr>
-        <w:rPr>
-          <w:rFonts w:ascii="Courier New" w:hAnsi="Courier New" w:cs="Courier New"/>
-          <w:lang w:val="en-US"/>
-        </w:rPr>
-      </w:pPr>
-      <w:r>
-        <w:rPr>
-          <w:rFonts w:ascii="Courier New" w:hAnsi="Courier New" w:cs="Courier New"/>
-          <w:lang w:val="en-US"/>
-        </w:rPr>
-        <w:t xml:space="preserve">s in </w:t>
-      </w:r>
-      <w:proofErr w:type="spellStart"/>
-      <w:proofErr w:type="gramStart"/>
-      <w:r>
-        <w:rPr>
-          <w:rFonts w:ascii="Courier New" w:hAnsi="Courier New" w:cs="Courier New"/>
-          <w:lang w:val="en-US"/>
-        </w:rPr>
-        <w:t>x.handledSOS</w:t>
-      </w:r>
-      <w:proofErr w:type="spellEnd"/>
-      <w:proofErr w:type="gramEnd"/>
-      <w:r>
-        <w:rPr>
-          <w:rFonts w:ascii="Courier New" w:hAnsi="Courier New" w:cs="Courier New"/>
-          <w:lang w:val="en-US"/>
-        </w:rPr>
-        <w:t>}</w:t>
+        <w:t>s in x.handledSOS}</w:t>
       </w:r>
     </w:p>
     <w:p>
@@ -29513,69 +28818,66 @@
           <w:lang w:val="en-US"/>
         </w:rPr>
       </w:pPr>
-      <w:proofErr w:type="spellStart"/>
       <w:r>
         <w:rPr>
           <w:rFonts w:ascii="Courier New" w:hAnsi="Courier New" w:cs="Courier New"/>
           <w:lang w:val="en-US"/>
         </w:rPr>
-        <w:t>pred</w:t>
-      </w:r>
-      <w:proofErr w:type="spellEnd"/>
-      <w:r>
+        <w:t>pred sendRequest [r, r': Request] {</w:t>
+      </w:r>
+    </w:p>
+    <w:p>
+      <w:pPr>
         <w:rPr>
           <w:rFonts w:ascii="Courier New" w:hAnsi="Courier New" w:cs="Courier New"/>
           <w:lang w:val="en-US"/>
         </w:rPr>
-        <w:t xml:space="preserve"> </w:t>
-      </w:r>
-      <w:proofErr w:type="spellStart"/>
+      </w:pPr>
       <w:r>
         <w:rPr>
           <w:rFonts w:ascii="Courier New" w:hAnsi="Courier New" w:cs="Courier New"/>
           <w:lang w:val="en-US"/>
         </w:rPr>
-        <w:t>sendRequest</w:t>
-      </w:r>
-      <w:proofErr w:type="spellEnd"/>
-      <w:r>
+        <w:t xml:space="preserve">          r=r+r'</w:t>
+      </w:r>
+    </w:p>
+    <w:p>
+      <w:pPr>
         <w:rPr>
           <w:rFonts w:ascii="Courier New" w:hAnsi="Courier New" w:cs="Courier New"/>
           <w:lang w:val="en-US"/>
         </w:rPr>
-        <w:t xml:space="preserve"> [r, r': Request] {</w:t>
-      </w:r>
-    </w:p>
-    <w:p>
-      <w:pPr>
+      </w:pPr>
+      <w:r>
         <w:rPr>
           <w:rFonts w:ascii="Courier New" w:hAnsi="Courier New" w:cs="Courier New"/>
           <w:lang w:val="en-US"/>
         </w:rPr>
-      </w:pPr>
-      <w:r>
+        <w:t xml:space="preserve">          r'.status = 0</w:t>
+      </w:r>
+    </w:p>
+    <w:p>
+      <w:pPr>
         <w:rPr>
           <w:rFonts w:ascii="Courier New" w:hAnsi="Courier New" w:cs="Courier New"/>
           <w:lang w:val="en-US"/>
         </w:rPr>
-        <w:t xml:space="preserve">          r=</w:t>
-      </w:r>
-      <w:proofErr w:type="spellStart"/>
+      </w:pPr>
       <w:r>
         <w:rPr>
           <w:rFonts w:ascii="Courier New" w:hAnsi="Courier New" w:cs="Courier New"/>
           <w:lang w:val="en-US"/>
         </w:rPr>
-        <w:t>r+r</w:t>
-      </w:r>
-      <w:proofErr w:type="spellEnd"/>
-      <w:r>
+        <w:t>}</w:t>
+      </w:r>
+    </w:p>
+    <w:p>
+      <w:pPr>
         <w:rPr>
           <w:rFonts w:ascii="Courier New" w:hAnsi="Courier New" w:cs="Courier New"/>
           <w:lang w:val="en-US"/>
         </w:rPr>
-        <w:t>'</w:t>
-      </w:r>
+      </w:pPr>
     </w:p>
     <w:p>
       <w:pPr>
@@ -29589,46 +28891,66 @@
           <w:rFonts w:ascii="Courier New" w:hAnsi="Courier New" w:cs="Courier New"/>
           <w:lang w:val="en-US"/>
         </w:rPr>
-        <w:t xml:space="preserve">          </w:t>
-      </w:r>
-      <w:proofErr w:type="spellStart"/>
-      <w:r>
+        <w:t>pred acceptRequest  [r, r': Request, t, t': TPU, n, n': NU] {</w:t>
+      </w:r>
+    </w:p>
+    <w:p>
+      <w:pPr>
         <w:rPr>
           <w:rFonts w:ascii="Courier New" w:hAnsi="Courier New" w:cs="Courier New"/>
           <w:lang w:val="en-US"/>
         </w:rPr>
-        <w:t>r</w:t>
-      </w:r>
-      <w:proofErr w:type="gramStart"/>
+      </w:pPr>
       <w:r>
         <w:rPr>
           <w:rFonts w:ascii="Courier New" w:hAnsi="Courier New" w:cs="Courier New"/>
           <w:lang w:val="en-US"/>
         </w:rPr>
-        <w:t>'.status</w:t>
-      </w:r>
-      <w:proofErr w:type="spellEnd"/>
-      <w:proofErr w:type="gramEnd"/>
-      <w:r>
+        <w:t xml:space="preserve">          r'.status = 1</w:t>
+      </w:r>
+    </w:p>
+    <w:p>
+      <w:pPr>
         <w:rPr>
           <w:rFonts w:ascii="Courier New" w:hAnsi="Courier New" w:cs="Courier New"/>
           <w:lang w:val="en-US"/>
         </w:rPr>
-        <w:t xml:space="preserve"> = 0</w:t>
-      </w:r>
-    </w:p>
-    <w:p>
-      <w:pPr>
+      </w:pPr>
+      <w:r>
         <w:rPr>
           <w:rFonts w:ascii="Courier New" w:hAnsi="Courier New" w:cs="Courier New"/>
           <w:lang w:val="en-US"/>
         </w:rPr>
-      </w:pPr>
-      <w:r>
+        <w:t xml:space="preserve">          t'.followedMan=  t.followedMan+r'.receiver</w:t>
+      </w:r>
+    </w:p>
+    <w:p>
+      <w:pPr>
         <w:rPr>
           <w:rFonts w:ascii="Courier New" w:hAnsi="Courier New" w:cs="Courier New"/>
           <w:lang w:val="en-US"/>
         </w:rPr>
+      </w:pPr>
+      <w:r>
+        <w:rPr>
+          <w:rFonts w:ascii="Courier New" w:hAnsi="Courier New" w:cs="Courier New"/>
+          <w:lang w:val="en-US"/>
+        </w:rPr>
+        <w:t xml:space="preserve">          n'.follower=n.follower+r'.sender</w:t>
+      </w:r>
+    </w:p>
+    <w:p>
+      <w:pPr>
+        <w:rPr>
+          <w:rFonts w:ascii="Courier New" w:hAnsi="Courier New" w:cs="Courier New"/>
+          <w:lang w:val="en-US"/>
+        </w:rPr>
+      </w:pPr>
+      <w:r>
+        <w:rPr>
+          <w:rFonts w:ascii="Courier New" w:hAnsi="Courier New" w:cs="Courier New"/>
+          <w:lang w:val="en-US"/>
+        </w:rPr>
         <w:t>}</w:t>
       </w:r>
     </w:p>
@@ -29647,46 +28969,42 @@
           <w:lang w:val="en-US"/>
         </w:rPr>
       </w:pPr>
-      <w:proofErr w:type="spellStart"/>
       <w:r>
         <w:rPr>
           <w:rFonts w:ascii="Courier New" w:hAnsi="Courier New" w:cs="Courier New"/>
           <w:lang w:val="en-US"/>
         </w:rPr>
-        <w:t>pred</w:t>
-      </w:r>
-      <w:proofErr w:type="spellEnd"/>
-      <w:r>
+        <w:t>pred refuseRequest [r, r': Request,  n, n': NU] {</w:t>
+      </w:r>
+    </w:p>
+    <w:p>
+      <w:pPr>
         <w:rPr>
           <w:rFonts w:ascii="Courier New" w:hAnsi="Courier New" w:cs="Courier New"/>
           <w:lang w:val="en-US"/>
         </w:rPr>
-        <w:t xml:space="preserve"> </w:t>
-      </w:r>
-      <w:proofErr w:type="spellStart"/>
-      <w:proofErr w:type="gramStart"/>
+      </w:pPr>
       <w:r>
         <w:rPr>
           <w:rFonts w:ascii="Courier New" w:hAnsi="Courier New" w:cs="Courier New"/>
           <w:lang w:val="en-US"/>
         </w:rPr>
-        <w:t>acceptRequest</w:t>
-      </w:r>
-      <w:proofErr w:type="spellEnd"/>
-      <w:r>
+        <w:t xml:space="preserve">          r'.status = 0</w:t>
+      </w:r>
+    </w:p>
+    <w:p>
+      <w:pPr>
         <w:rPr>
           <w:rFonts w:ascii="Courier New" w:hAnsi="Courier New" w:cs="Courier New"/>
           <w:lang w:val="en-US"/>
         </w:rPr>
-        <w:t xml:space="preserve">  [</w:t>
-      </w:r>
-      <w:proofErr w:type="gramEnd"/>
+      </w:pPr>
       <w:r>
         <w:rPr>
           <w:rFonts w:ascii="Courier New" w:hAnsi="Courier New" w:cs="Courier New"/>
           <w:lang w:val="en-US"/>
         </w:rPr>
-        <w:t>r, r': Request, t, t': TPU, n, n': NU] {</w:t>
+        <w:t>}</w:t>
       </w:r>
     </w:p>
     <w:p>
@@ -29696,93 +29014,79 @@
           <w:lang w:val="en-US"/>
         </w:rPr>
       </w:pPr>
-      <w:r>
+    </w:p>
+    <w:p>
+      <w:pPr>
         <w:rPr>
           <w:rFonts w:ascii="Courier New" w:hAnsi="Courier New" w:cs="Courier New"/>
           <w:lang w:val="en-US"/>
         </w:rPr>
-        <w:t xml:space="preserve">          </w:t>
-      </w:r>
-      <w:proofErr w:type="spellStart"/>
+      </w:pPr>
       <w:r>
         <w:rPr>
           <w:rFonts w:ascii="Courier New" w:hAnsi="Courier New" w:cs="Courier New"/>
           <w:lang w:val="en-US"/>
         </w:rPr>
-        <w:t>r</w:t>
-      </w:r>
-      <w:proofErr w:type="gramStart"/>
-      <w:r>
+        <w:t>pred addDevice  [d, d': Device, n, n': NU, z, z': DeviceHandler]{</w:t>
+      </w:r>
+    </w:p>
+    <w:p>
+      <w:pPr>
         <w:rPr>
           <w:rFonts w:ascii="Courier New" w:hAnsi="Courier New" w:cs="Courier New"/>
-          <w:lang w:val="en-US"/>
-        </w:rPr>
-        <w:t>'.status</w:t>
-      </w:r>
-      <w:proofErr w:type="spellEnd"/>
-      <w:proofErr w:type="gramEnd"/>
+        </w:rPr>
+      </w:pPr>
       <w:r>
         <w:rPr>
           <w:rFonts w:ascii="Courier New" w:hAnsi="Courier New" w:cs="Courier New"/>
           <w:lang w:val="en-US"/>
         </w:rPr>
-        <w:t xml:space="preserve"> = 1</w:t>
-      </w:r>
-    </w:p>
-    <w:p>
-      <w:pPr>
+        <w:t xml:space="preserve">        </w:t>
+      </w:r>
+      <w:r>
         <w:rPr>
           <w:rFonts w:ascii="Courier New" w:hAnsi="Courier New" w:cs="Courier New"/>
-          <w:lang w:val="en-US"/>
-        </w:rPr>
-      </w:pPr>
-      <w:r>
+        </w:rPr>
+        <w:t>n'.code=n.code</w:t>
+      </w:r>
+    </w:p>
+    <w:p>
+      <w:pPr>
         <w:rPr>
           <w:rFonts w:ascii="Courier New" w:hAnsi="Courier New" w:cs="Courier New"/>
-          <w:lang w:val="en-US"/>
-        </w:rPr>
-        <w:t xml:space="preserve">          </w:t>
-      </w:r>
-      <w:proofErr w:type="spellStart"/>
+        </w:rPr>
+      </w:pPr>
       <w:r>
         <w:rPr>
           <w:rFonts w:ascii="Courier New" w:hAnsi="Courier New" w:cs="Courier New"/>
-          <w:lang w:val="en-US"/>
-        </w:rPr>
-        <w:t>t</w:t>
-      </w:r>
-      <w:proofErr w:type="gramStart"/>
-      <w:r>
+        </w:rPr>
+        <w:t xml:space="preserve">        d'.code=d.code</w:t>
+      </w:r>
+    </w:p>
+    <w:p>
+      <w:pPr>
         <w:rPr>
           <w:rFonts w:ascii="Courier New" w:hAnsi="Courier New" w:cs="Courier New"/>
-          <w:lang w:val="en-US"/>
-        </w:rPr>
-        <w:t>'.followedMan</w:t>
-      </w:r>
-      <w:proofErr w:type="spellEnd"/>
-      <w:proofErr w:type="gramEnd"/>
+        </w:rPr>
+      </w:pPr>
       <w:r>
         <w:rPr>
           <w:rFonts w:ascii="Courier New" w:hAnsi="Courier New" w:cs="Courier New"/>
-          <w:lang w:val="en-US"/>
-        </w:rPr>
-        <w:t>=  t.</w:t>
-      </w:r>
-      <w:proofErr w:type="spellStart"/>
-      <w:r>
+        </w:rPr>
+        <w:t xml:space="preserve">        n'.device=n.device+d</w:t>
+      </w:r>
+    </w:p>
+    <w:p>
+      <w:pPr>
         <w:rPr>
           <w:rFonts w:ascii="Courier New" w:hAnsi="Courier New" w:cs="Courier New"/>
-          <w:lang w:val="en-US"/>
-        </w:rPr>
-        <w:t>followedMan+r</w:t>
-      </w:r>
-      <w:proofErr w:type="spellEnd"/>
+        </w:rPr>
+      </w:pPr>
       <w:r>
         <w:rPr>
           <w:rFonts w:ascii="Courier New" w:hAnsi="Courier New" w:cs="Courier New"/>
-          <w:lang w:val="en-US"/>
-        </w:rPr>
-        <w:t>'.receiver</w:t>
+        </w:rPr>
+        <w:t xml:space="preserve">        d'.user=n'</w:t>
       </w:r>
     </w:p>
     <w:p>
@@ -29795,50 +29099,45 @@
       <w:r>
         <w:rPr>
           <w:rFonts w:ascii="Courier New" w:hAnsi="Courier New" w:cs="Courier New"/>
-          <w:lang w:val="en-US"/>
-        </w:rPr>
-        <w:t xml:space="preserve">          </w:t>
-      </w:r>
-      <w:proofErr w:type="spellStart"/>
+        </w:rPr>
+        <w:t xml:space="preserve">        </w:t>
+      </w:r>
       <w:r>
         <w:rPr>
           <w:rFonts w:ascii="Courier New" w:hAnsi="Courier New" w:cs="Courier New"/>
           <w:lang w:val="en-US"/>
         </w:rPr>
-        <w:t>n</w:t>
-      </w:r>
-      <w:proofErr w:type="gramStart"/>
-      <w:r>
+        <w:t>z'.device=z.device+d</w:t>
+      </w:r>
+    </w:p>
+    <w:p>
+      <w:pPr>
         <w:rPr>
           <w:rFonts w:ascii="Courier New" w:hAnsi="Courier New" w:cs="Courier New"/>
           <w:lang w:val="en-US"/>
         </w:rPr>
-        <w:t>'.follower</w:t>
-      </w:r>
-      <w:proofErr w:type="spellEnd"/>
-      <w:proofErr w:type="gramEnd"/>
+      </w:pPr>
       <w:r>
         <w:rPr>
           <w:rFonts w:ascii="Courier New" w:hAnsi="Courier New" w:cs="Courier New"/>
           <w:lang w:val="en-US"/>
         </w:rPr>
-        <w:t>=n.</w:t>
-      </w:r>
-      <w:proofErr w:type="spellStart"/>
-      <w:r>
+        <w:t xml:space="preserve">     </w:t>
+      </w:r>
+    </w:p>
+    <w:p>
+      <w:pPr>
         <w:rPr>
           <w:rFonts w:ascii="Courier New" w:hAnsi="Courier New" w:cs="Courier New"/>
           <w:lang w:val="en-US"/>
         </w:rPr>
-        <w:t>follower+r</w:t>
-      </w:r>
-      <w:proofErr w:type="spellEnd"/>
+      </w:pPr>
       <w:r>
         <w:rPr>
           <w:rFonts w:ascii="Courier New" w:hAnsi="Courier New" w:cs="Courier New"/>
           <w:lang w:val="en-US"/>
         </w:rPr>
-        <w:t>'.sender</w:t>
+        <w:t>}</w:t>
       </w:r>
     </w:p>
     <w:p>
@@ -29848,11 +29147,64 @@
           <w:lang w:val="en-US"/>
         </w:rPr>
       </w:pPr>
-      <w:r>
+    </w:p>
+    <w:p>
+      <w:pPr>
         <w:rPr>
           <w:rFonts w:ascii="Courier New" w:hAnsi="Courier New" w:cs="Courier New"/>
           <w:lang w:val="en-US"/>
         </w:rPr>
+      </w:pPr>
+      <w:r>
+        <w:rPr>
+          <w:rFonts w:ascii="Courier New" w:hAnsi="Courier New" w:cs="Courier New"/>
+          <w:lang w:val="en-US"/>
+        </w:rPr>
+        <w:t>pred removeDevice   [d : Device, n, n': NU, z, z': DeviceHandler]{</w:t>
+      </w:r>
+    </w:p>
+    <w:p>
+      <w:pPr>
+        <w:rPr>
+          <w:rFonts w:ascii="Courier New" w:hAnsi="Courier New" w:cs="Courier New"/>
+          <w:lang w:val="en-US"/>
+        </w:rPr>
+      </w:pPr>
+      <w:r>
+        <w:rPr>
+          <w:rFonts w:ascii="Courier New" w:hAnsi="Courier New" w:cs="Courier New"/>
+          <w:lang w:val="en-US"/>
+        </w:rPr>
+        <w:t xml:space="preserve">              z'.device=z.device-d</w:t>
+      </w:r>
+    </w:p>
+    <w:p>
+      <w:pPr>
+        <w:rPr>
+          <w:rFonts w:ascii="Courier New" w:hAnsi="Courier New" w:cs="Courier New"/>
+          <w:lang w:val="en-US"/>
+        </w:rPr>
+      </w:pPr>
+      <w:r>
+        <w:rPr>
+          <w:rFonts w:ascii="Courier New" w:hAnsi="Courier New" w:cs="Courier New"/>
+          <w:lang w:val="en-US"/>
+        </w:rPr>
+        <w:t xml:space="preserve">              n'.device=n'.device-d</w:t>
+      </w:r>
+    </w:p>
+    <w:p>
+      <w:pPr>
+        <w:rPr>
+          <w:rFonts w:ascii="Courier New" w:hAnsi="Courier New" w:cs="Courier New"/>
+          <w:lang w:val="en-US"/>
+        </w:rPr>
+      </w:pPr>
+      <w:r>
+        <w:rPr>
+          <w:rFonts w:ascii="Courier New" w:hAnsi="Courier New" w:cs="Courier New"/>
+          <w:lang w:val="en-US"/>
+        </w:rPr>
         <w:t>}</w:t>
       </w:r>
     </w:p>
@@ -29871,670 +29223,12 @@
           <w:lang w:val="en-US"/>
         </w:rPr>
       </w:pPr>
-      <w:proofErr w:type="spellStart"/>
       <w:r>
         <w:rPr>
           <w:rFonts w:ascii="Courier New" w:hAnsi="Courier New" w:cs="Courier New"/>
           <w:lang w:val="en-US"/>
         </w:rPr>
-        <w:t>pred</w:t>
-      </w:r>
-      <w:proofErr w:type="spellEnd"/>
-      <w:r>
-        <w:rPr>
-          <w:rFonts w:ascii="Courier New" w:hAnsi="Courier New" w:cs="Courier New"/>
-          <w:lang w:val="en-US"/>
-        </w:rPr>
-        <w:t xml:space="preserve"> </w:t>
-      </w:r>
-      <w:proofErr w:type="spellStart"/>
-      <w:r>
-        <w:rPr>
-          <w:rFonts w:ascii="Courier New" w:hAnsi="Courier New" w:cs="Courier New"/>
-          <w:lang w:val="en-US"/>
-        </w:rPr>
-        <w:t>refuseRequest</w:t>
-      </w:r>
-      <w:proofErr w:type="spellEnd"/>
-      <w:r>
-        <w:rPr>
-          <w:rFonts w:ascii="Courier New" w:hAnsi="Courier New" w:cs="Courier New"/>
-          <w:lang w:val="en-US"/>
-        </w:rPr>
-        <w:t xml:space="preserve"> [r, r': </w:t>
-      </w:r>
-      <w:proofErr w:type="gramStart"/>
-      <w:r>
-        <w:rPr>
-          <w:rFonts w:ascii="Courier New" w:hAnsi="Courier New" w:cs="Courier New"/>
-          <w:lang w:val="en-US"/>
-        </w:rPr>
-        <w:t>Request,  n</w:t>
-      </w:r>
-      <w:proofErr w:type="gramEnd"/>
-      <w:r>
-        <w:rPr>
-          <w:rFonts w:ascii="Courier New" w:hAnsi="Courier New" w:cs="Courier New"/>
-          <w:lang w:val="en-US"/>
-        </w:rPr>
-        <w:t>, n': NU] {</w:t>
-      </w:r>
-    </w:p>
-    <w:p>
-      <w:pPr>
-        <w:rPr>
-          <w:rFonts w:ascii="Courier New" w:hAnsi="Courier New" w:cs="Courier New"/>
-          <w:lang w:val="en-US"/>
-        </w:rPr>
-      </w:pPr>
-      <w:r>
-        <w:rPr>
-          <w:rFonts w:ascii="Courier New" w:hAnsi="Courier New" w:cs="Courier New"/>
-          <w:lang w:val="en-US"/>
-        </w:rPr>
-        <w:t xml:space="preserve">          </w:t>
-      </w:r>
-      <w:proofErr w:type="spellStart"/>
-      <w:r>
-        <w:rPr>
-          <w:rFonts w:ascii="Courier New" w:hAnsi="Courier New" w:cs="Courier New"/>
-          <w:lang w:val="en-US"/>
-        </w:rPr>
-        <w:t>r</w:t>
-      </w:r>
-      <w:proofErr w:type="gramStart"/>
-      <w:r>
-        <w:rPr>
-          <w:rFonts w:ascii="Courier New" w:hAnsi="Courier New" w:cs="Courier New"/>
-          <w:lang w:val="en-US"/>
-        </w:rPr>
-        <w:t>'.status</w:t>
-      </w:r>
-      <w:proofErr w:type="spellEnd"/>
-      <w:proofErr w:type="gramEnd"/>
-      <w:r>
-        <w:rPr>
-          <w:rFonts w:ascii="Courier New" w:hAnsi="Courier New" w:cs="Courier New"/>
-          <w:lang w:val="en-US"/>
-        </w:rPr>
-        <w:t xml:space="preserve"> = 0</w:t>
-      </w:r>
-    </w:p>
-    <w:p>
-      <w:pPr>
-        <w:rPr>
-          <w:rFonts w:ascii="Courier New" w:hAnsi="Courier New" w:cs="Courier New"/>
-          <w:lang w:val="en-US"/>
-        </w:rPr>
-      </w:pPr>
-      <w:r>
-        <w:rPr>
-          <w:rFonts w:ascii="Courier New" w:hAnsi="Courier New" w:cs="Courier New"/>
-          <w:lang w:val="en-US"/>
-        </w:rPr>
-        <w:t>}</w:t>
-      </w:r>
-    </w:p>
-    <w:p>
-      <w:pPr>
-        <w:rPr>
-          <w:rFonts w:ascii="Courier New" w:hAnsi="Courier New" w:cs="Courier New"/>
-          <w:lang w:val="en-US"/>
-        </w:rPr>
-      </w:pPr>
-    </w:p>
-    <w:p>
-      <w:pPr>
-        <w:rPr>
-          <w:rFonts w:ascii="Courier New" w:hAnsi="Courier New" w:cs="Courier New"/>
-          <w:lang w:val="en-US"/>
-        </w:rPr>
-      </w:pPr>
-      <w:proofErr w:type="spellStart"/>
-      <w:r>
-        <w:rPr>
-          <w:rFonts w:ascii="Courier New" w:hAnsi="Courier New" w:cs="Courier New"/>
-          <w:lang w:val="en-US"/>
-        </w:rPr>
-        <w:t>pred</w:t>
-      </w:r>
-      <w:proofErr w:type="spellEnd"/>
-      <w:r>
-        <w:rPr>
-          <w:rFonts w:ascii="Courier New" w:hAnsi="Courier New" w:cs="Courier New"/>
-          <w:lang w:val="en-US"/>
-        </w:rPr>
-        <w:t xml:space="preserve"> </w:t>
-      </w:r>
-      <w:proofErr w:type="spellStart"/>
-      <w:proofErr w:type="gramStart"/>
-      <w:r>
-        <w:rPr>
-          <w:rFonts w:ascii="Courier New" w:hAnsi="Courier New" w:cs="Courier New"/>
-          <w:lang w:val="en-US"/>
-        </w:rPr>
-        <w:t>addDevice</w:t>
-      </w:r>
-      <w:proofErr w:type="spellEnd"/>
-      <w:r>
-        <w:rPr>
-          <w:rFonts w:ascii="Courier New" w:hAnsi="Courier New" w:cs="Courier New"/>
-          <w:lang w:val="en-US"/>
-        </w:rPr>
-        <w:t xml:space="preserve">  [</w:t>
-      </w:r>
-      <w:proofErr w:type="gramEnd"/>
-      <w:r>
-        <w:rPr>
-          <w:rFonts w:ascii="Courier New" w:hAnsi="Courier New" w:cs="Courier New"/>
-          <w:lang w:val="en-US"/>
-        </w:rPr>
-        <w:t xml:space="preserve">d, d': Device, n, n': NU, z, z': </w:t>
-      </w:r>
-      <w:proofErr w:type="spellStart"/>
-      <w:r>
-        <w:rPr>
-          <w:rFonts w:ascii="Courier New" w:hAnsi="Courier New" w:cs="Courier New"/>
-          <w:lang w:val="en-US"/>
-        </w:rPr>
-        <w:t>DeviceHandler</w:t>
-      </w:r>
-      <w:proofErr w:type="spellEnd"/>
-      <w:r>
-        <w:rPr>
-          <w:rFonts w:ascii="Courier New" w:hAnsi="Courier New" w:cs="Courier New"/>
-          <w:lang w:val="en-US"/>
-        </w:rPr>
-        <w:t>]{</w:t>
-      </w:r>
-    </w:p>
-    <w:p>
-      <w:pPr>
-        <w:rPr>
-          <w:rFonts w:ascii="Courier New" w:hAnsi="Courier New" w:cs="Courier New"/>
-        </w:rPr>
-      </w:pPr>
-      <w:r>
-        <w:rPr>
-          <w:rFonts w:ascii="Courier New" w:hAnsi="Courier New" w:cs="Courier New"/>
-          <w:lang w:val="en-US"/>
-        </w:rPr>
-        <w:t xml:space="preserve">        </w:t>
-      </w:r>
-      <w:r>
-        <w:rPr>
-          <w:rFonts w:ascii="Courier New" w:hAnsi="Courier New" w:cs="Courier New"/>
-        </w:rPr>
-        <w:t>n</w:t>
-      </w:r>
-      <w:proofErr w:type="gramStart"/>
-      <w:r>
-        <w:rPr>
-          <w:rFonts w:ascii="Courier New" w:hAnsi="Courier New" w:cs="Courier New"/>
-        </w:rPr>
-        <w:t>'.code</w:t>
-      </w:r>
-      <w:proofErr w:type="gramEnd"/>
-      <w:r>
-        <w:rPr>
-          <w:rFonts w:ascii="Courier New" w:hAnsi="Courier New" w:cs="Courier New"/>
-        </w:rPr>
-        <w:t>=</w:t>
-      </w:r>
-      <w:proofErr w:type="spellStart"/>
-      <w:r>
-        <w:rPr>
-          <w:rFonts w:ascii="Courier New" w:hAnsi="Courier New" w:cs="Courier New"/>
-        </w:rPr>
-        <w:t>n.code</w:t>
-      </w:r>
-      <w:proofErr w:type="spellEnd"/>
-    </w:p>
-    <w:p>
-      <w:pPr>
-        <w:rPr>
-          <w:rFonts w:ascii="Courier New" w:hAnsi="Courier New" w:cs="Courier New"/>
-        </w:rPr>
-      </w:pPr>
-      <w:r>
-        <w:rPr>
-          <w:rFonts w:ascii="Courier New" w:hAnsi="Courier New" w:cs="Courier New"/>
-        </w:rPr>
-        <w:t xml:space="preserve">        d</w:t>
-      </w:r>
-      <w:proofErr w:type="gramStart"/>
-      <w:r>
-        <w:rPr>
-          <w:rFonts w:ascii="Courier New" w:hAnsi="Courier New" w:cs="Courier New"/>
-        </w:rPr>
-        <w:t>'.code</w:t>
-      </w:r>
-      <w:proofErr w:type="gramEnd"/>
-      <w:r>
-        <w:rPr>
-          <w:rFonts w:ascii="Courier New" w:hAnsi="Courier New" w:cs="Courier New"/>
-        </w:rPr>
-        <w:t>=</w:t>
-      </w:r>
-      <w:proofErr w:type="spellStart"/>
-      <w:r>
-        <w:rPr>
-          <w:rFonts w:ascii="Courier New" w:hAnsi="Courier New" w:cs="Courier New"/>
-        </w:rPr>
-        <w:t>d.code</w:t>
-      </w:r>
-      <w:proofErr w:type="spellEnd"/>
-    </w:p>
-    <w:p>
-      <w:pPr>
-        <w:rPr>
-          <w:rFonts w:ascii="Courier New" w:hAnsi="Courier New" w:cs="Courier New"/>
-        </w:rPr>
-      </w:pPr>
-      <w:r>
-        <w:rPr>
-          <w:rFonts w:ascii="Courier New" w:hAnsi="Courier New" w:cs="Courier New"/>
-        </w:rPr>
-        <w:t xml:space="preserve">        n</w:t>
-      </w:r>
-      <w:proofErr w:type="gramStart"/>
-      <w:r>
-        <w:rPr>
-          <w:rFonts w:ascii="Courier New" w:hAnsi="Courier New" w:cs="Courier New"/>
-        </w:rPr>
-        <w:t>'.</w:t>
-      </w:r>
-      <w:proofErr w:type="spellStart"/>
-      <w:r>
-        <w:rPr>
-          <w:rFonts w:ascii="Courier New" w:hAnsi="Courier New" w:cs="Courier New"/>
-        </w:rPr>
-        <w:t>device</w:t>
-      </w:r>
-      <w:proofErr w:type="spellEnd"/>
-      <w:proofErr w:type="gramEnd"/>
-      <w:r>
-        <w:rPr>
-          <w:rFonts w:ascii="Courier New" w:hAnsi="Courier New" w:cs="Courier New"/>
-        </w:rPr>
-        <w:t>=</w:t>
-      </w:r>
-      <w:proofErr w:type="spellStart"/>
-      <w:r>
-        <w:rPr>
-          <w:rFonts w:ascii="Courier New" w:hAnsi="Courier New" w:cs="Courier New"/>
-        </w:rPr>
-        <w:t>n.device+d</w:t>
-      </w:r>
-      <w:proofErr w:type="spellEnd"/>
-    </w:p>
-    <w:p>
-      <w:pPr>
-        <w:rPr>
-          <w:rFonts w:ascii="Courier New" w:hAnsi="Courier New" w:cs="Courier New"/>
-        </w:rPr>
-      </w:pPr>
-      <w:r>
-        <w:rPr>
-          <w:rFonts w:ascii="Courier New" w:hAnsi="Courier New" w:cs="Courier New"/>
-        </w:rPr>
-        <w:t xml:space="preserve">        d'.</w:t>
-      </w:r>
-      <w:proofErr w:type="spellStart"/>
-      <w:r>
-        <w:rPr>
-          <w:rFonts w:ascii="Courier New" w:hAnsi="Courier New" w:cs="Courier New"/>
-        </w:rPr>
-        <w:t>user</w:t>
-      </w:r>
-      <w:proofErr w:type="spellEnd"/>
-      <w:r>
-        <w:rPr>
-          <w:rFonts w:ascii="Courier New" w:hAnsi="Courier New" w:cs="Courier New"/>
-        </w:rPr>
-        <w:t>=n'</w:t>
-      </w:r>
-    </w:p>
-    <w:p>
-      <w:pPr>
-        <w:rPr>
-          <w:rFonts w:ascii="Courier New" w:hAnsi="Courier New" w:cs="Courier New"/>
-          <w:lang w:val="en-US"/>
-        </w:rPr>
-      </w:pPr>
-      <w:r>
-        <w:rPr>
-          <w:rFonts w:ascii="Courier New" w:hAnsi="Courier New" w:cs="Courier New"/>
-        </w:rPr>
-        <w:t xml:space="preserve">        </w:t>
-      </w:r>
-      <w:proofErr w:type="spellStart"/>
-      <w:r>
-        <w:rPr>
-          <w:rFonts w:ascii="Courier New" w:hAnsi="Courier New" w:cs="Courier New"/>
-          <w:lang w:val="en-US"/>
-        </w:rPr>
-        <w:t>z</w:t>
-      </w:r>
-      <w:proofErr w:type="gramStart"/>
-      <w:r>
-        <w:rPr>
-          <w:rFonts w:ascii="Courier New" w:hAnsi="Courier New" w:cs="Courier New"/>
-          <w:lang w:val="en-US"/>
-        </w:rPr>
-        <w:t>'.device</w:t>
-      </w:r>
-      <w:proofErr w:type="spellEnd"/>
-      <w:proofErr w:type="gramEnd"/>
-      <w:r>
-        <w:rPr>
-          <w:rFonts w:ascii="Courier New" w:hAnsi="Courier New" w:cs="Courier New"/>
-          <w:lang w:val="en-US"/>
-        </w:rPr>
-        <w:t>=</w:t>
-      </w:r>
-      <w:proofErr w:type="spellStart"/>
-      <w:r>
-        <w:rPr>
-          <w:rFonts w:ascii="Courier New" w:hAnsi="Courier New" w:cs="Courier New"/>
-          <w:lang w:val="en-US"/>
-        </w:rPr>
-        <w:t>z.device+d</w:t>
-      </w:r>
-      <w:proofErr w:type="spellEnd"/>
-    </w:p>
-    <w:p>
-      <w:pPr>
-        <w:rPr>
-          <w:rFonts w:ascii="Courier New" w:hAnsi="Courier New" w:cs="Courier New"/>
-          <w:lang w:val="en-US"/>
-        </w:rPr>
-      </w:pPr>
-      <w:r>
-        <w:rPr>
-          <w:rFonts w:ascii="Courier New" w:hAnsi="Courier New" w:cs="Courier New"/>
-          <w:lang w:val="en-US"/>
-        </w:rPr>
-        <w:t xml:space="preserve">     </w:t>
-      </w:r>
-    </w:p>
-    <w:p>
-      <w:pPr>
-        <w:rPr>
-          <w:rFonts w:ascii="Courier New" w:hAnsi="Courier New" w:cs="Courier New"/>
-          <w:lang w:val="en-US"/>
-        </w:rPr>
-      </w:pPr>
-      <w:r>
-        <w:rPr>
-          <w:rFonts w:ascii="Courier New" w:hAnsi="Courier New" w:cs="Courier New"/>
-          <w:lang w:val="en-US"/>
-        </w:rPr>
-        <w:t>}</w:t>
-      </w:r>
-    </w:p>
-    <w:p>
-      <w:pPr>
-        <w:rPr>
-          <w:rFonts w:ascii="Courier New" w:hAnsi="Courier New" w:cs="Courier New"/>
-          <w:lang w:val="en-US"/>
-        </w:rPr>
-      </w:pPr>
-    </w:p>
-    <w:p>
-      <w:pPr>
-        <w:rPr>
-          <w:rFonts w:ascii="Courier New" w:hAnsi="Courier New" w:cs="Courier New"/>
-          <w:lang w:val="en-US"/>
-        </w:rPr>
-      </w:pPr>
-      <w:proofErr w:type="spellStart"/>
-      <w:r>
-        <w:rPr>
-          <w:rFonts w:ascii="Courier New" w:hAnsi="Courier New" w:cs="Courier New"/>
-          <w:lang w:val="en-US"/>
-        </w:rPr>
-        <w:t>pred</w:t>
-      </w:r>
-      <w:proofErr w:type="spellEnd"/>
-      <w:r>
-        <w:rPr>
-          <w:rFonts w:ascii="Courier New" w:hAnsi="Courier New" w:cs="Courier New"/>
-          <w:lang w:val="en-US"/>
-        </w:rPr>
-        <w:t xml:space="preserve"> </w:t>
-      </w:r>
-      <w:proofErr w:type="spellStart"/>
-      <w:r>
-        <w:rPr>
-          <w:rFonts w:ascii="Courier New" w:hAnsi="Courier New" w:cs="Courier New"/>
-          <w:lang w:val="en-US"/>
-        </w:rPr>
-        <w:t>removeDevice</w:t>
-      </w:r>
-      <w:proofErr w:type="spellEnd"/>
-      <w:proofErr w:type="gramStart"/>
-      <w:r>
-        <w:rPr>
-          <w:rFonts w:ascii="Courier New" w:hAnsi="Courier New" w:cs="Courier New"/>
-          <w:lang w:val="en-US"/>
-        </w:rPr>
-        <w:t xml:space="preserve">   [</w:t>
-      </w:r>
-      <w:proofErr w:type="gramEnd"/>
-      <w:r>
-        <w:rPr>
-          <w:rFonts w:ascii="Courier New" w:hAnsi="Courier New" w:cs="Courier New"/>
-          <w:lang w:val="en-US"/>
-        </w:rPr>
-        <w:t xml:space="preserve">d : Device, n, n': NU, z, z': </w:t>
-      </w:r>
-      <w:proofErr w:type="spellStart"/>
-      <w:r>
-        <w:rPr>
-          <w:rFonts w:ascii="Courier New" w:hAnsi="Courier New" w:cs="Courier New"/>
-          <w:lang w:val="en-US"/>
-        </w:rPr>
-        <w:t>DeviceHandler</w:t>
-      </w:r>
-      <w:proofErr w:type="spellEnd"/>
-      <w:r>
-        <w:rPr>
-          <w:rFonts w:ascii="Courier New" w:hAnsi="Courier New" w:cs="Courier New"/>
-          <w:lang w:val="en-US"/>
-        </w:rPr>
-        <w:t>]{</w:t>
-      </w:r>
-    </w:p>
-    <w:p>
-      <w:pPr>
-        <w:rPr>
-          <w:rFonts w:ascii="Courier New" w:hAnsi="Courier New" w:cs="Courier New"/>
-          <w:lang w:val="en-US"/>
-        </w:rPr>
-      </w:pPr>
-      <w:r>
-        <w:rPr>
-          <w:rFonts w:ascii="Courier New" w:hAnsi="Courier New" w:cs="Courier New"/>
-          <w:lang w:val="en-US"/>
-        </w:rPr>
-        <w:t xml:space="preserve">              </w:t>
-      </w:r>
-      <w:proofErr w:type="spellStart"/>
-      <w:r>
-        <w:rPr>
-          <w:rFonts w:ascii="Courier New" w:hAnsi="Courier New" w:cs="Courier New"/>
-          <w:lang w:val="en-US"/>
-        </w:rPr>
-        <w:t>z</w:t>
-      </w:r>
-      <w:proofErr w:type="gramStart"/>
-      <w:r>
-        <w:rPr>
-          <w:rFonts w:ascii="Courier New" w:hAnsi="Courier New" w:cs="Courier New"/>
-          <w:lang w:val="en-US"/>
-        </w:rPr>
-        <w:t>'.device</w:t>
-      </w:r>
-      <w:proofErr w:type="spellEnd"/>
-      <w:proofErr w:type="gramEnd"/>
-      <w:r>
-        <w:rPr>
-          <w:rFonts w:ascii="Courier New" w:hAnsi="Courier New" w:cs="Courier New"/>
-          <w:lang w:val="en-US"/>
-        </w:rPr>
-        <w:t>=</w:t>
-      </w:r>
-      <w:proofErr w:type="spellStart"/>
-      <w:r>
-        <w:rPr>
-          <w:rFonts w:ascii="Courier New" w:hAnsi="Courier New" w:cs="Courier New"/>
-          <w:lang w:val="en-US"/>
-        </w:rPr>
-        <w:t>z.device</w:t>
-      </w:r>
-      <w:proofErr w:type="spellEnd"/>
-      <w:r>
-        <w:rPr>
-          <w:rFonts w:ascii="Courier New" w:hAnsi="Courier New" w:cs="Courier New"/>
-          <w:lang w:val="en-US"/>
-        </w:rPr>
-        <w:t>-d</w:t>
-      </w:r>
-    </w:p>
-    <w:p>
-      <w:pPr>
-        <w:rPr>
-          <w:rFonts w:ascii="Courier New" w:hAnsi="Courier New" w:cs="Courier New"/>
-          <w:lang w:val="en-US"/>
-        </w:rPr>
-      </w:pPr>
-      <w:r>
-        <w:rPr>
-          <w:rFonts w:ascii="Courier New" w:hAnsi="Courier New" w:cs="Courier New"/>
-          <w:lang w:val="en-US"/>
-        </w:rPr>
-        <w:t xml:space="preserve">              </w:t>
-      </w:r>
-      <w:proofErr w:type="spellStart"/>
-      <w:r>
-        <w:rPr>
-          <w:rFonts w:ascii="Courier New" w:hAnsi="Courier New" w:cs="Courier New"/>
-          <w:lang w:val="en-US"/>
-        </w:rPr>
-        <w:t>n</w:t>
-      </w:r>
-      <w:proofErr w:type="gramStart"/>
-      <w:r>
-        <w:rPr>
-          <w:rFonts w:ascii="Courier New" w:hAnsi="Courier New" w:cs="Courier New"/>
-          <w:lang w:val="en-US"/>
-        </w:rPr>
-        <w:t>'.device</w:t>
-      </w:r>
-      <w:proofErr w:type="spellEnd"/>
-      <w:proofErr w:type="gramEnd"/>
-      <w:r>
-        <w:rPr>
-          <w:rFonts w:ascii="Courier New" w:hAnsi="Courier New" w:cs="Courier New"/>
-          <w:lang w:val="en-US"/>
-        </w:rPr>
-        <w:t>=</w:t>
-      </w:r>
-      <w:proofErr w:type="spellStart"/>
-      <w:r>
-        <w:rPr>
-          <w:rFonts w:ascii="Courier New" w:hAnsi="Courier New" w:cs="Courier New"/>
-          <w:lang w:val="en-US"/>
-        </w:rPr>
-        <w:t>n'.device</w:t>
-      </w:r>
-      <w:proofErr w:type="spellEnd"/>
-      <w:r>
-        <w:rPr>
-          <w:rFonts w:ascii="Courier New" w:hAnsi="Courier New" w:cs="Courier New"/>
-          <w:lang w:val="en-US"/>
-        </w:rPr>
-        <w:t>-d</w:t>
-      </w:r>
-    </w:p>
-    <w:p>
-      <w:pPr>
-        <w:rPr>
-          <w:rFonts w:ascii="Courier New" w:hAnsi="Courier New" w:cs="Courier New"/>
-          <w:lang w:val="en-US"/>
-        </w:rPr>
-      </w:pPr>
-      <w:r>
-        <w:rPr>
-          <w:rFonts w:ascii="Courier New" w:hAnsi="Courier New" w:cs="Courier New"/>
-          <w:lang w:val="en-US"/>
-        </w:rPr>
-        <w:t>}</w:t>
-      </w:r>
-    </w:p>
-    <w:p>
-      <w:pPr>
-        <w:rPr>
-          <w:rFonts w:ascii="Courier New" w:hAnsi="Courier New" w:cs="Courier New"/>
-          <w:lang w:val="en-US"/>
-        </w:rPr>
-      </w:pPr>
-    </w:p>
-    <w:p>
-      <w:pPr>
-        <w:rPr>
-          <w:rFonts w:ascii="Courier New" w:hAnsi="Courier New" w:cs="Courier New"/>
-          <w:lang w:val="en-US"/>
-        </w:rPr>
-      </w:pPr>
-      <w:proofErr w:type="spellStart"/>
-      <w:r>
-        <w:rPr>
-          <w:rFonts w:ascii="Courier New" w:hAnsi="Courier New" w:cs="Courier New"/>
-          <w:lang w:val="en-US"/>
-        </w:rPr>
-        <w:t>pred</w:t>
-      </w:r>
-      <w:proofErr w:type="spellEnd"/>
-      <w:r>
-        <w:rPr>
-          <w:rFonts w:ascii="Courier New" w:hAnsi="Courier New" w:cs="Courier New"/>
-          <w:lang w:val="en-US"/>
-        </w:rPr>
-        <w:t xml:space="preserve"> </w:t>
-      </w:r>
-      <w:proofErr w:type="gramStart"/>
-      <w:r>
-        <w:rPr>
-          <w:rFonts w:ascii="Courier New" w:hAnsi="Courier New" w:cs="Courier New"/>
-          <w:lang w:val="en-US"/>
-        </w:rPr>
-        <w:t>show(</w:t>
-      </w:r>
-      <w:proofErr w:type="gramEnd"/>
-      <w:r>
-        <w:rPr>
-          <w:rFonts w:ascii="Courier New" w:hAnsi="Courier New" w:cs="Courier New"/>
-          <w:lang w:val="en-US"/>
-        </w:rPr>
-        <w:t xml:space="preserve">z: </w:t>
-      </w:r>
-      <w:proofErr w:type="spellStart"/>
-      <w:r>
-        <w:rPr>
-          <w:rFonts w:ascii="Courier New" w:hAnsi="Courier New" w:cs="Courier New"/>
-          <w:lang w:val="en-US"/>
-        </w:rPr>
-        <w:t>DeviceHandler</w:t>
-      </w:r>
-      <w:proofErr w:type="spellEnd"/>
-      <w:r>
-        <w:rPr>
-          <w:rFonts w:ascii="Courier New" w:hAnsi="Courier New" w:cs="Courier New"/>
-          <w:lang w:val="en-US"/>
-        </w:rPr>
-        <w:t>, n: NU, t: TPU, r: Request){</w:t>
+        <w:t>pred show(z: DeviceHandler, n: NU, t: TPU, r: Request){</w:t>
       </w:r>
     </w:p>
     <w:p>
@@ -30625,32 +29319,31 @@
           <w:rFonts w:ascii="Courier New" w:hAnsi="Courier New" w:cs="Courier New"/>
           <w:lang w:val="en-US"/>
         </w:rPr>
-        <w:t>#</w:t>
-      </w:r>
-      <w:proofErr w:type="spellStart"/>
-      <w:r>
+        <w:t>#DeviceHandler=1}</w:t>
+      </w:r>
+    </w:p>
+    <w:p>
+      <w:pPr>
         <w:rPr>
           <w:rFonts w:ascii="Courier New" w:hAnsi="Courier New" w:cs="Courier New"/>
           <w:lang w:val="en-US"/>
         </w:rPr>
-        <w:t>DeviceHandler</w:t>
-      </w:r>
-      <w:proofErr w:type="spellEnd"/>
-      <w:r>
+      </w:pPr>
+    </w:p>
+    <w:p>
+      <w:pPr>
         <w:rPr>
           <w:rFonts w:ascii="Courier New" w:hAnsi="Courier New" w:cs="Courier New"/>
           <w:lang w:val="en-US"/>
         </w:rPr>
-        <w:t>=1}</w:t>
-      </w:r>
-    </w:p>
-    <w:p>
-      <w:pPr>
+      </w:pPr>
+      <w:r>
         <w:rPr>
           <w:rFonts w:ascii="Courier New" w:hAnsi="Courier New" w:cs="Courier New"/>
           <w:lang w:val="en-US"/>
         </w:rPr>
-      </w:pPr>
+        <w:t>//ASSERTIONS</w:t>
+      </w:r>
     </w:p>
     <w:p>
       <w:pPr>
@@ -30659,21 +29352,21 @@
           <w:lang w:val="en-US"/>
         </w:rPr>
       </w:pPr>
-      <w:r>
+    </w:p>
+    <w:p>
+      <w:pPr>
         <w:rPr>
           <w:rFonts w:ascii="Courier New" w:hAnsi="Courier New" w:cs="Courier New"/>
           <w:lang w:val="en-US"/>
         </w:rPr>
-        <w:t>//ASSERTIONS</w:t>
-      </w:r>
-    </w:p>
-    <w:p>
-      <w:pPr>
+      </w:pPr>
+      <w:r>
         <w:rPr>
           <w:rFonts w:ascii="Courier New" w:hAnsi="Courier New" w:cs="Courier New"/>
           <w:lang w:val="en-US"/>
         </w:rPr>
-      </w:pPr>
+        <w:t>assert removeUndoesAdd{</w:t>
+      </w:r>
     </w:p>
     <w:p>
       <w:pPr>
@@ -30687,26 +29380,23 @@
           <w:rFonts w:ascii="Courier New" w:hAnsi="Courier New" w:cs="Courier New"/>
           <w:lang w:val="en-US"/>
         </w:rPr>
-        <w:t xml:space="preserve">assert </w:t>
-      </w:r>
-      <w:proofErr w:type="spellStart"/>
-      <w:proofErr w:type="gramStart"/>
-      <w:r>
+        <w:t>all z, z', z'': DeviceHandler| all n, n', n'': NU| all d, d': Device|</w:t>
+      </w:r>
+    </w:p>
+    <w:p>
+      <w:pPr>
         <w:rPr>
           <w:rFonts w:ascii="Courier New" w:hAnsi="Courier New" w:cs="Courier New"/>
           <w:lang w:val="en-US"/>
         </w:rPr>
-        <w:t>removeUndoesAdd</w:t>
-      </w:r>
-      <w:proofErr w:type="spellEnd"/>
+      </w:pPr>
       <w:r>
         <w:rPr>
           <w:rFonts w:ascii="Courier New" w:hAnsi="Courier New" w:cs="Courier New"/>
           <w:lang w:val="en-US"/>
         </w:rPr>
-        <w:t>{</w:t>
-      </w:r>
-      <w:proofErr w:type="gramEnd"/>
+        <w:t>addDevice [d, d', n, n', z, z'] and removeDevice [d, n', n'', z', z'']</w:t>
+      </w:r>
     </w:p>
     <w:p>
       <w:pPr>
@@ -30720,23 +29410,22 @@
           <w:rFonts w:ascii="Courier New" w:hAnsi="Courier New" w:cs="Courier New"/>
           <w:lang w:val="en-US"/>
         </w:rPr>
-        <w:t xml:space="preserve">all z, z', z'': </w:t>
-      </w:r>
-      <w:proofErr w:type="spellStart"/>
-      <w:r>
+        <w:t>implies</w:t>
+      </w:r>
+    </w:p>
+    <w:p>
+      <w:pPr>
         <w:rPr>
           <w:rFonts w:ascii="Courier New" w:hAnsi="Courier New" w:cs="Courier New"/>
           <w:lang w:val="en-US"/>
         </w:rPr>
-        <w:t>DeviceHandler</w:t>
-      </w:r>
-      <w:proofErr w:type="spellEnd"/>
+      </w:pPr>
       <w:r>
         <w:rPr>
           <w:rFonts w:ascii="Courier New" w:hAnsi="Courier New" w:cs="Courier New"/>
           <w:lang w:val="en-US"/>
         </w:rPr>
-        <w:t>| all n, n', n'': NU| all d, d': Device|</w:t>
+        <w:t>(z.device=z''.device) and (n.device=n''.device)}</w:t>
       </w:r>
     </w:p>
     <w:p>
@@ -30746,53 +29435,52 @@
           <w:lang w:val="en-US"/>
         </w:rPr>
       </w:pPr>
-      <w:proofErr w:type="spellStart"/>
-      <w:r>
+    </w:p>
+    <w:p>
+      <w:pPr>
         <w:rPr>
           <w:rFonts w:ascii="Courier New" w:hAnsi="Courier New" w:cs="Courier New"/>
           <w:lang w:val="en-US"/>
         </w:rPr>
-        <w:t>addDevice</w:t>
-      </w:r>
-      <w:proofErr w:type="spellEnd"/>
+      </w:pPr>
       <w:r>
         <w:rPr>
           <w:rFonts w:ascii="Courier New" w:hAnsi="Courier New" w:cs="Courier New"/>
           <w:lang w:val="en-US"/>
         </w:rPr>
-        <w:t xml:space="preserve"> [d, d', n, n', z, z'] and </w:t>
-      </w:r>
-      <w:proofErr w:type="spellStart"/>
-      <w:r>
+        <w:t>//Run and check</w:t>
+      </w:r>
+    </w:p>
+    <w:p>
+      <w:pPr>
         <w:rPr>
           <w:rFonts w:ascii="Courier New" w:hAnsi="Courier New" w:cs="Courier New"/>
           <w:lang w:val="en-US"/>
         </w:rPr>
-        <w:t>removeDevice</w:t>
-      </w:r>
-      <w:proofErr w:type="spellEnd"/>
-      <w:r>
+      </w:pPr>
+    </w:p>
+    <w:p>
+      <w:pPr>
         <w:rPr>
           <w:rFonts w:ascii="Courier New" w:hAnsi="Courier New" w:cs="Courier New"/>
           <w:lang w:val="en-US"/>
         </w:rPr>
-        <w:t xml:space="preserve"> [d, n', n'', z', z'']</w:t>
-      </w:r>
-    </w:p>
-    <w:p>
-      <w:pPr>
+      </w:pPr>
+      <w:r>
         <w:rPr>
           <w:rFonts w:ascii="Courier New" w:hAnsi="Courier New" w:cs="Courier New"/>
           <w:lang w:val="en-US"/>
         </w:rPr>
-      </w:pPr>
-      <w:r>
+        <w:t>run addDevice for 5 but exactly 2 String</w:t>
+      </w:r>
+    </w:p>
+    <w:p>
+      <w:pPr>
         <w:rPr>
           <w:rFonts w:ascii="Courier New" w:hAnsi="Courier New" w:cs="Courier New"/>
           <w:lang w:val="en-US"/>
         </w:rPr>
-        <w:t>implies</w:t>
-      </w:r>
+      </w:pPr>
     </w:p>
     <w:p>
       <w:pPr>
@@ -30806,253 +29494,54 @@
           <w:rFonts w:ascii="Courier New" w:hAnsi="Courier New" w:cs="Courier New"/>
           <w:lang w:val="en-US"/>
         </w:rPr>
-        <w:t>(</w:t>
-      </w:r>
-      <w:proofErr w:type="spellStart"/>
-      <w:proofErr w:type="gramStart"/>
-      <w:r>
+        <w:t>run removeDevice for 2</w:t>
+      </w:r>
+    </w:p>
+    <w:p>
+      <w:pPr>
         <w:rPr>
           <w:rFonts w:ascii="Courier New" w:hAnsi="Courier New" w:cs="Courier New"/>
           <w:lang w:val="en-US"/>
         </w:rPr>
-        <w:t>z.device</w:t>
-      </w:r>
-      <w:proofErr w:type="spellEnd"/>
-      <w:proofErr w:type="gramEnd"/>
-      <w:r>
+      </w:pPr>
+    </w:p>
+    <w:p>
+      <w:pPr>
         <w:rPr>
           <w:rFonts w:ascii="Courier New" w:hAnsi="Courier New" w:cs="Courier New"/>
           <w:lang w:val="en-US"/>
         </w:rPr>
-        <w:t>=</w:t>
-      </w:r>
-      <w:proofErr w:type="spellStart"/>
+      </w:pPr>
       <w:r>
         <w:rPr>
           <w:rFonts w:ascii="Courier New" w:hAnsi="Courier New" w:cs="Courier New"/>
           <w:lang w:val="en-US"/>
         </w:rPr>
-        <w:t>z''.device</w:t>
-      </w:r>
-      <w:proofErr w:type="spellEnd"/>
-      <w:r>
+        <w:t>check removeUndoesAdd for 2</w:t>
+      </w:r>
+    </w:p>
+    <w:p>
+      <w:pPr>
         <w:rPr>
           <w:rFonts w:ascii="Courier New" w:hAnsi="Courier New" w:cs="Courier New"/>
           <w:lang w:val="en-US"/>
         </w:rPr>
-        <w:t>) and (</w:t>
-      </w:r>
-      <w:proofErr w:type="spellStart"/>
-      <w:r>
+      </w:pPr>
+    </w:p>
+    <w:p>
+      <w:pPr>
+        <w:spacing w:after="0"/>
         <w:rPr>
           <w:rFonts w:ascii="Courier New" w:hAnsi="Courier New" w:cs="Courier New"/>
           <w:lang w:val="en-US"/>
         </w:rPr>
-        <w:t>n.device</w:t>
-      </w:r>
-      <w:proofErr w:type="spellEnd"/>
+      </w:pPr>
       <w:r>
         <w:rPr>
           <w:rFonts w:ascii="Courier New" w:hAnsi="Courier New" w:cs="Courier New"/>
           <w:lang w:val="en-US"/>
         </w:rPr>
-        <w:t>=</w:t>
-      </w:r>
-      <w:proofErr w:type="spellStart"/>
-      <w:r>
-        <w:rPr>
-          <w:rFonts w:ascii="Courier New" w:hAnsi="Courier New" w:cs="Courier New"/>
-          <w:lang w:val="en-US"/>
-        </w:rPr>
-        <w:t>n''.device</w:t>
-      </w:r>
-      <w:proofErr w:type="spellEnd"/>
-      <w:r>
-        <w:rPr>
-          <w:rFonts w:ascii="Courier New" w:hAnsi="Courier New" w:cs="Courier New"/>
-          <w:lang w:val="en-US"/>
-        </w:rPr>
-        <w:t>)}</w:t>
-      </w:r>
-    </w:p>
-    <w:p>
-      <w:pPr>
-        <w:rPr>
-          <w:rFonts w:ascii="Courier New" w:hAnsi="Courier New" w:cs="Courier New"/>
-          <w:lang w:val="en-US"/>
-        </w:rPr>
-      </w:pPr>
-    </w:p>
-    <w:p>
-      <w:pPr>
-        <w:rPr>
-          <w:rFonts w:ascii="Courier New" w:hAnsi="Courier New" w:cs="Courier New"/>
-          <w:lang w:val="en-US"/>
-        </w:rPr>
-      </w:pPr>
-      <w:r>
-        <w:rPr>
-          <w:rFonts w:ascii="Courier New" w:hAnsi="Courier New" w:cs="Courier New"/>
-          <w:lang w:val="en-US"/>
-        </w:rPr>
-        <w:t>//Run and check</w:t>
-      </w:r>
-    </w:p>
-    <w:p>
-      <w:pPr>
-        <w:rPr>
-          <w:rFonts w:ascii="Courier New" w:hAnsi="Courier New" w:cs="Courier New"/>
-          <w:lang w:val="en-US"/>
-        </w:rPr>
-      </w:pPr>
-    </w:p>
-    <w:p>
-      <w:pPr>
-        <w:rPr>
-          <w:rFonts w:ascii="Courier New" w:hAnsi="Courier New" w:cs="Courier New"/>
-          <w:lang w:val="en-US"/>
-        </w:rPr>
-      </w:pPr>
-      <w:r>
-        <w:rPr>
-          <w:rFonts w:ascii="Courier New" w:hAnsi="Courier New" w:cs="Courier New"/>
-          <w:lang w:val="en-US"/>
-        </w:rPr>
-        <w:t xml:space="preserve">run </w:t>
-      </w:r>
-      <w:proofErr w:type="spellStart"/>
-      <w:r>
-        <w:rPr>
-          <w:rFonts w:ascii="Courier New" w:hAnsi="Courier New" w:cs="Courier New"/>
-          <w:lang w:val="en-US"/>
-        </w:rPr>
-        <w:t>addDevice</w:t>
-      </w:r>
-      <w:proofErr w:type="spellEnd"/>
-      <w:r>
-        <w:rPr>
-          <w:rFonts w:ascii="Courier New" w:hAnsi="Courier New" w:cs="Courier New"/>
-          <w:lang w:val="en-US"/>
-        </w:rPr>
-        <w:t xml:space="preserve"> for 5 but exactly 2 String</w:t>
-      </w:r>
-    </w:p>
-    <w:p>
-      <w:pPr>
-        <w:rPr>
-          <w:rFonts w:ascii="Courier New" w:hAnsi="Courier New" w:cs="Courier New"/>
-          <w:lang w:val="en-US"/>
-        </w:rPr>
-      </w:pPr>
-    </w:p>
-    <w:p>
-      <w:pPr>
-        <w:rPr>
-          <w:rFonts w:ascii="Courier New" w:hAnsi="Courier New" w:cs="Courier New"/>
-          <w:lang w:val="en-US"/>
-        </w:rPr>
-      </w:pPr>
-      <w:r>
-        <w:rPr>
-          <w:rFonts w:ascii="Courier New" w:hAnsi="Courier New" w:cs="Courier New"/>
-          <w:lang w:val="en-US"/>
-        </w:rPr>
-        <w:t xml:space="preserve">run </w:t>
-      </w:r>
-      <w:proofErr w:type="spellStart"/>
-      <w:r>
-        <w:rPr>
-          <w:rFonts w:ascii="Courier New" w:hAnsi="Courier New" w:cs="Courier New"/>
-          <w:lang w:val="en-US"/>
-        </w:rPr>
-        <w:t>removeDevice</w:t>
-      </w:r>
-      <w:proofErr w:type="spellEnd"/>
-      <w:r>
-        <w:rPr>
-          <w:rFonts w:ascii="Courier New" w:hAnsi="Courier New" w:cs="Courier New"/>
-          <w:lang w:val="en-US"/>
-        </w:rPr>
-        <w:t xml:space="preserve"> for 2</w:t>
-      </w:r>
-    </w:p>
-    <w:p>
-      <w:pPr>
-        <w:rPr>
-          <w:rFonts w:ascii="Courier New" w:hAnsi="Courier New" w:cs="Courier New"/>
-          <w:lang w:val="en-US"/>
-        </w:rPr>
-      </w:pPr>
-    </w:p>
-    <w:p>
-      <w:pPr>
-        <w:rPr>
-          <w:rFonts w:ascii="Courier New" w:hAnsi="Courier New" w:cs="Courier New"/>
-          <w:lang w:val="en-US"/>
-        </w:rPr>
-      </w:pPr>
-      <w:r>
-        <w:rPr>
-          <w:rFonts w:ascii="Courier New" w:hAnsi="Courier New" w:cs="Courier New"/>
-          <w:lang w:val="en-US"/>
-        </w:rPr>
-        <w:t xml:space="preserve">check </w:t>
-      </w:r>
-      <w:proofErr w:type="spellStart"/>
-      <w:r>
-        <w:rPr>
-          <w:rFonts w:ascii="Courier New" w:hAnsi="Courier New" w:cs="Courier New"/>
-          <w:lang w:val="en-US"/>
-        </w:rPr>
-        <w:t>removeUndoesAdd</w:t>
-      </w:r>
-      <w:proofErr w:type="spellEnd"/>
-      <w:r>
-        <w:rPr>
-          <w:rFonts w:ascii="Courier New" w:hAnsi="Courier New" w:cs="Courier New"/>
-          <w:lang w:val="en-US"/>
-        </w:rPr>
-        <w:t xml:space="preserve"> for 2</w:t>
-      </w:r>
-    </w:p>
-    <w:p>
-      <w:pPr>
-        <w:rPr>
-          <w:rFonts w:ascii="Courier New" w:hAnsi="Courier New" w:cs="Courier New"/>
-          <w:lang w:val="en-US"/>
-        </w:rPr>
-      </w:pPr>
-    </w:p>
-    <w:p>
-      <w:pPr>
-        <w:spacing w:after="0"/>
-        <w:rPr>
-          <w:rFonts w:ascii="Courier New" w:hAnsi="Courier New" w:cs="Courier New"/>
-          <w:lang w:val="en-US"/>
-        </w:rPr>
-      </w:pPr>
-      <w:r>
-        <w:rPr>
-          <w:rFonts w:ascii="Courier New" w:hAnsi="Courier New" w:cs="Courier New"/>
-          <w:lang w:val="en-US"/>
-        </w:rPr>
-        <w:t xml:space="preserve">run </w:t>
-      </w:r>
-      <w:proofErr w:type="spellStart"/>
-      <w:r>
-        <w:rPr>
-          <w:rFonts w:ascii="Courier New" w:hAnsi="Courier New" w:cs="Courier New"/>
-          <w:lang w:val="en-US"/>
-        </w:rPr>
-        <w:t>sendRequest</w:t>
-      </w:r>
-      <w:proofErr w:type="spellEnd"/>
-      <w:r>
-        <w:rPr>
-          <w:rFonts w:ascii="Courier New" w:hAnsi="Courier New" w:cs="Courier New"/>
-          <w:lang w:val="en-US"/>
-        </w:rPr>
-        <w:t xml:space="preserve"> for 2 but exactly 4 String </w:t>
+        <w:t xml:space="preserve">run sendRequest for 2 but exactly 4 String </w:t>
       </w:r>
     </w:p>
     <w:p>
@@ -31121,9 +29610,9 @@
           <w:lang w:val="en-US"/>
         </w:rPr>
       </w:pPr>
-      <w:bookmarkStart w:id="109" w:name="_Toc529738108"/>
-      <w:bookmarkStart w:id="110" w:name="_Toc529742743"/>
-      <w:bookmarkStart w:id="111" w:name="_Toc532660679"/>
+      <w:bookmarkStart w:id="110" w:name="_Toc529738108"/>
+      <w:bookmarkStart w:id="111" w:name="_Toc529742743"/>
+      <w:bookmarkStart w:id="112" w:name="_Toc532660679"/>
       <w:r>
         <w:rPr>
           <w:lang w:val="en-US"/>
@@ -31143,9 +29632,9 @@
         </w:rPr>
         <w:t>EFFORT SPENT</w:t>
       </w:r>
-      <w:bookmarkEnd w:id="109"/>
       <w:bookmarkEnd w:id="110"/>
       <w:bookmarkEnd w:id="111"/>
+      <w:bookmarkEnd w:id="112"/>
     </w:p>
     <w:p>
       <w:pPr>
@@ -31161,18 +29650,18 @@
           <w:lang w:val="en-US"/>
         </w:rPr>
       </w:pPr>
-      <w:bookmarkStart w:id="112" w:name="_Toc529738109"/>
-      <w:bookmarkStart w:id="113" w:name="_Toc529742744"/>
-      <w:bookmarkStart w:id="114" w:name="_Toc532660680"/>
+      <w:bookmarkStart w:id="113" w:name="_Toc529738109"/>
+      <w:bookmarkStart w:id="114" w:name="_Toc529742744"/>
+      <w:bookmarkStart w:id="115" w:name="_Toc532660680"/>
       <w:r>
         <w:rPr>
           <w:lang w:val="en-US"/>
         </w:rPr>
         <w:t>Luca Grella</w:t>
       </w:r>
-      <w:bookmarkEnd w:id="112"/>
       <w:bookmarkEnd w:id="113"/>
       <w:bookmarkEnd w:id="114"/>
+      <w:bookmarkEnd w:id="115"/>
     </w:p>
     <w:tbl>
       <w:tblPr>
@@ -32051,18 +30540,18 @@
           <w:lang w:val="en-US"/>
         </w:rPr>
       </w:pPr>
-      <w:bookmarkStart w:id="115" w:name="_Toc529738110"/>
-      <w:bookmarkStart w:id="116" w:name="_Toc529742745"/>
-      <w:bookmarkStart w:id="117" w:name="_Toc532660681"/>
+      <w:bookmarkStart w:id="116" w:name="_Toc529738110"/>
+      <w:bookmarkStart w:id="117" w:name="_Toc529742745"/>
+      <w:bookmarkStart w:id="118" w:name="_Toc532660681"/>
       <w:r>
         <w:rPr>
           <w:lang w:val="en-US"/>
         </w:rPr>
         <w:t>Daniele Lunghi</w:t>
       </w:r>
-      <w:bookmarkEnd w:id="115"/>
       <w:bookmarkEnd w:id="116"/>
       <w:bookmarkEnd w:id="117"/>
+      <w:bookmarkEnd w:id="118"/>
     </w:p>
     <w:tbl>
       <w:tblPr>
@@ -32885,20 +31374,18 @@
           <w:lang w:val="en-US"/>
         </w:rPr>
       </w:pPr>
-      <w:bookmarkStart w:id="118" w:name="_Toc529738111"/>
-      <w:bookmarkStart w:id="119" w:name="_Toc529742746"/>
-      <w:bookmarkStart w:id="120" w:name="_Toc532660682"/>
-      <w:bookmarkStart w:id="121" w:name="_GoBack"/>
-      <w:bookmarkEnd w:id="121"/>
+      <w:bookmarkStart w:id="119" w:name="_Toc529738111"/>
+      <w:bookmarkStart w:id="120" w:name="_Toc529742746"/>
+      <w:bookmarkStart w:id="121" w:name="_Toc532660682"/>
       <w:r>
         <w:rPr>
           <w:lang w:val="en-US"/>
         </w:rPr>
         <w:t>6. REFERENCES</w:t>
       </w:r>
-      <w:bookmarkEnd w:id="118"/>
       <w:bookmarkEnd w:id="119"/>
       <w:bookmarkEnd w:id="120"/>
+      <w:bookmarkEnd w:id="121"/>
     </w:p>
     <w:p>
       <w:pPr>
@@ -32952,7 +31439,6 @@
         </w:rPr>
         <w:t xml:space="preserve">3) </w:t>
       </w:r>
-      <w:proofErr w:type="spellStart"/>
       <w:r>
         <w:rPr>
           <w:rFonts w:ascii="Calibri" w:eastAsia="Times New Roman" w:hAnsi="Calibri" w:cs="Calibri"/>
@@ -32960,7 +31446,6 @@
         </w:rPr>
         <w:t>Balsamiq</w:t>
       </w:r>
-      <w:proofErr w:type="spellEnd"/>
       <w:r>
         <w:rPr>
           <w:rFonts w:ascii="Calibri" w:eastAsia="Times New Roman" w:hAnsi="Calibri" w:cs="Calibri"/>
@@ -37823,7 +36308,7 @@
 </file>
 
 <file path=customXml/itemProps1.xml><?xml version="1.0" encoding="utf-8"?>
-<ds:datastoreItem xmlns:ds="http://schemas.openxmlformats.org/officeDocument/2006/customXml" ds:itemID="{D5CAB2FE-C7DB-9F4E-8516-8378B09C8755}">
+<ds:datastoreItem xmlns:ds="http://schemas.openxmlformats.org/officeDocument/2006/customXml" ds:itemID="{51B36A3C-9BB5-B04A-B092-E092EB5B2FCC}">
   <ds:schemaRefs>
     <ds:schemaRef ds:uri="http://schemas.openxmlformats.org/officeDocument/2006/bibliography"/>
   </ds:schemaRefs>

--- a/RASD/RASD2.docx
+++ b/RASD/RASD2.docx
@@ -17,6 +17,9 @@
       </w:sdtEndPr>
       <w:sdtContent>
         <w:p>
+          <w:pPr>
+            <w:jc w:val="center"/>
+          </w:pPr>
           <w:r>
             <w:rPr>
               <w:noProof/>
@@ -24,16 +27,16 @@
             <mc:AlternateContent>
               <mc:Choice Requires="wpg">
                 <w:drawing>
-                  <wp:anchor distT="0" distB="0" distL="114300" distR="114300" simplePos="0" relativeHeight="251658241" behindDoc="1" locked="0" layoutInCell="1" allowOverlap="1" wp14:anchorId="32158FD1" wp14:editId="3D979828">
+                  <wp:anchor distT="0" distB="0" distL="114300" distR="114300" simplePos="0" relativeHeight="251658241" behindDoc="1" locked="0" layoutInCell="1" allowOverlap="1" wp14:anchorId="32158FD1" wp14:editId="07C0AACB">
                     <wp:simplePos x="0" y="0"/>
                     <wp:positionH relativeFrom="page">
-                      <wp:align>center</wp:align>
+                      <wp:posOffset>447472</wp:posOffset>
                     </wp:positionH>
                     <wp:positionV relativeFrom="page">
-                      <wp:align>center</wp:align>
+                      <wp:posOffset>3249038</wp:posOffset>
                     </wp:positionV>
-                    <wp:extent cx="6852920" cy="9142730"/>
-                    <wp:effectExtent l="0" t="0" r="0" b="135890"/>
+                    <wp:extent cx="6858000" cy="6819833"/>
+                    <wp:effectExtent l="0" t="0" r="0" b="635"/>
                     <wp:wrapNone/>
                     <wp:docPr id="119" name="Gruppo 119"/>
                     <wp:cNvGraphicFramePr/>
@@ -44,7 +47,7 @@
                           <wpg:grpSpPr>
                             <a:xfrm>
                               <a:off x="0" y="0"/>
-                              <a:ext cx="6858000" cy="9271750"/>
+                              <a:ext cx="6858000" cy="6819833"/>
                               <a:chOff x="0" y="0"/>
                               <a:chExt cx="6858000" cy="9271750"/>
                             </a:xfrm>
@@ -256,8 +259,8 @@
                                     <w:rPr>
                                       <w:rFonts w:asciiTheme="majorHAnsi" w:eastAsiaTheme="majorEastAsia" w:hAnsiTheme="majorHAnsi" w:cstheme="majorBidi"/>
                                       <w:color w:val="595959" w:themeColor="text1" w:themeTint="A6"/>
-                                      <w:sz w:val="52"/>
-                                      <w:szCs w:val="52"/>
+                                      <w:sz w:val="56"/>
+                                      <w:szCs w:val="56"/>
                                       <w:lang w:val="en-US"/>
                                     </w:rPr>
                                     <w:alias w:val="Titolo"/>
@@ -277,8 +280,8 @@
                                         <w:rPr>
                                           <w:rFonts w:asciiTheme="majorHAnsi" w:eastAsiaTheme="majorEastAsia" w:hAnsiTheme="majorHAnsi" w:cstheme="majorBidi"/>
                                           <w:color w:val="595959" w:themeColor="text1" w:themeTint="A6"/>
-                                          <w:sz w:val="108"/>
-                                          <w:szCs w:val="108"/>
+                                          <w:sz w:val="56"/>
+                                          <w:szCs w:val="56"/>
                                           <w:lang w:val="en-US"/>
                                         </w:rPr>
                                       </w:pPr>
@@ -286,8 +289,8 @@
                                         <w:rPr>
                                           <w:rFonts w:asciiTheme="majorHAnsi" w:eastAsiaTheme="majorEastAsia" w:hAnsiTheme="majorHAnsi" w:cstheme="majorBidi"/>
                                           <w:color w:val="595959" w:themeColor="text1" w:themeTint="A6"/>
-                                          <w:sz w:val="52"/>
-                                          <w:szCs w:val="52"/>
+                                          <w:sz w:val="56"/>
+                                          <w:szCs w:val="56"/>
                                           <w:lang w:val="en-US"/>
                                         </w:rPr>
                                         <w:t>RASD</w:t>
@@ -296,8 +299,8 @@
                                         <w:rPr>
                                           <w:rFonts w:asciiTheme="majorHAnsi" w:eastAsiaTheme="majorEastAsia" w:hAnsiTheme="majorHAnsi" w:cstheme="majorBidi"/>
                                           <w:color w:val="595959" w:themeColor="text1" w:themeTint="A6"/>
-                                          <w:sz w:val="52"/>
-                                          <w:szCs w:val="52"/>
+                                          <w:sz w:val="56"/>
+                                          <w:szCs w:val="56"/>
                                           <w:lang w:val="en-US"/>
                                         </w:rPr>
                                         <w:t xml:space="preserve"> </w:t>
@@ -306,8 +309,8 @@
                                         <w:rPr>
                                           <w:rFonts w:asciiTheme="majorHAnsi" w:eastAsiaTheme="majorEastAsia" w:hAnsiTheme="majorHAnsi" w:cstheme="majorBidi"/>
                                           <w:color w:val="595959" w:themeColor="text1" w:themeTint="A6"/>
-                                          <w:sz w:val="52"/>
-                                          <w:szCs w:val="52"/>
+                                          <w:sz w:val="56"/>
+                                          <w:szCs w:val="56"/>
                                           <w:lang w:val="en-US"/>
                                         </w:rPr>
                                         <w:t xml:space="preserve">  </w:t>
@@ -316,8 +319,8 @@
                                         <w:rPr>
                                           <w:rFonts w:asciiTheme="majorHAnsi" w:eastAsiaTheme="majorEastAsia" w:hAnsiTheme="majorHAnsi" w:cstheme="majorBidi"/>
                                           <w:color w:val="595959" w:themeColor="text1" w:themeTint="A6"/>
-                                          <w:sz w:val="52"/>
-                                          <w:szCs w:val="52"/>
+                                          <w:sz w:val="56"/>
+                                          <w:szCs w:val="56"/>
                                           <w:lang w:val="en-US"/>
                                         </w:rPr>
                                         <w:t xml:space="preserve"> </w:t>
@@ -326,8 +329,8 @@
                                         <w:rPr>
                                           <w:rFonts w:asciiTheme="majorHAnsi" w:eastAsiaTheme="majorEastAsia" w:hAnsiTheme="majorHAnsi" w:cstheme="majorBidi"/>
                                           <w:color w:val="595959" w:themeColor="text1" w:themeTint="A6"/>
-                                          <w:sz w:val="52"/>
-                                          <w:szCs w:val="52"/>
+                                          <w:sz w:val="56"/>
+                                          <w:szCs w:val="56"/>
                                           <w:lang w:val="en-US"/>
                                         </w:rPr>
                                         <w:t xml:space="preserve">                                   </w:t>
@@ -336,8 +339,8 @@
                                         <w:rPr>
                                           <w:rFonts w:asciiTheme="majorHAnsi" w:eastAsiaTheme="majorEastAsia" w:hAnsiTheme="majorHAnsi" w:cstheme="majorBidi"/>
                                           <w:color w:val="595959" w:themeColor="text1" w:themeTint="A6"/>
-                                          <w:sz w:val="52"/>
-                                          <w:szCs w:val="52"/>
+                                          <w:sz w:val="56"/>
+                                          <w:szCs w:val="56"/>
                                           <w:lang w:val="en-US"/>
                                         </w:rPr>
                                         <w:t xml:space="preserve">     </w:t>
@@ -346,8 +349,8 @@
                                         <w:rPr>
                                           <w:rFonts w:asciiTheme="majorHAnsi" w:eastAsiaTheme="majorEastAsia" w:hAnsiTheme="majorHAnsi" w:cstheme="majorBidi"/>
                                           <w:color w:val="595959" w:themeColor="text1" w:themeTint="A6"/>
-                                          <w:sz w:val="52"/>
-                                          <w:szCs w:val="52"/>
+                                          <w:sz w:val="56"/>
+                                          <w:szCs w:val="56"/>
                                           <w:lang w:val="en-US"/>
                                         </w:rPr>
                                         <w:t>R</w:t>
@@ -356,8 +359,8 @@
                                         <w:rPr>
                                           <w:rFonts w:asciiTheme="majorHAnsi" w:eastAsiaTheme="majorEastAsia" w:hAnsiTheme="majorHAnsi" w:cstheme="majorBidi"/>
                                           <w:color w:val="595959" w:themeColor="text1" w:themeTint="A6"/>
-                                          <w:sz w:val="52"/>
-                                          <w:szCs w:val="52"/>
+                                          <w:sz w:val="56"/>
+                                          <w:szCs w:val="56"/>
                                           <w:lang w:val="en-US"/>
                                         </w:rPr>
                                         <w:t>equirements</w:t>
@@ -366,8 +369,8 @@
                                         <w:rPr>
                                           <w:rFonts w:asciiTheme="majorHAnsi" w:eastAsiaTheme="majorEastAsia" w:hAnsiTheme="majorHAnsi" w:cstheme="majorBidi"/>
                                           <w:color w:val="595959" w:themeColor="text1" w:themeTint="A6"/>
-                                          <w:sz w:val="52"/>
-                                          <w:szCs w:val="52"/>
+                                          <w:sz w:val="56"/>
+                                          <w:szCs w:val="56"/>
                                           <w:lang w:val="en-US"/>
                                         </w:rPr>
                                         <w:t xml:space="preserve"> A</w:t>
@@ -376,8 +379,8 @@
                                         <w:rPr>
                                           <w:rFonts w:asciiTheme="majorHAnsi" w:eastAsiaTheme="majorEastAsia" w:hAnsiTheme="majorHAnsi" w:cstheme="majorBidi"/>
                                           <w:color w:val="595959" w:themeColor="text1" w:themeTint="A6"/>
-                                          <w:sz w:val="52"/>
-                                          <w:szCs w:val="52"/>
+                                          <w:sz w:val="56"/>
+                                          <w:szCs w:val="56"/>
                                           <w:lang w:val="en-US"/>
                                         </w:rPr>
                                         <w:t>nalysis</w:t>
@@ -386,8 +389,8 @@
                                         <w:rPr>
                                           <w:rFonts w:asciiTheme="majorHAnsi" w:eastAsiaTheme="majorEastAsia" w:hAnsiTheme="majorHAnsi" w:cstheme="majorBidi"/>
                                           <w:color w:val="595959" w:themeColor="text1" w:themeTint="A6"/>
-                                          <w:sz w:val="52"/>
-                                          <w:szCs w:val="52"/>
+                                          <w:sz w:val="56"/>
+                                          <w:szCs w:val="56"/>
                                           <w:lang w:val="en-US"/>
                                         </w:rPr>
                                         <w:t xml:space="preserve"> </w:t>
@@ -396,8 +399,8 @@
                                         <w:rPr>
                                           <w:rFonts w:asciiTheme="majorHAnsi" w:eastAsiaTheme="majorEastAsia" w:hAnsiTheme="majorHAnsi" w:cstheme="majorBidi"/>
                                           <w:color w:val="595959" w:themeColor="text1" w:themeTint="A6"/>
-                                          <w:sz w:val="52"/>
-                                          <w:szCs w:val="52"/>
+                                          <w:sz w:val="56"/>
+                                          <w:szCs w:val="56"/>
                                           <w:lang w:val="en-US"/>
                                         </w:rPr>
                                         <w:t>and</w:t>
@@ -406,8 +409,8 @@
                                         <w:rPr>
                                           <w:rFonts w:asciiTheme="majorHAnsi" w:eastAsiaTheme="majorEastAsia" w:hAnsiTheme="majorHAnsi" w:cstheme="majorBidi"/>
                                           <w:color w:val="595959" w:themeColor="text1" w:themeTint="A6"/>
-                                          <w:sz w:val="52"/>
-                                          <w:szCs w:val="52"/>
+                                          <w:sz w:val="56"/>
+                                          <w:szCs w:val="56"/>
                                           <w:lang w:val="en-US"/>
                                         </w:rPr>
                                         <w:t xml:space="preserve"> S</w:t>
@@ -416,8 +419,8 @@
                                         <w:rPr>
                                           <w:rFonts w:asciiTheme="majorHAnsi" w:eastAsiaTheme="majorEastAsia" w:hAnsiTheme="majorHAnsi" w:cstheme="majorBidi"/>
                                           <w:color w:val="595959" w:themeColor="text1" w:themeTint="A6"/>
-                                          <w:sz w:val="52"/>
-                                          <w:szCs w:val="52"/>
+                                          <w:sz w:val="56"/>
+                                          <w:szCs w:val="56"/>
                                           <w:lang w:val="en-US"/>
                                         </w:rPr>
                                         <w:t>pecification</w:t>
@@ -426,8 +429,8 @@
                                         <w:rPr>
                                           <w:rFonts w:asciiTheme="majorHAnsi" w:eastAsiaTheme="majorEastAsia" w:hAnsiTheme="majorHAnsi" w:cstheme="majorBidi"/>
                                           <w:color w:val="595959" w:themeColor="text1" w:themeTint="A6"/>
-                                          <w:sz w:val="52"/>
-                                          <w:szCs w:val="52"/>
+                                          <w:sz w:val="56"/>
+                                          <w:szCs w:val="56"/>
                                           <w:lang w:val="en-US"/>
                                         </w:rPr>
                                         <w:t xml:space="preserve"> </w:t>
@@ -436,8 +439,8 @@
                                         <w:rPr>
                                           <w:rFonts w:asciiTheme="majorHAnsi" w:eastAsiaTheme="majorEastAsia" w:hAnsiTheme="majorHAnsi" w:cstheme="majorBidi"/>
                                           <w:color w:val="595959" w:themeColor="text1" w:themeTint="A6"/>
-                                          <w:sz w:val="52"/>
-                                          <w:szCs w:val="52"/>
+                                          <w:sz w:val="56"/>
+                                          <w:szCs w:val="56"/>
                                           <w:lang w:val="en-US"/>
                                         </w:rPr>
                                         <w:t>Document</w:t>
@@ -540,17 +543,17 @@
                       </a:graphicData>
                     </a:graphic>
                     <wp14:sizeRelH relativeFrom="page">
-                      <wp14:pctWidth>88200</wp14:pctWidth>
+                      <wp14:pctWidth>0</wp14:pctWidth>
                     </wp14:sizeRelH>
                     <wp14:sizeRelV relativeFrom="page">
-                      <wp14:pctHeight>90900</wp14:pctHeight>
+                      <wp14:pctHeight>0</wp14:pctHeight>
                     </wp14:sizeRelV>
                   </wp:anchor>
                 </w:drawing>
               </mc:Choice>
               <mc:Fallback>
                 <w:pict>
-                  <v:group w14:anchorId="32158FD1" id="Gruppo 119" o:spid="_x0000_s1026" style="position:absolute;margin-left:0;margin-top:0;width:539.6pt;height:719.9pt;z-index:-251658239;mso-width-percent:882;mso-height-percent:909;mso-position-horizontal:center;mso-position-horizontal-relative:page;mso-position-vertical:center;mso-position-vertical-relative:page;mso-width-percent:882;mso-height-percent:909" coordsize="68580,92717" o:gfxdata="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">
+                  <v:group w14:anchorId="32158FD1" id="Gruppo 119" o:spid="_x0000_s1026" style="position:absolute;left:0;text-align:left;margin-left:35.25pt;margin-top:255.85pt;width:540pt;height:537pt;z-index:-251658239;mso-position-horizontal-relative:page;mso-position-vertical-relative:page" coordsize="68580,92717" o:gfxdata="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">
                     <v:rect id="Rettangolo 120" o:spid="_x0000_s1027" style="position:absolute;top:73152;width:68580;height:1431;visibility:visible;mso-wrap-style:square;v-text-anchor:middle" o:gfxdata="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" fillcolor="#4472c4 [3204]" stroked="f" strokeweight="1pt"/>
                     <v:rect id="Rettangolo 121" o:spid="_x0000_s1028" style="position:absolute;top:74390;width:68580;height:18327;visibility:visible;mso-wrap-style:square;v-text-anchor:bottom" o:gfxdata="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" fillcolor="#ed7d31 [3205]" stroked="f" strokeweight="1pt">
                       <v:textbox inset="36pt,14.4pt,36pt,36pt">
@@ -653,8 +656,8 @@
                               <w:rPr>
                                 <w:rFonts w:asciiTheme="majorHAnsi" w:eastAsiaTheme="majorEastAsia" w:hAnsiTheme="majorHAnsi" w:cstheme="majorBidi"/>
                                 <w:color w:val="595959" w:themeColor="text1" w:themeTint="A6"/>
-                                <w:sz w:val="52"/>
-                                <w:szCs w:val="52"/>
+                                <w:sz w:val="56"/>
+                                <w:szCs w:val="56"/>
                                 <w:lang w:val="en-US"/>
                               </w:rPr>
                               <w:alias w:val="Titolo"/>
@@ -674,8 +677,8 @@
                                   <w:rPr>
                                     <w:rFonts w:asciiTheme="majorHAnsi" w:eastAsiaTheme="majorEastAsia" w:hAnsiTheme="majorHAnsi" w:cstheme="majorBidi"/>
                                     <w:color w:val="595959" w:themeColor="text1" w:themeTint="A6"/>
-                                    <w:sz w:val="108"/>
-                                    <w:szCs w:val="108"/>
+                                    <w:sz w:val="56"/>
+                                    <w:szCs w:val="56"/>
                                     <w:lang w:val="en-US"/>
                                   </w:rPr>
                                 </w:pPr>
@@ -683,8 +686,8 @@
                                   <w:rPr>
                                     <w:rFonts w:asciiTheme="majorHAnsi" w:eastAsiaTheme="majorEastAsia" w:hAnsiTheme="majorHAnsi" w:cstheme="majorBidi"/>
                                     <w:color w:val="595959" w:themeColor="text1" w:themeTint="A6"/>
-                                    <w:sz w:val="52"/>
-                                    <w:szCs w:val="52"/>
+                                    <w:sz w:val="56"/>
+                                    <w:szCs w:val="56"/>
                                     <w:lang w:val="en-US"/>
                                   </w:rPr>
                                   <w:t>RASD</w:t>
@@ -693,8 +696,8 @@
                                   <w:rPr>
                                     <w:rFonts w:asciiTheme="majorHAnsi" w:eastAsiaTheme="majorEastAsia" w:hAnsiTheme="majorHAnsi" w:cstheme="majorBidi"/>
                                     <w:color w:val="595959" w:themeColor="text1" w:themeTint="A6"/>
-                                    <w:sz w:val="52"/>
-                                    <w:szCs w:val="52"/>
+                                    <w:sz w:val="56"/>
+                                    <w:szCs w:val="56"/>
                                     <w:lang w:val="en-US"/>
                                   </w:rPr>
                                   <w:t xml:space="preserve"> </w:t>
@@ -703,8 +706,8 @@
                                   <w:rPr>
                                     <w:rFonts w:asciiTheme="majorHAnsi" w:eastAsiaTheme="majorEastAsia" w:hAnsiTheme="majorHAnsi" w:cstheme="majorBidi"/>
                                     <w:color w:val="595959" w:themeColor="text1" w:themeTint="A6"/>
-                                    <w:sz w:val="52"/>
-                                    <w:szCs w:val="52"/>
+                                    <w:sz w:val="56"/>
+                                    <w:szCs w:val="56"/>
                                     <w:lang w:val="en-US"/>
                                   </w:rPr>
                                   <w:t xml:space="preserve">  </w:t>
@@ -713,8 +716,8 @@
                                   <w:rPr>
                                     <w:rFonts w:asciiTheme="majorHAnsi" w:eastAsiaTheme="majorEastAsia" w:hAnsiTheme="majorHAnsi" w:cstheme="majorBidi"/>
                                     <w:color w:val="595959" w:themeColor="text1" w:themeTint="A6"/>
-                                    <w:sz w:val="52"/>
-                                    <w:szCs w:val="52"/>
+                                    <w:sz w:val="56"/>
+                                    <w:szCs w:val="56"/>
                                     <w:lang w:val="en-US"/>
                                   </w:rPr>
                                   <w:t xml:space="preserve"> </w:t>
@@ -723,8 +726,8 @@
                                   <w:rPr>
                                     <w:rFonts w:asciiTheme="majorHAnsi" w:eastAsiaTheme="majorEastAsia" w:hAnsiTheme="majorHAnsi" w:cstheme="majorBidi"/>
                                     <w:color w:val="595959" w:themeColor="text1" w:themeTint="A6"/>
-                                    <w:sz w:val="52"/>
-                                    <w:szCs w:val="52"/>
+                                    <w:sz w:val="56"/>
+                                    <w:szCs w:val="56"/>
                                     <w:lang w:val="en-US"/>
                                   </w:rPr>
                                   <w:t xml:space="preserve">                                   </w:t>
@@ -733,8 +736,8 @@
                                   <w:rPr>
                                     <w:rFonts w:asciiTheme="majorHAnsi" w:eastAsiaTheme="majorEastAsia" w:hAnsiTheme="majorHAnsi" w:cstheme="majorBidi"/>
                                     <w:color w:val="595959" w:themeColor="text1" w:themeTint="A6"/>
-                                    <w:sz w:val="52"/>
-                                    <w:szCs w:val="52"/>
+                                    <w:sz w:val="56"/>
+                                    <w:szCs w:val="56"/>
                                     <w:lang w:val="en-US"/>
                                   </w:rPr>
                                   <w:t xml:space="preserve">     </w:t>
@@ -743,8 +746,8 @@
                                   <w:rPr>
                                     <w:rFonts w:asciiTheme="majorHAnsi" w:eastAsiaTheme="majorEastAsia" w:hAnsiTheme="majorHAnsi" w:cstheme="majorBidi"/>
                                     <w:color w:val="595959" w:themeColor="text1" w:themeTint="A6"/>
-                                    <w:sz w:val="52"/>
-                                    <w:szCs w:val="52"/>
+                                    <w:sz w:val="56"/>
+                                    <w:szCs w:val="56"/>
                                     <w:lang w:val="en-US"/>
                                   </w:rPr>
                                   <w:t>R</w:t>
@@ -753,8 +756,8 @@
                                   <w:rPr>
                                     <w:rFonts w:asciiTheme="majorHAnsi" w:eastAsiaTheme="majorEastAsia" w:hAnsiTheme="majorHAnsi" w:cstheme="majorBidi"/>
                                     <w:color w:val="595959" w:themeColor="text1" w:themeTint="A6"/>
-                                    <w:sz w:val="52"/>
-                                    <w:szCs w:val="52"/>
+                                    <w:sz w:val="56"/>
+                                    <w:szCs w:val="56"/>
                                     <w:lang w:val="en-US"/>
                                   </w:rPr>
                                   <w:t>equirements</w:t>
@@ -763,8 +766,8 @@
                                   <w:rPr>
                                     <w:rFonts w:asciiTheme="majorHAnsi" w:eastAsiaTheme="majorEastAsia" w:hAnsiTheme="majorHAnsi" w:cstheme="majorBidi"/>
                                     <w:color w:val="595959" w:themeColor="text1" w:themeTint="A6"/>
-                                    <w:sz w:val="52"/>
-                                    <w:szCs w:val="52"/>
+                                    <w:sz w:val="56"/>
+                                    <w:szCs w:val="56"/>
                                     <w:lang w:val="en-US"/>
                                   </w:rPr>
                                   <w:t xml:space="preserve"> A</w:t>
@@ -773,8 +776,8 @@
                                   <w:rPr>
                                     <w:rFonts w:asciiTheme="majorHAnsi" w:eastAsiaTheme="majorEastAsia" w:hAnsiTheme="majorHAnsi" w:cstheme="majorBidi"/>
                                     <w:color w:val="595959" w:themeColor="text1" w:themeTint="A6"/>
-                                    <w:sz w:val="52"/>
-                                    <w:szCs w:val="52"/>
+                                    <w:sz w:val="56"/>
+                                    <w:szCs w:val="56"/>
                                     <w:lang w:val="en-US"/>
                                   </w:rPr>
                                   <w:t>nalysis</w:t>
@@ -783,8 +786,8 @@
                                   <w:rPr>
                                     <w:rFonts w:asciiTheme="majorHAnsi" w:eastAsiaTheme="majorEastAsia" w:hAnsiTheme="majorHAnsi" w:cstheme="majorBidi"/>
                                     <w:color w:val="595959" w:themeColor="text1" w:themeTint="A6"/>
-                                    <w:sz w:val="52"/>
-                                    <w:szCs w:val="52"/>
+                                    <w:sz w:val="56"/>
+                                    <w:szCs w:val="56"/>
                                     <w:lang w:val="en-US"/>
                                   </w:rPr>
                                   <w:t xml:space="preserve"> </w:t>
@@ -793,8 +796,8 @@
                                   <w:rPr>
                                     <w:rFonts w:asciiTheme="majorHAnsi" w:eastAsiaTheme="majorEastAsia" w:hAnsiTheme="majorHAnsi" w:cstheme="majorBidi"/>
                                     <w:color w:val="595959" w:themeColor="text1" w:themeTint="A6"/>
-                                    <w:sz w:val="52"/>
-                                    <w:szCs w:val="52"/>
+                                    <w:sz w:val="56"/>
+                                    <w:szCs w:val="56"/>
                                     <w:lang w:val="en-US"/>
                                   </w:rPr>
                                   <w:t>and</w:t>
@@ -803,8 +806,8 @@
                                   <w:rPr>
                                     <w:rFonts w:asciiTheme="majorHAnsi" w:eastAsiaTheme="majorEastAsia" w:hAnsiTheme="majorHAnsi" w:cstheme="majorBidi"/>
                                     <w:color w:val="595959" w:themeColor="text1" w:themeTint="A6"/>
-                                    <w:sz w:val="52"/>
-                                    <w:szCs w:val="52"/>
+                                    <w:sz w:val="56"/>
+                                    <w:szCs w:val="56"/>
                                     <w:lang w:val="en-US"/>
                                   </w:rPr>
                                   <w:t xml:space="preserve"> S</w:t>
@@ -813,8 +816,8 @@
                                   <w:rPr>
                                     <w:rFonts w:asciiTheme="majorHAnsi" w:eastAsiaTheme="majorEastAsia" w:hAnsiTheme="majorHAnsi" w:cstheme="majorBidi"/>
                                     <w:color w:val="595959" w:themeColor="text1" w:themeTint="A6"/>
-                                    <w:sz w:val="52"/>
-                                    <w:szCs w:val="52"/>
+                                    <w:sz w:val="56"/>
+                                    <w:szCs w:val="56"/>
                                     <w:lang w:val="en-US"/>
                                   </w:rPr>
                                   <w:t>pecification</w:t>
@@ -823,8 +826,8 @@
                                   <w:rPr>
                                     <w:rFonts w:asciiTheme="majorHAnsi" w:eastAsiaTheme="majorEastAsia" w:hAnsiTheme="majorHAnsi" w:cstheme="majorBidi"/>
                                     <w:color w:val="595959" w:themeColor="text1" w:themeTint="A6"/>
-                                    <w:sz w:val="52"/>
-                                    <w:szCs w:val="52"/>
+                                    <w:sz w:val="56"/>
+                                    <w:szCs w:val="56"/>
                                     <w:lang w:val="en-US"/>
                                   </w:rPr>
                                   <w:t xml:space="preserve"> </w:t>
@@ -833,8 +836,8 @@
                                   <w:rPr>
                                     <w:rFonts w:asciiTheme="majorHAnsi" w:eastAsiaTheme="majorEastAsia" w:hAnsiTheme="majorHAnsi" w:cstheme="majorBidi"/>
                                     <w:color w:val="595959" w:themeColor="text1" w:themeTint="A6"/>
-                                    <w:sz w:val="52"/>
-                                    <w:szCs w:val="52"/>
+                                    <w:sz w:val="56"/>
+                                    <w:szCs w:val="56"/>
                                     <w:lang w:val="en-US"/>
                                   </w:rPr>
                                   <w:t>Document</w:t>
@@ -933,6 +936,52 @@
               </mc:Fallback>
             </mc:AlternateContent>
           </w:r>
+          <w:r>
+            <w:rPr>
+              <w:noProof/>
+            </w:rPr>
+            <w:drawing>
+              <wp:inline distT="0" distB="0" distL="0" distR="0" wp14:anchorId="56E1BEA9" wp14:editId="2D5C3A47">
+                <wp:extent cx="3297676" cy="3621886"/>
+                <wp:effectExtent l="0" t="0" r="4445" b="0"/>
+                <wp:docPr id="17" name="Immagine 17"/>
+                <wp:cNvGraphicFramePr>
+                  <a:graphicFrameLocks xmlns:a="http://schemas.openxmlformats.org/drawingml/2006/main" noChangeAspect="1"/>
+                </wp:cNvGraphicFramePr>
+                <a:graphic xmlns:a="http://schemas.openxmlformats.org/drawingml/2006/main">
+                  <a:graphicData uri="http://schemas.openxmlformats.org/drawingml/2006/picture">
+                    <pic:pic xmlns:pic="http://schemas.openxmlformats.org/drawingml/2006/picture">
+                      <pic:nvPicPr>
+                        <pic:cNvPr id="14" name="Senza-titolo-3.png"/>
+                        <pic:cNvPicPr/>
+                      </pic:nvPicPr>
+                      <pic:blipFill>
+                        <a:blip r:embed="rId8">
+                          <a:extLst>
+                            <a:ext uri="{28A0092B-C50C-407E-A947-70E740481C1C}">
+                              <a14:useLocalDpi xmlns:a14="http://schemas.microsoft.com/office/drawing/2010/main" val="0"/>
+                            </a:ext>
+                          </a:extLst>
+                        </a:blip>
+                        <a:stretch>
+                          <a:fillRect/>
+                        </a:stretch>
+                      </pic:blipFill>
+                      <pic:spPr>
+                        <a:xfrm>
+                          <a:off x="0" y="0"/>
+                          <a:ext cx="3325623" cy="3652581"/>
+                        </a:xfrm>
+                        <a:prstGeom prst="rect">
+                          <a:avLst/>
+                        </a:prstGeom>
+                      </pic:spPr>
+                    </pic:pic>
+                  </a:graphicData>
+                </a:graphic>
+              </wp:inline>
+            </w:drawing>
+          </w:r>
         </w:p>
         <w:p>
           <w:pPr>
@@ -2084,7 +2133,23 @@
             <w:noProof/>
             <w:lang w:val="en-US"/>
           </w:rPr>
-          <w:t>Domain Assumptions</w:t>
+          <w:t>Doma</w:t>
+        </w:r>
+        <w:r>
+          <w:rPr>
+            <w:rStyle w:val="Collegamentoipertestuale"/>
+            <w:noProof/>
+            <w:lang w:val="en-US"/>
+          </w:rPr>
+          <w:t>i</w:t>
+        </w:r>
+        <w:r>
+          <w:rPr>
+            <w:rStyle w:val="Collegamentoipertestuale"/>
+            <w:noProof/>
+            <w:lang w:val="en-US"/>
+          </w:rPr>
+          <w:t>n Assumptions</w:t>
         </w:r>
         <w:r>
           <w:rPr>
@@ -3325,7 +3390,23 @@
             <w:noProof/>
             <w:lang w:val="en-US"/>
           </w:rPr>
-          <w:t>3D. Performance Requirements</w:t>
+          <w:t>3D. Performan</w:t>
+        </w:r>
+        <w:r>
+          <w:rPr>
+            <w:rStyle w:val="Collegamentoipertestuale"/>
+            <w:noProof/>
+            <w:lang w:val="en-US"/>
+          </w:rPr>
+          <w:t>c</w:t>
+        </w:r>
+        <w:r>
+          <w:rPr>
+            <w:rStyle w:val="Collegamentoipertestuale"/>
+            <w:noProof/>
+            <w:lang w:val="en-US"/>
+          </w:rPr>
+          <w:t>e Requirements</w:t>
         </w:r>
         <w:r>
           <w:rPr>
@@ -5952,7 +6033,6 @@
           <w:lang w:val="en-US"/>
         </w:rPr>
       </w:pPr>
-      <w:bookmarkStart w:id="30" w:name="_GoBack"/>
       <w:r>
         <w:rPr>
           <w:noProof/>
@@ -5974,7 +6054,7 @@
                     <pic:cNvPicPr/>
                   </pic:nvPicPr>
                   <pic:blipFill>
-                    <a:blip r:embed="rId8" cstate="print">
+                    <a:blip r:embed="rId9" cstate="print">
                       <a:extLst>
                         <a:ext uri="{28A0092B-C50C-407E-A947-70E740481C1C}">
                           <a14:useLocalDpi xmlns:a14="http://schemas.microsoft.com/office/drawing/2010/main" val="0"/>
@@ -6000,7 +6080,6 @@
           </wp:inline>
         </w:drawing>
       </w:r>
-      <w:bookmarkEnd w:id="30"/>
     </w:p>
     <w:p>
       <w:pPr>
@@ -6016,9 +6095,9 @@
           <w:lang w:val="en-US"/>
         </w:rPr>
       </w:pPr>
-      <w:bookmarkStart w:id="31" w:name="_Toc529738090"/>
-      <w:bookmarkStart w:id="32" w:name="_Toc529742712"/>
-      <w:bookmarkStart w:id="33" w:name="_Toc532660648"/>
+      <w:bookmarkStart w:id="30" w:name="_Toc529738090"/>
+      <w:bookmarkStart w:id="31" w:name="_Toc529742712"/>
+      <w:bookmarkStart w:id="32" w:name="_Toc532660648"/>
       <w:r>
         <w:rPr>
           <w:lang w:val="en-US"/>
@@ -6026,9 +6105,9 @@
         <w:lastRenderedPageBreak/>
         <w:t>Statechart diagram</w:t>
       </w:r>
+      <w:bookmarkEnd w:id="30"/>
       <w:bookmarkEnd w:id="31"/>
       <w:bookmarkEnd w:id="32"/>
-      <w:bookmarkEnd w:id="33"/>
       <w:r>
         <w:rPr>
           <w:lang w:val="en-US"/>
@@ -6071,7 +6150,7 @@
                     <pic:cNvPicPr/>
                   </pic:nvPicPr>
                   <pic:blipFill>
-                    <a:blip r:embed="rId9">
+                    <a:blip r:embed="rId10">
                       <a:extLst>
                         <a:ext uri="{28A0092B-C50C-407E-A947-70E740481C1C}">
                           <a14:useLocalDpi xmlns:a14="http://schemas.microsoft.com/office/drawing/2010/main" val="0"/>
@@ -6217,7 +6296,7 @@
                     <pic:cNvPicPr/>
                   </pic:nvPicPr>
                   <pic:blipFill>
-                    <a:blip r:embed="rId10">
+                    <a:blip r:embed="rId11">
                       <a:extLst>
                         <a:ext uri="{28A0092B-C50C-407E-A947-70E740481C1C}">
                           <a14:useLocalDpi xmlns:a14="http://schemas.microsoft.com/office/drawing/2010/main" val="0"/>
@@ -6375,7 +6454,7 @@
                     <pic:cNvPicPr/>
                   </pic:nvPicPr>
                   <pic:blipFill>
-                    <a:blip r:embed="rId11">
+                    <a:blip r:embed="rId12">
                       <a:extLst>
                         <a:ext uri="{28A0092B-C50C-407E-A947-70E740481C1C}">
                           <a14:useLocalDpi xmlns:a14="http://schemas.microsoft.com/office/drawing/2010/main" val="0"/>
@@ -6502,9 +6581,9 @@
           <w:lang w:val="en-US"/>
         </w:rPr>
       </w:pPr>
-      <w:bookmarkStart w:id="34" w:name="_Toc529738091"/>
-      <w:bookmarkStart w:id="35" w:name="_Toc529742713"/>
-      <w:bookmarkStart w:id="36" w:name="_Toc532660649"/>
+      <w:bookmarkStart w:id="33" w:name="_Toc529738091"/>
+      <w:bookmarkStart w:id="34" w:name="_Toc529742713"/>
+      <w:bookmarkStart w:id="35" w:name="_Toc532660649"/>
       <w:r>
         <w:rPr>
           <w:lang w:val="en-US"/>
@@ -6512,41 +6591,41 @@
         <w:lastRenderedPageBreak/>
         <w:t>2B. Product functions</w:t>
       </w:r>
+      <w:bookmarkEnd w:id="33"/>
       <w:bookmarkEnd w:id="34"/>
       <w:bookmarkEnd w:id="35"/>
+      <w:r>
+        <w:rPr>
+          <w:lang w:val="en-US"/>
+        </w:rPr>
+        <w:t xml:space="preserve"> </w:t>
+      </w:r>
+    </w:p>
+    <w:p>
+      <w:pPr>
+        <w:pStyle w:val="Titolo3"/>
+        <w:rPr>
+          <w:lang w:val="en-US"/>
+        </w:rPr>
+      </w:pPr>
+      <w:bookmarkStart w:id="36" w:name="_Toc529738092"/>
+      <w:bookmarkStart w:id="37" w:name="_Toc529742714"/>
+      <w:bookmarkStart w:id="38" w:name="_Toc532660650"/>
+      <w:r>
+        <w:rPr>
+          <w:lang w:val="en-US"/>
+        </w:rPr>
+        <w:t>G</w:t>
+      </w:r>
+      <w:r>
+        <w:rPr>
+          <w:lang w:val="en-US"/>
+        </w:rPr>
+        <w:t>oals</w:t>
+      </w:r>
       <w:bookmarkEnd w:id="36"/>
-      <w:r>
-        <w:rPr>
-          <w:lang w:val="en-US"/>
-        </w:rPr>
-        <w:t xml:space="preserve"> </w:t>
-      </w:r>
-    </w:p>
-    <w:p>
-      <w:pPr>
-        <w:pStyle w:val="Titolo3"/>
-        <w:rPr>
-          <w:lang w:val="en-US"/>
-        </w:rPr>
-      </w:pPr>
-      <w:bookmarkStart w:id="37" w:name="_Toc529738092"/>
-      <w:bookmarkStart w:id="38" w:name="_Toc529742714"/>
-      <w:bookmarkStart w:id="39" w:name="_Toc532660650"/>
-      <w:r>
-        <w:rPr>
-          <w:lang w:val="en-US"/>
-        </w:rPr>
-        <w:t>G</w:t>
-      </w:r>
-      <w:r>
-        <w:rPr>
-          <w:lang w:val="en-US"/>
-        </w:rPr>
-        <w:t>oals</w:t>
-      </w:r>
       <w:bookmarkEnd w:id="37"/>
       <w:bookmarkEnd w:id="38"/>
-      <w:bookmarkEnd w:id="39"/>
     </w:p>
     <w:p>
       <w:pPr>
@@ -6910,9 +6989,9 @@
           <w:lang w:val="en-US"/>
         </w:rPr>
       </w:pPr>
-      <w:bookmarkStart w:id="40" w:name="_Toc529738093"/>
-      <w:bookmarkStart w:id="41" w:name="_Toc529742715"/>
-      <w:bookmarkStart w:id="42" w:name="_Toc532660651"/>
+      <w:bookmarkStart w:id="39" w:name="_Toc529738093"/>
+      <w:bookmarkStart w:id="40" w:name="_Toc529742715"/>
+      <w:bookmarkStart w:id="41" w:name="_Toc532660651"/>
       <w:r>
         <w:rPr>
           <w:lang w:val="en-US"/>
@@ -6925,9 +7004,9 @@
         </w:rPr>
         <w:t>User characteristics</w:t>
       </w:r>
+      <w:bookmarkEnd w:id="39"/>
       <w:bookmarkEnd w:id="40"/>
       <w:bookmarkEnd w:id="41"/>
-      <w:bookmarkEnd w:id="42"/>
     </w:p>
     <w:p>
       <w:pPr>
@@ -7119,38 +7198,38 @@
           <w:lang w:val="en-US"/>
         </w:rPr>
       </w:pPr>
-      <w:bookmarkStart w:id="43" w:name="_Toc529738094"/>
-      <w:bookmarkStart w:id="44" w:name="_Toc529742716"/>
-      <w:bookmarkStart w:id="45" w:name="_Toc532660652"/>
+      <w:bookmarkStart w:id="42" w:name="_Toc529738094"/>
+      <w:bookmarkStart w:id="43" w:name="_Toc529742716"/>
+      <w:bookmarkStart w:id="44" w:name="_Toc532660652"/>
       <w:r>
         <w:rPr>
           <w:lang w:val="en-US"/>
         </w:rPr>
         <w:t>2D. Assumptions, dependencies and constraints</w:t>
       </w:r>
+      <w:bookmarkEnd w:id="42"/>
       <w:bookmarkEnd w:id="43"/>
       <w:bookmarkEnd w:id="44"/>
+    </w:p>
+    <w:p>
+      <w:pPr>
+        <w:pStyle w:val="Titolo3"/>
+        <w:rPr>
+          <w:lang w:val="en-US"/>
+        </w:rPr>
+      </w:pPr>
+      <w:bookmarkStart w:id="45" w:name="_Toc529738095"/>
+      <w:bookmarkStart w:id="46" w:name="_Toc529742717"/>
+      <w:bookmarkStart w:id="47" w:name="_Toc532660653"/>
+      <w:r>
+        <w:rPr>
+          <w:lang w:val="en-US"/>
+        </w:rPr>
+        <w:t>Domain Assumptions</w:t>
+      </w:r>
       <w:bookmarkEnd w:id="45"/>
-    </w:p>
-    <w:p>
-      <w:pPr>
-        <w:pStyle w:val="Titolo3"/>
-        <w:rPr>
-          <w:lang w:val="en-US"/>
-        </w:rPr>
-      </w:pPr>
-      <w:bookmarkStart w:id="46" w:name="_Toc529738095"/>
-      <w:bookmarkStart w:id="47" w:name="_Toc529742717"/>
-      <w:bookmarkStart w:id="48" w:name="_Toc532660653"/>
-      <w:r>
-        <w:rPr>
-          <w:lang w:val="en-US"/>
-        </w:rPr>
-        <w:t>Domain Assumptions</w:t>
-      </w:r>
       <w:bookmarkEnd w:id="46"/>
       <w:bookmarkEnd w:id="47"/>
-      <w:bookmarkEnd w:id="48"/>
     </w:p>
     <w:p>
       <w:pPr>
@@ -7353,8 +7432,8 @@
           <w:lang w:val="en-US"/>
         </w:rPr>
       </w:pPr>
-      <w:bookmarkStart w:id="49" w:name="_Toc529742718"/>
-      <w:bookmarkStart w:id="50" w:name="_Toc532660654"/>
+      <w:bookmarkStart w:id="48" w:name="_Toc529742718"/>
+      <w:bookmarkStart w:id="49" w:name="_Toc532660654"/>
       <w:r>
         <w:rPr>
           <w:lang w:val="en-US"/>
@@ -7367,8 +7446,8 @@
         </w:rPr>
         <w:t>requirements</w:t>
       </w:r>
+      <w:bookmarkEnd w:id="48"/>
       <w:bookmarkEnd w:id="49"/>
-      <w:bookmarkEnd w:id="50"/>
     </w:p>
     <w:p>
       <w:pPr>
@@ -8142,9 +8221,9 @@
           <w:lang w:val="en-US" w:eastAsia="it-IT"/>
         </w:rPr>
       </w:pPr>
-      <w:bookmarkStart w:id="51" w:name="_Toc529738096"/>
-      <w:bookmarkStart w:id="52" w:name="_Toc529742719"/>
-      <w:bookmarkStart w:id="53" w:name="_Toc532660655"/>
+      <w:bookmarkStart w:id="50" w:name="_Toc529738096"/>
+      <w:bookmarkStart w:id="51" w:name="_Toc529742719"/>
+      <w:bookmarkStart w:id="52" w:name="_Toc532660655"/>
       <w:r>
         <w:rPr>
           <w:lang w:val="en-US" w:eastAsia="it-IT"/>
@@ -8152,9 +8231,9 @@
         <w:lastRenderedPageBreak/>
         <w:t>3. SPECIFIC REQUIREMENTS</w:t>
       </w:r>
+      <w:bookmarkEnd w:id="50"/>
       <w:bookmarkEnd w:id="51"/>
       <w:bookmarkEnd w:id="52"/>
-      <w:bookmarkEnd w:id="53"/>
     </w:p>
     <w:p>
       <w:pPr>
@@ -8164,9 +8243,9 @@
           <w:lang w:val="en-US" w:eastAsia="it-IT"/>
         </w:rPr>
       </w:pPr>
-      <w:bookmarkStart w:id="54" w:name="_Toc529738097"/>
-      <w:bookmarkStart w:id="55" w:name="_Toc529742720"/>
-      <w:bookmarkStart w:id="56" w:name="_Toc532660656"/>
+      <w:bookmarkStart w:id="53" w:name="_Toc529738097"/>
+      <w:bookmarkStart w:id="54" w:name="_Toc529742720"/>
+      <w:bookmarkStart w:id="55" w:name="_Toc532660656"/>
       <w:r>
         <w:rPr>
           <w:lang w:val="en-US" w:eastAsia="it-IT"/>
@@ -8179,53 +8258,53 @@
         </w:rPr>
         <w:t>External interface requirements</w:t>
       </w:r>
+      <w:bookmarkEnd w:id="53"/>
       <w:bookmarkEnd w:id="54"/>
       <w:bookmarkEnd w:id="55"/>
+      <w:r>
+        <w:rPr>
+          <w:lang w:val="en-US" w:eastAsia="it-IT"/>
+        </w:rPr>
+        <w:t xml:space="preserve"> </w:t>
+      </w:r>
+    </w:p>
+    <w:p>
+      <w:pPr>
+        <w:pStyle w:val="Titolo3"/>
+        <w:rPr>
+          <w:lang w:val="en-US" w:eastAsia="it-IT"/>
+        </w:rPr>
+      </w:pPr>
+      <w:bookmarkStart w:id="56" w:name="_Toc529738098"/>
+      <w:bookmarkStart w:id="57" w:name="_Toc529742721"/>
+      <w:bookmarkStart w:id="58" w:name="_Toc532660657"/>
+      <w:r>
+        <w:rPr>
+          <w:lang w:val="en-US" w:eastAsia="it-IT"/>
+        </w:rPr>
+        <w:t xml:space="preserve">3A1. </w:t>
+      </w:r>
+      <w:r>
+        <w:rPr>
+          <w:lang w:val="en-US" w:eastAsia="it-IT"/>
+        </w:rPr>
+        <w:t xml:space="preserve">User </w:t>
+      </w:r>
+      <w:r>
+        <w:rPr>
+          <w:lang w:val="en-US" w:eastAsia="it-IT"/>
+        </w:rPr>
+        <w:t>In</w:t>
+      </w:r>
+      <w:r>
+        <w:rPr>
+          <w:lang w:val="en-US" w:eastAsia="it-IT"/>
+        </w:rPr>
+        <w:t>terfaces</w:t>
+      </w:r>
       <w:bookmarkEnd w:id="56"/>
-      <w:r>
-        <w:rPr>
-          <w:lang w:val="en-US" w:eastAsia="it-IT"/>
-        </w:rPr>
-        <w:t xml:space="preserve"> </w:t>
-      </w:r>
-    </w:p>
-    <w:p>
-      <w:pPr>
-        <w:pStyle w:val="Titolo3"/>
-        <w:rPr>
-          <w:lang w:val="en-US" w:eastAsia="it-IT"/>
-        </w:rPr>
-      </w:pPr>
-      <w:bookmarkStart w:id="57" w:name="_Toc529738098"/>
-      <w:bookmarkStart w:id="58" w:name="_Toc529742721"/>
-      <w:bookmarkStart w:id="59" w:name="_Toc532660657"/>
-      <w:r>
-        <w:rPr>
-          <w:lang w:val="en-US" w:eastAsia="it-IT"/>
-        </w:rPr>
-        <w:t xml:space="preserve">3A1. </w:t>
-      </w:r>
-      <w:r>
-        <w:rPr>
-          <w:lang w:val="en-US" w:eastAsia="it-IT"/>
-        </w:rPr>
-        <w:t xml:space="preserve">User </w:t>
-      </w:r>
-      <w:r>
-        <w:rPr>
-          <w:lang w:val="en-US" w:eastAsia="it-IT"/>
-        </w:rPr>
-        <w:t>In</w:t>
-      </w:r>
-      <w:r>
-        <w:rPr>
-          <w:lang w:val="en-US" w:eastAsia="it-IT"/>
-        </w:rPr>
-        <w:t>terfaces</w:t>
-      </w:r>
       <w:bookmarkEnd w:id="57"/>
       <w:bookmarkEnd w:id="58"/>
-      <w:bookmarkEnd w:id="59"/>
     </w:p>
     <w:p>
       <w:pPr>
@@ -8375,7 +8454,7 @@
                     <pic:cNvPicPr/>
                   </pic:nvPicPr>
                   <pic:blipFill>
-                    <a:blip r:embed="rId12">
+                    <a:blip r:embed="rId13">
                       <a:extLst>
                         <a:ext uri="{28A0092B-C50C-407E-A947-70E740481C1C}">
                           <a14:useLocalDpi xmlns:a14="http://schemas.microsoft.com/office/drawing/2010/main" val="0"/>
@@ -8618,301 +8697,6 @@
                     <pic:cNvPicPr/>
                   </pic:nvPicPr>
                   <pic:blipFill>
-                    <a:blip r:embed="rId13">
-                      <a:extLst>
-                        <a:ext uri="{28A0092B-C50C-407E-A947-70E740481C1C}">
-                          <a14:useLocalDpi xmlns:a14="http://schemas.microsoft.com/office/drawing/2010/main" val="0"/>
-                        </a:ext>
-                      </a:extLst>
-                    </a:blip>
-                    <a:stretch>
-                      <a:fillRect/>
-                    </a:stretch>
-                  </pic:blipFill>
-                  <pic:spPr>
-                    <a:xfrm>
-                      <a:off x="0" y="0"/>
-                      <a:ext cx="2832100" cy="5613400"/>
-                    </a:xfrm>
-                    <a:prstGeom prst="rect">
-                      <a:avLst/>
-                    </a:prstGeom>
-                  </pic:spPr>
-                </pic:pic>
-              </a:graphicData>
-            </a:graphic>
-          </wp:inline>
-        </w:drawing>
-      </w:r>
-    </w:p>
-    <w:p>
-      <w:pPr>
-        <w:spacing w:after="0"/>
-        <w:jc w:val="center"/>
-        <w:rPr>
-          <w:rFonts w:ascii="Calibri" w:eastAsia="Calibri" w:hAnsi="Calibri" w:cs="Calibri"/>
-          <w:bCs/>
-          <w:lang w:val="en-US"/>
-        </w:rPr>
-      </w:pPr>
-    </w:p>
-    <w:p>
-      <w:pPr>
-        <w:spacing w:after="0"/>
-        <w:rPr>
-          <w:rFonts w:ascii="Calibri" w:eastAsia="Calibri" w:hAnsi="Calibri" w:cs="Calibri"/>
-          <w:bCs/>
-          <w:lang w:val="en-US"/>
-        </w:rPr>
-      </w:pPr>
-      <w:r>
-        <w:rPr>
-          <w:rFonts w:ascii="Calibri" w:eastAsia="Calibri" w:hAnsi="Calibri" w:cs="Calibri"/>
-          <w:bCs/>
-          <w:lang w:val="en-US"/>
-        </w:rPr>
-        <w:t xml:space="preserve">This is the main screen that can be viewed by a </w:t>
-      </w:r>
-      <w:r>
-        <w:rPr>
-          <w:rFonts w:ascii="Calibri" w:eastAsia="Calibri" w:hAnsi="Calibri" w:cs="Calibri"/>
-          <w:bCs/>
-          <w:lang w:val="en-US"/>
-        </w:rPr>
-        <w:t>third part</w:t>
-      </w:r>
-      <w:r>
-        <w:rPr>
-          <w:rFonts w:ascii="Calibri" w:eastAsia="Calibri" w:hAnsi="Calibri" w:cs="Calibri"/>
-          <w:bCs/>
-          <w:lang w:val="en-US"/>
-        </w:rPr>
-        <w:t xml:space="preserve"> user. It can be reached after login (it can be done if you have an account created with the appropriate registration form reachable at the start of the app). From the following page you can log out by clicking on the appropriate logout button</w:t>
-      </w:r>
-      <w:r>
-        <w:rPr>
-          <w:rFonts w:ascii="Calibri" w:eastAsia="Calibri" w:hAnsi="Calibri" w:cs="Calibri"/>
-          <w:bCs/>
-          <w:lang w:val="en-US"/>
-        </w:rPr>
-        <w:t xml:space="preserve"> </w:t>
-      </w:r>
-      <w:r>
-        <w:rPr>
-          <w:rFonts w:ascii="Calibri" w:eastAsia="Calibri" w:hAnsi="Calibri" w:cs="Calibri"/>
-          <w:bCs/>
-          <w:lang w:val="en-US"/>
-        </w:rPr>
-        <w:t xml:space="preserve">or </w:t>
-      </w:r>
-      <w:r>
-        <w:rPr>
-          <w:rFonts w:ascii="Calibri" w:eastAsia="Calibri" w:hAnsi="Calibri" w:cs="Calibri"/>
-          <w:bCs/>
-          <w:lang w:val="en-US"/>
-        </w:rPr>
-        <w:t>y</w:t>
-      </w:r>
-      <w:r>
-        <w:rPr>
-          <w:rFonts w:ascii="Calibri" w:eastAsia="Calibri" w:hAnsi="Calibri" w:cs="Calibri"/>
-          <w:bCs/>
-          <w:lang w:val="en-US"/>
-        </w:rPr>
-        <w:t xml:space="preserve">ou can access the page of users followed to view their data, or to collect a statistical sample (receiving anonymous data depending on the </w:t>
-      </w:r>
-      <w:r>
-        <w:rPr>
-          <w:rFonts w:ascii="Calibri" w:eastAsia="Calibri" w:hAnsi="Calibri" w:cs="Calibri"/>
-          <w:bCs/>
-          <w:lang w:val="en-US"/>
-        </w:rPr>
-        <w:t>re</w:t>
-      </w:r>
-      <w:r>
-        <w:rPr>
-          <w:rFonts w:ascii="Calibri" w:eastAsia="Calibri" w:hAnsi="Calibri" w:cs="Calibri"/>
-          <w:bCs/>
-          <w:lang w:val="en-US"/>
-        </w:rPr>
-        <w:t>search performed). You can manage the users you follow, send a request or check the status of your subscription.</w:t>
-      </w:r>
-    </w:p>
-    <w:p>
-      <w:pPr>
-        <w:spacing w:after="0"/>
-        <w:jc w:val="center"/>
-        <w:rPr>
-          <w:rFonts w:ascii="Calibri" w:eastAsia="Calibri" w:hAnsi="Calibri" w:cs="Calibri"/>
-          <w:bCs/>
-          <w:lang w:val="en-US"/>
-        </w:rPr>
-      </w:pPr>
-    </w:p>
-    <w:p>
-      <w:pPr>
-        <w:spacing w:after="0"/>
-        <w:jc w:val="center"/>
-        <w:rPr>
-          <w:rFonts w:ascii="Calibri" w:eastAsia="Calibri" w:hAnsi="Calibri" w:cs="Calibri"/>
-          <w:bCs/>
-          <w:lang w:val="en-US"/>
-        </w:rPr>
-      </w:pPr>
-    </w:p>
-    <w:p>
-      <w:pPr>
-        <w:spacing w:after="0"/>
-        <w:jc w:val="center"/>
-        <w:rPr>
-          <w:rFonts w:ascii="Calibri" w:eastAsia="Calibri" w:hAnsi="Calibri" w:cs="Calibri"/>
-          <w:bCs/>
-          <w:lang w:val="en-US"/>
-        </w:rPr>
-      </w:pPr>
-    </w:p>
-    <w:p>
-      <w:pPr>
-        <w:spacing w:after="0"/>
-        <w:rPr>
-          <w:rFonts w:ascii="Calibri" w:eastAsia="Calibri" w:hAnsi="Calibri" w:cs="Calibri"/>
-          <w:bCs/>
-          <w:lang w:val="en-US"/>
-        </w:rPr>
-      </w:pPr>
-    </w:p>
-    <w:p>
-      <w:pPr>
-        <w:spacing w:after="0"/>
-        <w:rPr>
-          <w:rFonts w:ascii="Calibri" w:eastAsia="Calibri" w:hAnsi="Calibri" w:cs="Calibri"/>
-          <w:bCs/>
-          <w:lang w:val="en-US"/>
-        </w:rPr>
-      </w:pPr>
-    </w:p>
-    <w:p>
-      <w:pPr>
-        <w:pStyle w:val="Paragrafoelenco"/>
-        <w:spacing w:after="0"/>
-        <w:ind w:left="0"/>
-        <w:rPr>
-          <w:rFonts w:ascii="Calibri" w:eastAsia="Calibri" w:hAnsi="Calibri" w:cs="Calibri"/>
-          <w:bCs/>
-          <w:sz w:val="28"/>
-          <w:szCs w:val="28"/>
-          <w:lang w:val="en-US"/>
-        </w:rPr>
-      </w:pPr>
-    </w:p>
-    <w:p>
-      <w:pPr>
-        <w:pStyle w:val="Paragrafoelenco"/>
-        <w:spacing w:after="0"/>
-        <w:ind w:left="0"/>
-        <w:jc w:val="center"/>
-        <w:rPr>
-          <w:rFonts w:ascii="Calibri" w:eastAsia="Calibri" w:hAnsi="Calibri" w:cs="Calibri"/>
-          <w:bCs/>
-          <w:sz w:val="28"/>
-          <w:szCs w:val="28"/>
-          <w:lang w:val="en-US"/>
-        </w:rPr>
-      </w:pPr>
-    </w:p>
-    <w:p>
-      <w:pPr>
-        <w:shd w:val="clear" w:color="auto" w:fill="FFFFFF" w:themeFill="background1"/>
-        <w:spacing w:after="0" w:line="240" w:lineRule="auto"/>
-        <w:rPr>
-          <w:rFonts w:ascii="Calibri" w:eastAsia="Calibri" w:hAnsi="Calibri" w:cs="Calibri"/>
-          <w:bCs/>
-          <w:sz w:val="28"/>
-          <w:szCs w:val="28"/>
-          <w:lang w:val="en-US"/>
-        </w:rPr>
-      </w:pPr>
-    </w:p>
-    <w:p>
-      <w:pPr>
-        <w:shd w:val="clear" w:color="auto" w:fill="FFFFFF" w:themeFill="background1"/>
-        <w:spacing w:after="0" w:line="240" w:lineRule="auto"/>
-        <w:rPr>
-          <w:rFonts w:ascii="Georgia" w:eastAsia="Times New Roman" w:hAnsi="Georgia" w:cs="Times New Roman"/>
-          <w:b/>
-          <w:sz w:val="20"/>
-          <w:szCs w:val="20"/>
-          <w:u w:val="single"/>
-          <w:lang w:val="en-US" w:eastAsia="it-IT"/>
-        </w:rPr>
-      </w:pPr>
-      <w:r>
-        <w:rPr>
-          <w:rFonts w:ascii="Georgia" w:eastAsia="Times New Roman" w:hAnsi="Georgia" w:cs="Times New Roman"/>
-          <w:b/>
-          <w:sz w:val="20"/>
-          <w:szCs w:val="20"/>
-          <w:u w:val="single"/>
-          <w:lang w:val="en-US" w:eastAsia="it-IT"/>
-        </w:rPr>
-        <w:lastRenderedPageBreak/>
-        <w:t>Handle Devices Normal User Screen</w:t>
-      </w:r>
-    </w:p>
-    <w:p>
-      <w:pPr>
-        <w:pStyle w:val="Paragrafoelenco"/>
-        <w:spacing w:after="0"/>
-        <w:ind w:left="0"/>
-        <w:jc w:val="center"/>
-        <w:rPr>
-          <w:rFonts w:ascii="Calibri" w:eastAsia="Calibri" w:hAnsi="Calibri" w:cs="Calibri"/>
-          <w:bCs/>
-          <w:sz w:val="28"/>
-          <w:szCs w:val="28"/>
-          <w:lang w:val="en-US"/>
-        </w:rPr>
-      </w:pPr>
-    </w:p>
-    <w:p>
-      <w:pPr>
-        <w:pStyle w:val="Paragrafoelenco"/>
-        <w:spacing w:after="0"/>
-        <w:ind w:left="0"/>
-        <w:jc w:val="center"/>
-        <w:rPr>
-          <w:rFonts w:ascii="Calibri" w:eastAsia="Calibri" w:hAnsi="Calibri" w:cs="Calibri"/>
-          <w:bCs/>
-          <w:sz w:val="28"/>
-          <w:szCs w:val="28"/>
-          <w:lang w:val="en-US"/>
-        </w:rPr>
-      </w:pPr>
-      <w:r>
-        <w:rPr>
-          <w:rFonts w:ascii="Calibri" w:eastAsia="Calibri" w:hAnsi="Calibri" w:cs="Calibri"/>
-          <w:bCs/>
-          <w:noProof/>
-          <w:sz w:val="28"/>
-          <w:szCs w:val="28"/>
-          <w:lang w:val="en-US"/>
-        </w:rPr>
-        <w:drawing>
-          <wp:inline distT="0" distB="0" distL="0" distR="0" wp14:anchorId="16A7E90C" wp14:editId="42A4201D">
-            <wp:extent cx="2832100" cy="5613400"/>
-            <wp:effectExtent l="0" t="0" r="0" b="0"/>
-            <wp:docPr id="4" name="Immagine 4"/>
-            <wp:cNvGraphicFramePr>
-              <a:graphicFrameLocks xmlns:a="http://schemas.openxmlformats.org/drawingml/2006/main" noChangeAspect="1"/>
-            </wp:cNvGraphicFramePr>
-            <a:graphic xmlns:a="http://schemas.openxmlformats.org/drawingml/2006/main">
-              <a:graphicData uri="http://schemas.openxmlformats.org/drawingml/2006/picture">
-                <pic:pic xmlns:pic="http://schemas.openxmlformats.org/drawingml/2006/picture">
-                  <pic:nvPicPr>
-                    <pic:cNvPr id="4" name="handledevices.png"/>
-                    <pic:cNvPicPr/>
-                  </pic:nvPicPr>
-                  <pic:blipFill>
                     <a:blip r:embed="rId14">
                       <a:extLst>
                         <a:ext uri="{28A0092B-C50C-407E-A947-70E740481C1C}">
@@ -8942,10 +8726,155 @@
     </w:p>
     <w:p>
       <w:pPr>
+        <w:spacing w:after="0"/>
+        <w:jc w:val="center"/>
+        <w:rPr>
+          <w:rFonts w:ascii="Calibri" w:eastAsia="Calibri" w:hAnsi="Calibri" w:cs="Calibri"/>
+          <w:bCs/>
+          <w:lang w:val="en-US"/>
+        </w:rPr>
+      </w:pPr>
+    </w:p>
+    <w:p>
+      <w:pPr>
+        <w:spacing w:after="0"/>
+        <w:rPr>
+          <w:rFonts w:ascii="Calibri" w:eastAsia="Calibri" w:hAnsi="Calibri" w:cs="Calibri"/>
+          <w:bCs/>
+          <w:lang w:val="en-US"/>
+        </w:rPr>
+      </w:pPr>
+      <w:r>
+        <w:rPr>
+          <w:rFonts w:ascii="Calibri" w:eastAsia="Calibri" w:hAnsi="Calibri" w:cs="Calibri"/>
+          <w:bCs/>
+          <w:lang w:val="en-US"/>
+        </w:rPr>
+        <w:t xml:space="preserve">This is the main screen that can be viewed by a </w:t>
+      </w:r>
+      <w:r>
+        <w:rPr>
+          <w:rFonts w:ascii="Calibri" w:eastAsia="Calibri" w:hAnsi="Calibri" w:cs="Calibri"/>
+          <w:bCs/>
+          <w:lang w:val="en-US"/>
+        </w:rPr>
+        <w:t>third part</w:t>
+      </w:r>
+      <w:r>
+        <w:rPr>
+          <w:rFonts w:ascii="Calibri" w:eastAsia="Calibri" w:hAnsi="Calibri" w:cs="Calibri"/>
+          <w:bCs/>
+          <w:lang w:val="en-US"/>
+        </w:rPr>
+        <w:t xml:space="preserve"> user. It can be reached after login (it can be done if you have an account created with the appropriate registration form reachable at the start of the app). From the following page you can log out by clicking on the appropriate logout button</w:t>
+      </w:r>
+      <w:r>
+        <w:rPr>
+          <w:rFonts w:ascii="Calibri" w:eastAsia="Calibri" w:hAnsi="Calibri" w:cs="Calibri"/>
+          <w:bCs/>
+          <w:lang w:val="en-US"/>
+        </w:rPr>
+        <w:t xml:space="preserve"> </w:t>
+      </w:r>
+      <w:r>
+        <w:rPr>
+          <w:rFonts w:ascii="Calibri" w:eastAsia="Calibri" w:hAnsi="Calibri" w:cs="Calibri"/>
+          <w:bCs/>
+          <w:lang w:val="en-US"/>
+        </w:rPr>
+        <w:t xml:space="preserve">or </w:t>
+      </w:r>
+      <w:r>
+        <w:rPr>
+          <w:rFonts w:ascii="Calibri" w:eastAsia="Calibri" w:hAnsi="Calibri" w:cs="Calibri"/>
+          <w:bCs/>
+          <w:lang w:val="en-US"/>
+        </w:rPr>
+        <w:t>y</w:t>
+      </w:r>
+      <w:r>
+        <w:rPr>
+          <w:rFonts w:ascii="Calibri" w:eastAsia="Calibri" w:hAnsi="Calibri" w:cs="Calibri"/>
+          <w:bCs/>
+          <w:lang w:val="en-US"/>
+        </w:rPr>
+        <w:t xml:space="preserve">ou can access the page of users followed to view their data, or to collect a statistical sample (receiving anonymous data depending on the </w:t>
+      </w:r>
+      <w:r>
+        <w:rPr>
+          <w:rFonts w:ascii="Calibri" w:eastAsia="Calibri" w:hAnsi="Calibri" w:cs="Calibri"/>
+          <w:bCs/>
+          <w:lang w:val="en-US"/>
+        </w:rPr>
+        <w:t>re</w:t>
+      </w:r>
+      <w:r>
+        <w:rPr>
+          <w:rFonts w:ascii="Calibri" w:eastAsia="Calibri" w:hAnsi="Calibri" w:cs="Calibri"/>
+          <w:bCs/>
+          <w:lang w:val="en-US"/>
+        </w:rPr>
+        <w:t>search performed). You can manage the users you follow, send a request or check the status of your subscription.</w:t>
+      </w:r>
+    </w:p>
+    <w:p>
+      <w:pPr>
+        <w:spacing w:after="0"/>
+        <w:jc w:val="center"/>
+        <w:rPr>
+          <w:rFonts w:ascii="Calibri" w:eastAsia="Calibri" w:hAnsi="Calibri" w:cs="Calibri"/>
+          <w:bCs/>
+          <w:lang w:val="en-US"/>
+        </w:rPr>
+      </w:pPr>
+    </w:p>
+    <w:p>
+      <w:pPr>
+        <w:spacing w:after="0"/>
+        <w:jc w:val="center"/>
+        <w:rPr>
+          <w:rFonts w:ascii="Calibri" w:eastAsia="Calibri" w:hAnsi="Calibri" w:cs="Calibri"/>
+          <w:bCs/>
+          <w:lang w:val="en-US"/>
+        </w:rPr>
+      </w:pPr>
+    </w:p>
+    <w:p>
+      <w:pPr>
+        <w:spacing w:after="0"/>
+        <w:jc w:val="center"/>
+        <w:rPr>
+          <w:rFonts w:ascii="Calibri" w:eastAsia="Calibri" w:hAnsi="Calibri" w:cs="Calibri"/>
+          <w:bCs/>
+          <w:lang w:val="en-US"/>
+        </w:rPr>
+      </w:pPr>
+    </w:p>
+    <w:p>
+      <w:pPr>
+        <w:spacing w:after="0"/>
+        <w:rPr>
+          <w:rFonts w:ascii="Calibri" w:eastAsia="Calibri" w:hAnsi="Calibri" w:cs="Calibri"/>
+          <w:bCs/>
+          <w:lang w:val="en-US"/>
+        </w:rPr>
+      </w:pPr>
+    </w:p>
+    <w:p>
+      <w:pPr>
+        <w:spacing w:after="0"/>
+        <w:rPr>
+          <w:rFonts w:ascii="Calibri" w:eastAsia="Calibri" w:hAnsi="Calibri" w:cs="Calibri"/>
+          <w:bCs/>
+          <w:lang w:val="en-US"/>
+        </w:rPr>
+      </w:pPr>
+    </w:p>
+    <w:p>
+      <w:pPr>
         <w:pStyle w:val="Paragrafoelenco"/>
         <w:spacing w:after="0"/>
         <w:ind w:left="0"/>
-        <w:jc w:val="center"/>
         <w:rPr>
           <w:rFonts w:ascii="Calibri" w:eastAsia="Calibri" w:hAnsi="Calibri" w:cs="Calibri"/>
           <w:bCs/>
@@ -8957,156 +8886,6 @@
     </w:p>
     <w:p>
       <w:pPr>
-        <w:pStyle w:val="PreformattatoHTML"/>
-        <w:rPr>
-          <w:rFonts w:ascii="inherit" w:hAnsi="inherit"/>
-          <w:color w:val="212121"/>
-          <w:sz w:val="22"/>
-          <w:szCs w:val="22"/>
-          <w:lang w:val="en-US"/>
-        </w:rPr>
-      </w:pPr>
-      <w:r>
-        <w:rPr>
-          <w:rFonts w:ascii="Calibri" w:hAnsi="Calibri" w:cs="Calibri"/>
-          <w:color w:val="212121"/>
-          <w:sz w:val="22"/>
-          <w:szCs w:val="22"/>
-          <w:lang w:val="en"/>
-        </w:rPr>
-        <w:t xml:space="preserve">This screen is reachable by a </w:t>
-      </w:r>
-      <w:r>
-        <w:rPr>
-          <w:rFonts w:ascii="Calibri" w:hAnsi="Calibri" w:cs="Calibri"/>
-          <w:color w:val="212121"/>
-          <w:sz w:val="22"/>
-          <w:szCs w:val="22"/>
-          <w:lang w:val="en"/>
-        </w:rPr>
-        <w:t>NU</w:t>
-      </w:r>
-      <w:r>
-        <w:rPr>
-          <w:rFonts w:ascii="Calibri" w:hAnsi="Calibri" w:cs="Calibri"/>
-          <w:color w:val="212121"/>
-          <w:sz w:val="22"/>
-          <w:szCs w:val="22"/>
-          <w:lang w:val="en"/>
-        </w:rPr>
-        <w:t xml:space="preserve"> who wants to </w:t>
-      </w:r>
-      <w:r>
-        <w:rPr>
-          <w:rFonts w:ascii="Calibri" w:hAnsi="Calibri" w:cs="Calibri"/>
-          <w:color w:val="212121"/>
-          <w:sz w:val="22"/>
-          <w:szCs w:val="22"/>
-          <w:lang w:val="en"/>
-        </w:rPr>
-        <w:t>handle</w:t>
-      </w:r>
-      <w:r>
-        <w:rPr>
-          <w:rFonts w:ascii="Calibri" w:hAnsi="Calibri" w:cs="Calibri"/>
-          <w:color w:val="212121"/>
-          <w:sz w:val="22"/>
-          <w:szCs w:val="22"/>
-          <w:lang w:val="en"/>
-        </w:rPr>
-        <w:t xml:space="preserve"> </w:t>
-      </w:r>
-      <w:r>
-        <w:rPr>
-          <w:rFonts w:ascii="Calibri" w:hAnsi="Calibri" w:cs="Calibri"/>
-          <w:color w:val="212121"/>
-          <w:sz w:val="22"/>
-          <w:szCs w:val="22"/>
-          <w:lang w:val="en"/>
-        </w:rPr>
-        <w:t>his</w:t>
-      </w:r>
-      <w:r>
-        <w:rPr>
-          <w:rFonts w:ascii="Calibri" w:hAnsi="Calibri" w:cs="Calibri"/>
-          <w:color w:val="212121"/>
-          <w:sz w:val="22"/>
-          <w:szCs w:val="22"/>
-          <w:lang w:val="en"/>
-        </w:rPr>
-        <w:t xml:space="preserve"> own devices</w:t>
-      </w:r>
-      <w:r>
-        <w:rPr>
-          <w:rFonts w:ascii="Calibri" w:hAnsi="Calibri" w:cs="Calibri"/>
-          <w:color w:val="212121"/>
-          <w:sz w:val="22"/>
-          <w:szCs w:val="22"/>
-          <w:lang w:val="en"/>
-        </w:rPr>
-        <w:t>, he</w:t>
-      </w:r>
-      <w:r>
-        <w:rPr>
-          <w:rFonts w:ascii="inherit" w:hAnsi="inherit"/>
-          <w:color w:val="212121"/>
-          <w:sz w:val="22"/>
-          <w:szCs w:val="22"/>
-          <w:lang w:val="en"/>
-        </w:rPr>
-        <w:t xml:space="preserve"> can remove the already connected devices by clicking on the "X" next to the device or he can search for a device nearby (via </w:t>
-      </w:r>
-      <w:r>
-        <w:rPr>
-          <w:rFonts w:ascii="inherit" w:hAnsi="inherit"/>
-          <w:color w:val="212121"/>
-          <w:sz w:val="22"/>
-          <w:szCs w:val="22"/>
-          <w:lang w:val="en"/>
-        </w:rPr>
-        <w:t>Bluetooth</w:t>
-      </w:r>
-      <w:r>
-        <w:rPr>
-          <w:rFonts w:ascii="inherit" w:hAnsi="inherit"/>
-          <w:color w:val="212121"/>
-          <w:sz w:val="22"/>
-          <w:szCs w:val="22"/>
-          <w:lang w:val="en"/>
-        </w:rPr>
-        <w:t>) or add (with the proper button) an already detected device. NU can reach the previous page by clicking on “back” button on the top.</w:t>
-      </w:r>
-    </w:p>
-    <w:p>
-      <w:pPr>
-        <w:tabs>
-          <w:tab w:val="left" w:pos="916"/>
-          <w:tab w:val="left" w:pos="1832"/>
-          <w:tab w:val="left" w:pos="2748"/>
-          <w:tab w:val="left" w:pos="3664"/>
-          <w:tab w:val="left" w:pos="4580"/>
-          <w:tab w:val="left" w:pos="5496"/>
-          <w:tab w:val="left" w:pos="6412"/>
-          <w:tab w:val="left" w:pos="7328"/>
-          <w:tab w:val="left" w:pos="8244"/>
-          <w:tab w:val="left" w:pos="9160"/>
-          <w:tab w:val="left" w:pos="10076"/>
-          <w:tab w:val="left" w:pos="10992"/>
-          <w:tab w:val="left" w:pos="11908"/>
-          <w:tab w:val="left" w:pos="12824"/>
-          <w:tab w:val="left" w:pos="13740"/>
-          <w:tab w:val="left" w:pos="14656"/>
-        </w:tabs>
-        <w:spacing w:after="0" w:line="240" w:lineRule="auto"/>
-        <w:rPr>
-          <w:rFonts w:ascii="Calibri" w:eastAsia="Times New Roman" w:hAnsi="Calibri" w:cs="Calibri"/>
-          <w:color w:val="212121"/>
-          <w:lang w:val="en-US" w:eastAsia="it-IT"/>
-        </w:rPr>
-      </w:pPr>
-    </w:p>
-    <w:p>
-      <w:pPr>
         <w:pStyle w:val="Paragrafoelenco"/>
         <w:spacing w:after="0"/>
         <w:ind w:left="0"/>
@@ -9122,79 +8901,8 @@
     </w:p>
     <w:p>
       <w:pPr>
-        <w:pStyle w:val="Paragrafoelenco"/>
-        <w:spacing w:after="0"/>
-        <w:ind w:left="0"/>
-        <w:rPr>
-          <w:rFonts w:ascii="Calibri" w:eastAsia="Calibri" w:hAnsi="Calibri" w:cs="Calibri"/>
-          <w:bCs/>
-          <w:sz w:val="28"/>
-          <w:szCs w:val="28"/>
-          <w:lang w:val="en-US"/>
-        </w:rPr>
-      </w:pPr>
-    </w:p>
-    <w:p>
-      <w:pPr>
-        <w:pStyle w:val="Paragrafoelenco"/>
-        <w:spacing w:after="0"/>
-        <w:ind w:left="0"/>
-        <w:rPr>
-          <w:rFonts w:ascii="Calibri" w:eastAsia="Calibri" w:hAnsi="Calibri" w:cs="Calibri"/>
-          <w:bCs/>
-          <w:sz w:val="28"/>
-          <w:szCs w:val="28"/>
-          <w:lang w:val="en-US"/>
-        </w:rPr>
-      </w:pPr>
-    </w:p>
-    <w:p>
-      <w:pPr>
-        <w:pStyle w:val="Paragrafoelenco"/>
-        <w:spacing w:after="0"/>
-        <w:ind w:left="0"/>
-        <w:rPr>
-          <w:rFonts w:ascii="Calibri" w:eastAsia="Calibri" w:hAnsi="Calibri" w:cs="Calibri"/>
-          <w:bCs/>
-          <w:sz w:val="28"/>
-          <w:szCs w:val="28"/>
-          <w:lang w:val="en-US"/>
-        </w:rPr>
-      </w:pPr>
-    </w:p>
-    <w:p>
-      <w:pPr>
-        <w:pStyle w:val="Paragrafoelenco"/>
-        <w:spacing w:after="0"/>
-        <w:ind w:left="0"/>
-        <w:rPr>
-          <w:rFonts w:ascii="Calibri" w:eastAsia="Calibri" w:hAnsi="Calibri" w:cs="Calibri"/>
-          <w:bCs/>
-          <w:sz w:val="28"/>
-          <w:szCs w:val="28"/>
-          <w:lang w:val="en-US"/>
-        </w:rPr>
-      </w:pPr>
-    </w:p>
-    <w:p>
-      <w:pPr>
-        <w:pStyle w:val="Paragrafoelenco"/>
-        <w:spacing w:after="0"/>
-        <w:ind w:left="0"/>
-        <w:rPr>
-          <w:rFonts w:ascii="Calibri" w:eastAsia="Calibri" w:hAnsi="Calibri" w:cs="Calibri"/>
-          <w:bCs/>
-          <w:sz w:val="28"/>
-          <w:szCs w:val="28"/>
-          <w:lang w:val="en-US"/>
-        </w:rPr>
-      </w:pPr>
-    </w:p>
-    <w:p>
-      <w:pPr>
-        <w:pStyle w:val="Paragrafoelenco"/>
-        <w:spacing w:after="0"/>
-        <w:ind w:left="0"/>
+        <w:shd w:val="clear" w:color="auto" w:fill="FFFFFF" w:themeFill="background1"/>
+        <w:spacing w:after="0" w:line="240" w:lineRule="auto"/>
         <w:rPr>
           <w:rFonts w:ascii="Calibri" w:eastAsia="Calibri" w:hAnsi="Calibri" w:cs="Calibri"/>
           <w:bCs/>
@@ -9217,11 +8925,7 @@
           <w:lang w:val="en-US" w:eastAsia="it-IT"/>
         </w:rPr>
       </w:pPr>
-    </w:p>
-    <w:p>
-      <w:pPr>
-        <w:shd w:val="clear" w:color="auto" w:fill="FFFFFF" w:themeFill="background1"/>
-        <w:spacing w:after="0" w:line="240" w:lineRule="auto"/>
+      <w:r>
         <w:rPr>
           <w:rFonts w:ascii="Georgia" w:eastAsia="Times New Roman" w:hAnsi="Georgia" w:cs="Times New Roman"/>
           <w:b/>
@@ -9230,32 +8934,8 @@
           <w:u w:val="single"/>
           <w:lang w:val="en-US" w:eastAsia="it-IT"/>
         </w:rPr>
-      </w:pPr>
-    </w:p>
-    <w:p>
-      <w:pPr>
-        <w:shd w:val="clear" w:color="auto" w:fill="FFFFFF" w:themeFill="background1"/>
-        <w:spacing w:after="0" w:line="240" w:lineRule="auto"/>
-        <w:rPr>
-          <w:rFonts w:ascii="Georgia" w:eastAsia="Times New Roman" w:hAnsi="Georgia" w:cs="Times New Roman"/>
-          <w:b/>
-          <w:sz w:val="20"/>
-          <w:szCs w:val="20"/>
-          <w:u w:val="single"/>
-          <w:lang w:val="en-US" w:eastAsia="it-IT"/>
-        </w:rPr>
-      </w:pPr>
-      <w:r>
-        <w:rPr>
-          <w:rFonts w:ascii="Georgia" w:eastAsia="Times New Roman" w:hAnsi="Georgia" w:cs="Times New Roman"/>
-          <w:b/>
-          <w:sz w:val="20"/>
-          <w:szCs w:val="20"/>
-          <w:u w:val="single"/>
-          <w:lang w:val="en-US" w:eastAsia="it-IT"/>
-        </w:rPr>
         <w:lastRenderedPageBreak/>
-        <w:t>Access Data Third Party User Screen</w:t>
+        <w:t>Handle Devices Normal User Screen</w:t>
       </w:r>
     </w:p>
     <w:p>
@@ -9297,10 +8977,10 @@
           <w:lang w:val="en-US"/>
         </w:rPr>
         <w:drawing>
-          <wp:inline distT="0" distB="0" distL="0" distR="0" wp14:anchorId="2D70DF90" wp14:editId="5E3D67C9">
+          <wp:inline distT="0" distB="0" distL="0" distR="0" wp14:anchorId="16A7E90C" wp14:editId="42A4201D">
             <wp:extent cx="2832100" cy="5613400"/>
             <wp:effectExtent l="0" t="0" r="0" b="0"/>
-            <wp:docPr id="5" name="Immagine 5"/>
+            <wp:docPr id="4" name="Immagine 4"/>
             <wp:cNvGraphicFramePr>
               <a:graphicFrameLocks xmlns:a="http://schemas.openxmlformats.org/drawingml/2006/main" noChangeAspect="1"/>
             </wp:cNvGraphicFramePr>
@@ -9308,7 +8988,7 @@
               <a:graphicData uri="http://schemas.openxmlformats.org/drawingml/2006/picture">
                 <pic:pic xmlns:pic="http://schemas.openxmlformats.org/drawingml/2006/picture">
                   <pic:nvPicPr>
-                    <pic:cNvPr id="5" name="accessdata.png"/>
+                    <pic:cNvPr id="4" name="handledevices.png"/>
                     <pic:cNvPicPr/>
                   </pic:nvPicPr>
                   <pic:blipFill>
@@ -9383,7 +9063,7 @@
           <w:szCs w:val="22"/>
           <w:lang w:val="en"/>
         </w:rPr>
-        <w:t>TPU</w:t>
+        <w:t>NU</w:t>
       </w:r>
       <w:r>
         <w:rPr>
@@ -9403,7 +9083,7 @@
           <w:szCs w:val="22"/>
           <w:lang w:val="en"/>
         </w:rPr>
-        <w:t xml:space="preserve">access followed NU’s data. TPU can visualize the data of each followed NU by clicking on "Visualize Data". </w:t>
+        <w:t>handle</w:t>
       </w:r>
       <w:r>
         <w:rPr>
@@ -9413,7 +9093,7 @@
           <w:szCs w:val="22"/>
           <w:lang w:val="en"/>
         </w:rPr>
-        <w:t>TPU</w:t>
+        <w:t xml:space="preserve"> </w:t>
       </w:r>
       <w:r>
         <w:rPr>
@@ -9423,7 +9103,7 @@
           <w:szCs w:val="22"/>
           <w:lang w:val="en"/>
         </w:rPr>
-        <w:t xml:space="preserve"> can reach a page in which </w:t>
+        <w:t>his</w:t>
       </w:r>
       <w:r>
         <w:rPr>
@@ -9433,7 +9113,7 @@
           <w:szCs w:val="22"/>
           <w:lang w:val="en"/>
         </w:rPr>
-        <w:t>he can</w:t>
+        <w:t xml:space="preserve"> own devices</w:t>
       </w:r>
       <w:r>
         <w:rPr>
@@ -9443,57 +9123,7 @@
           <w:szCs w:val="22"/>
           <w:lang w:val="en"/>
         </w:rPr>
-        <w:t xml:space="preserve"> search for anonymous data </w:t>
-      </w:r>
-      <w:r>
-        <w:rPr>
-          <w:rFonts w:ascii="Calibri" w:hAnsi="Calibri" w:cs="Calibri"/>
-          <w:color w:val="212121"/>
-          <w:sz w:val="22"/>
-          <w:szCs w:val="22"/>
-          <w:lang w:val="en"/>
-        </w:rPr>
-        <w:t>for</w:t>
-      </w:r>
-      <w:r>
-        <w:rPr>
-          <w:rFonts w:ascii="Calibri" w:hAnsi="Calibri" w:cs="Calibri"/>
-          <w:color w:val="212121"/>
-          <w:sz w:val="22"/>
-          <w:szCs w:val="22"/>
-          <w:lang w:val="en"/>
-        </w:rPr>
-        <w:t xml:space="preserve"> statistical </w:t>
-      </w:r>
-      <w:r>
-        <w:rPr>
-          <w:rFonts w:ascii="Calibri" w:hAnsi="Calibri" w:cs="Calibri"/>
-          <w:color w:val="212121"/>
-          <w:sz w:val="22"/>
-          <w:szCs w:val="22"/>
-          <w:lang w:val="en"/>
-        </w:rPr>
-        <w:t>analysis</w:t>
-      </w:r>
-      <w:r>
-        <w:rPr>
-          <w:rFonts w:ascii="Calibri" w:hAnsi="Calibri" w:cs="Calibri"/>
-          <w:color w:val="212121"/>
-          <w:sz w:val="22"/>
-          <w:szCs w:val="22"/>
-          <w:lang w:val="en"/>
-        </w:rPr>
-        <w:t>, by clicking on the "Statistical Analysis" button</w:t>
-      </w:r>
-      <w:r>
-        <w:rPr>
-          <w:rFonts w:ascii="Calibri" w:hAnsi="Calibri" w:cs="Calibri"/>
-          <w:color w:val="212121"/>
-          <w:sz w:val="22"/>
-          <w:szCs w:val="22"/>
-          <w:lang w:val="en"/>
-        </w:rPr>
-        <w:t xml:space="preserve">. </w:t>
+        <w:t>, he</w:t>
       </w:r>
       <w:r>
         <w:rPr>
@@ -9503,7 +9133,7 @@
           <w:szCs w:val="22"/>
           <w:lang w:val="en"/>
         </w:rPr>
-        <w:t>TPU</w:t>
+        <w:t xml:space="preserve"> can remove the already connected devices by clicking on the "X" next to the device or he can search for a device nearby (via </w:t>
       </w:r>
       <w:r>
         <w:rPr>
@@ -9513,48 +9143,44 @@
           <w:szCs w:val="22"/>
           <w:lang w:val="en"/>
         </w:rPr>
-        <w:t xml:space="preserve"> can reach the previous page by clicking on “back” button on the top.</w:t>
-      </w:r>
-    </w:p>
-    <w:p>
-      <w:pPr>
-        <w:pStyle w:val="PreformattatoHTML"/>
-        <w:rPr>
-          <w:rFonts w:ascii="Calibri" w:hAnsi="Calibri" w:cs="Calibri"/>
+        <w:t>Bluetooth</w:t>
+      </w:r>
+      <w:r>
+        <w:rPr>
+          <w:rFonts w:ascii="inherit" w:hAnsi="inherit"/>
           <w:color w:val="212121"/>
           <w:sz w:val="22"/>
           <w:szCs w:val="22"/>
-          <w:lang w:val="en-US"/>
-        </w:rPr>
-      </w:pPr>
-    </w:p>
-    <w:p>
-      <w:pPr>
-        <w:pStyle w:val="PreformattatoHTML"/>
-        <w:rPr>
-          <w:rFonts w:ascii="inherit" w:hAnsi="inherit"/>
+          <w:lang w:val="en"/>
+        </w:rPr>
+        <w:t>) or add (with the proper button) an already detected device. NU can reach the previous page by clicking on “back” button on the top.</w:t>
+      </w:r>
+    </w:p>
+    <w:p>
+      <w:pPr>
+        <w:tabs>
+          <w:tab w:val="left" w:pos="916"/>
+          <w:tab w:val="left" w:pos="1832"/>
+          <w:tab w:val="left" w:pos="2748"/>
+          <w:tab w:val="left" w:pos="3664"/>
+          <w:tab w:val="left" w:pos="4580"/>
+          <w:tab w:val="left" w:pos="5496"/>
+          <w:tab w:val="left" w:pos="6412"/>
+          <w:tab w:val="left" w:pos="7328"/>
+          <w:tab w:val="left" w:pos="8244"/>
+          <w:tab w:val="left" w:pos="9160"/>
+          <w:tab w:val="left" w:pos="10076"/>
+          <w:tab w:val="left" w:pos="10992"/>
+          <w:tab w:val="left" w:pos="11908"/>
+          <w:tab w:val="left" w:pos="12824"/>
+          <w:tab w:val="left" w:pos="13740"/>
+          <w:tab w:val="left" w:pos="14656"/>
+        </w:tabs>
+        <w:spacing w:after="0" w:line="240" w:lineRule="auto"/>
+        <w:rPr>
+          <w:rFonts w:ascii="Calibri" w:eastAsia="Times New Roman" w:hAnsi="Calibri" w:cs="Calibri"/>
           <w:color w:val="212121"/>
-          <w:lang w:val="en-US"/>
-        </w:rPr>
-      </w:pPr>
-    </w:p>
-    <w:p>
-      <w:pPr>
-        <w:pStyle w:val="PreformattatoHTML"/>
-        <w:rPr>
-          <w:rFonts w:ascii="inherit" w:hAnsi="inherit"/>
-          <w:color w:val="212121"/>
-          <w:lang w:val="en-US"/>
-        </w:rPr>
-      </w:pPr>
-    </w:p>
-    <w:p>
-      <w:pPr>
-        <w:pStyle w:val="PreformattatoHTML"/>
-        <w:rPr>
-          <w:rFonts w:ascii="inherit" w:hAnsi="inherit"/>
-          <w:color w:val="212121"/>
-          <w:lang w:val="en-US"/>
+          <w:lang w:val="en-US" w:eastAsia="it-IT"/>
         </w:rPr>
       </w:pPr>
     </w:p>
@@ -9578,7 +9204,6 @@
         <w:pStyle w:val="Paragrafoelenco"/>
         <w:spacing w:after="0"/>
         <w:ind w:left="0"/>
-        <w:jc w:val="center"/>
         <w:rPr>
           <w:rFonts w:ascii="Calibri" w:eastAsia="Calibri" w:hAnsi="Calibri" w:cs="Calibri"/>
           <w:bCs/>
@@ -9593,7 +9218,6 @@
         <w:pStyle w:val="Paragrafoelenco"/>
         <w:spacing w:after="0"/>
         <w:ind w:left="0"/>
-        <w:jc w:val="center"/>
         <w:rPr>
           <w:rFonts w:ascii="Calibri" w:eastAsia="Calibri" w:hAnsi="Calibri" w:cs="Calibri"/>
           <w:bCs/>
@@ -9608,7 +9232,6 @@
         <w:pStyle w:val="Paragrafoelenco"/>
         <w:spacing w:after="0"/>
         <w:ind w:left="0"/>
-        <w:jc w:val="center"/>
         <w:rPr>
           <w:rFonts w:ascii="Calibri" w:eastAsia="Calibri" w:hAnsi="Calibri" w:cs="Calibri"/>
           <w:bCs/>
@@ -9623,7 +9246,6 @@
         <w:pStyle w:val="Paragrafoelenco"/>
         <w:spacing w:after="0"/>
         <w:ind w:left="0"/>
-        <w:jc w:val="center"/>
         <w:rPr>
           <w:rFonts w:ascii="Calibri" w:eastAsia="Calibri" w:hAnsi="Calibri" w:cs="Calibri"/>
           <w:bCs/>
@@ -9638,7 +9260,20 @@
         <w:pStyle w:val="Paragrafoelenco"/>
         <w:spacing w:after="0"/>
         <w:ind w:left="0"/>
-        <w:jc w:val="center"/>
+        <w:rPr>
+          <w:rFonts w:ascii="Calibri" w:eastAsia="Calibri" w:hAnsi="Calibri" w:cs="Calibri"/>
+          <w:bCs/>
+          <w:sz w:val="28"/>
+          <w:szCs w:val="28"/>
+          <w:lang w:val="en-US"/>
+        </w:rPr>
+      </w:pPr>
+    </w:p>
+    <w:p>
+      <w:pPr>
+        <w:pStyle w:val="Paragrafoelenco"/>
+        <w:spacing w:after="0"/>
+        <w:ind w:left="0"/>
         <w:rPr>
           <w:rFonts w:ascii="Calibri" w:eastAsia="Calibri" w:hAnsi="Calibri" w:cs="Calibri"/>
           <w:bCs/>
@@ -9661,7 +9296,11 @@
           <w:lang w:val="en-US" w:eastAsia="it-IT"/>
         </w:rPr>
       </w:pPr>
-      <w:r>
+    </w:p>
+    <w:p>
+      <w:pPr>
+        <w:shd w:val="clear" w:color="auto" w:fill="FFFFFF" w:themeFill="background1"/>
+        <w:spacing w:after="0" w:line="240" w:lineRule="auto"/>
         <w:rPr>
           <w:rFonts w:ascii="Georgia" w:eastAsia="Times New Roman" w:hAnsi="Georgia" w:cs="Times New Roman"/>
           <w:b/>
@@ -9670,8 +9309,32 @@
           <w:u w:val="single"/>
           <w:lang w:val="en-US" w:eastAsia="it-IT"/>
         </w:rPr>
+      </w:pPr>
+    </w:p>
+    <w:p>
+      <w:pPr>
+        <w:shd w:val="clear" w:color="auto" w:fill="FFFFFF" w:themeFill="background1"/>
+        <w:spacing w:after="0" w:line="240" w:lineRule="auto"/>
+        <w:rPr>
+          <w:rFonts w:ascii="Georgia" w:eastAsia="Times New Roman" w:hAnsi="Georgia" w:cs="Times New Roman"/>
+          <w:b/>
+          <w:sz w:val="20"/>
+          <w:szCs w:val="20"/>
+          <w:u w:val="single"/>
+          <w:lang w:val="en-US" w:eastAsia="it-IT"/>
+        </w:rPr>
+      </w:pPr>
+      <w:r>
+        <w:rPr>
+          <w:rFonts w:ascii="Georgia" w:eastAsia="Times New Roman" w:hAnsi="Georgia" w:cs="Times New Roman"/>
+          <w:b/>
+          <w:sz w:val="20"/>
+          <w:szCs w:val="20"/>
+          <w:u w:val="single"/>
+          <w:lang w:val="en-US" w:eastAsia="it-IT"/>
+        </w:rPr>
         <w:lastRenderedPageBreak/>
-        <w:t>Pending Request Screen</w:t>
+        <w:t>Access Data Third Party User Screen</w:t>
       </w:r>
     </w:p>
     <w:p>
@@ -9713,10 +9376,10 @@
           <w:lang w:val="en-US"/>
         </w:rPr>
         <w:drawing>
-          <wp:inline distT="0" distB="0" distL="0" distR="0" wp14:anchorId="74C36701" wp14:editId="07537B2A">
+          <wp:inline distT="0" distB="0" distL="0" distR="0" wp14:anchorId="2D70DF90" wp14:editId="5E3D67C9">
             <wp:extent cx="2832100" cy="5613400"/>
             <wp:effectExtent l="0" t="0" r="0" b="0"/>
-            <wp:docPr id="3" name="Immagine 3"/>
+            <wp:docPr id="5" name="Immagine 5"/>
             <wp:cNvGraphicFramePr>
               <a:graphicFrameLocks xmlns:a="http://schemas.openxmlformats.org/drawingml/2006/main" noChangeAspect="1"/>
             </wp:cNvGraphicFramePr>
@@ -9724,7 +9387,7 @@
               <a:graphicData uri="http://schemas.openxmlformats.org/drawingml/2006/picture">
                 <pic:pic xmlns:pic="http://schemas.openxmlformats.org/drawingml/2006/picture">
                   <pic:nvPicPr>
-                    <pic:cNvPr id="3" name="pendingrequests.png"/>
+                    <pic:cNvPr id="5" name="accessdata.png"/>
                     <pic:cNvPicPr/>
                   </pic:nvPicPr>
                   <pic:blipFill>
@@ -9778,7 +9441,7 @@
           <w:color w:val="212121"/>
           <w:sz w:val="22"/>
           <w:szCs w:val="22"/>
-          <w:lang w:val="en"/>
+          <w:lang w:val="en-US"/>
         </w:rPr>
       </w:pPr>
       <w:r>
@@ -9799,7 +9462,7 @@
           <w:szCs w:val="22"/>
           <w:lang w:val="en"/>
         </w:rPr>
-        <w:t>NU</w:t>
+        <w:t>TPU</w:t>
       </w:r>
       <w:r>
         <w:rPr>
@@ -9819,7 +9482,97 @@
           <w:szCs w:val="22"/>
           <w:lang w:val="en"/>
         </w:rPr>
-        <w:t>accept (clicking on “V”) or refuse (clicking on “X”) TPU’s requests</w:t>
+        <w:t xml:space="preserve">access followed NU’s data. TPU can visualize the data of each followed NU by clicking on "Visualize Data". </w:t>
+      </w:r>
+      <w:r>
+        <w:rPr>
+          <w:rFonts w:ascii="Calibri" w:hAnsi="Calibri" w:cs="Calibri"/>
+          <w:color w:val="212121"/>
+          <w:sz w:val="22"/>
+          <w:szCs w:val="22"/>
+          <w:lang w:val="en"/>
+        </w:rPr>
+        <w:t>TPU</w:t>
+      </w:r>
+      <w:r>
+        <w:rPr>
+          <w:rFonts w:ascii="Calibri" w:hAnsi="Calibri" w:cs="Calibri"/>
+          <w:color w:val="212121"/>
+          <w:sz w:val="22"/>
+          <w:szCs w:val="22"/>
+          <w:lang w:val="en"/>
+        </w:rPr>
+        <w:t xml:space="preserve"> can reach a page in which </w:t>
+      </w:r>
+      <w:r>
+        <w:rPr>
+          <w:rFonts w:ascii="Calibri" w:hAnsi="Calibri" w:cs="Calibri"/>
+          <w:color w:val="212121"/>
+          <w:sz w:val="22"/>
+          <w:szCs w:val="22"/>
+          <w:lang w:val="en"/>
+        </w:rPr>
+        <w:t>he can</w:t>
+      </w:r>
+      <w:r>
+        <w:rPr>
+          <w:rFonts w:ascii="Calibri" w:hAnsi="Calibri" w:cs="Calibri"/>
+          <w:color w:val="212121"/>
+          <w:sz w:val="22"/>
+          <w:szCs w:val="22"/>
+          <w:lang w:val="en"/>
+        </w:rPr>
+        <w:t xml:space="preserve"> search for anonymous data </w:t>
+      </w:r>
+      <w:r>
+        <w:rPr>
+          <w:rFonts w:ascii="Calibri" w:hAnsi="Calibri" w:cs="Calibri"/>
+          <w:color w:val="212121"/>
+          <w:sz w:val="22"/>
+          <w:szCs w:val="22"/>
+          <w:lang w:val="en"/>
+        </w:rPr>
+        <w:t>for</w:t>
+      </w:r>
+      <w:r>
+        <w:rPr>
+          <w:rFonts w:ascii="Calibri" w:hAnsi="Calibri" w:cs="Calibri"/>
+          <w:color w:val="212121"/>
+          <w:sz w:val="22"/>
+          <w:szCs w:val="22"/>
+          <w:lang w:val="en"/>
+        </w:rPr>
+        <w:t xml:space="preserve"> statistical </w:t>
+      </w:r>
+      <w:r>
+        <w:rPr>
+          <w:rFonts w:ascii="Calibri" w:hAnsi="Calibri" w:cs="Calibri"/>
+          <w:color w:val="212121"/>
+          <w:sz w:val="22"/>
+          <w:szCs w:val="22"/>
+          <w:lang w:val="en"/>
+        </w:rPr>
+        <w:t>analysis</w:t>
+      </w:r>
+      <w:r>
+        <w:rPr>
+          <w:rFonts w:ascii="Calibri" w:hAnsi="Calibri" w:cs="Calibri"/>
+          <w:color w:val="212121"/>
+          <w:sz w:val="22"/>
+          <w:szCs w:val="22"/>
+          <w:lang w:val="en"/>
+        </w:rPr>
+        <w:t>, by clicking on the "Statistical Analysis" button</w:t>
+      </w:r>
+      <w:r>
+        <w:rPr>
+          <w:rFonts w:ascii="Calibri" w:hAnsi="Calibri" w:cs="Calibri"/>
+          <w:color w:val="212121"/>
+          <w:sz w:val="22"/>
+          <w:szCs w:val="22"/>
+          <w:lang w:val="en"/>
+        </w:rPr>
+        <w:t xml:space="preserve">. </w:t>
       </w:r>
       <w:r>
         <w:rPr>
@@ -9829,7 +9582,7 @@
           <w:szCs w:val="22"/>
           <w:lang w:val="en"/>
         </w:rPr>
-        <w:t>.</w:t>
+        <w:t>TPU</w:t>
       </w:r>
       <w:r>
         <w:rPr>
@@ -9839,9 +9592,266 @@
           <w:szCs w:val="22"/>
           <w:lang w:val="en"/>
         </w:rPr>
-        <w:t xml:space="preserve"> NU</w:t>
-      </w:r>
-      <w:r>
+        <w:t xml:space="preserve"> can reach the previous page by clicking on “back” button on the top.</w:t>
+      </w:r>
+    </w:p>
+    <w:p>
+      <w:pPr>
+        <w:pStyle w:val="PreformattatoHTML"/>
+        <w:rPr>
+          <w:rFonts w:ascii="Calibri" w:hAnsi="Calibri" w:cs="Calibri"/>
+          <w:color w:val="212121"/>
+          <w:sz w:val="22"/>
+          <w:szCs w:val="22"/>
+          <w:lang w:val="en-US"/>
+        </w:rPr>
+      </w:pPr>
+    </w:p>
+    <w:p>
+      <w:pPr>
+        <w:pStyle w:val="PreformattatoHTML"/>
+        <w:rPr>
+          <w:rFonts w:ascii="inherit" w:hAnsi="inherit"/>
+          <w:color w:val="212121"/>
+          <w:lang w:val="en-US"/>
+        </w:rPr>
+      </w:pPr>
+    </w:p>
+    <w:p>
+      <w:pPr>
+        <w:pStyle w:val="PreformattatoHTML"/>
+        <w:rPr>
+          <w:rFonts w:ascii="inherit" w:hAnsi="inherit"/>
+          <w:color w:val="212121"/>
+          <w:lang w:val="en-US"/>
+        </w:rPr>
+      </w:pPr>
+    </w:p>
+    <w:p>
+      <w:pPr>
+        <w:pStyle w:val="PreformattatoHTML"/>
+        <w:rPr>
+          <w:rFonts w:ascii="inherit" w:hAnsi="inherit"/>
+          <w:color w:val="212121"/>
+          <w:lang w:val="en-US"/>
+        </w:rPr>
+      </w:pPr>
+    </w:p>
+    <w:p>
+      <w:pPr>
+        <w:pStyle w:val="Paragrafoelenco"/>
+        <w:spacing w:after="0"/>
+        <w:ind w:left="0"/>
+        <w:jc w:val="center"/>
+        <w:rPr>
+          <w:rFonts w:ascii="Calibri" w:eastAsia="Calibri" w:hAnsi="Calibri" w:cs="Calibri"/>
+          <w:bCs/>
+          <w:sz w:val="28"/>
+          <w:szCs w:val="28"/>
+          <w:lang w:val="en-US"/>
+        </w:rPr>
+      </w:pPr>
+    </w:p>
+    <w:p>
+      <w:pPr>
+        <w:pStyle w:val="Paragrafoelenco"/>
+        <w:spacing w:after="0"/>
+        <w:ind w:left="0"/>
+        <w:jc w:val="center"/>
+        <w:rPr>
+          <w:rFonts w:ascii="Calibri" w:eastAsia="Calibri" w:hAnsi="Calibri" w:cs="Calibri"/>
+          <w:bCs/>
+          <w:sz w:val="28"/>
+          <w:szCs w:val="28"/>
+          <w:lang w:val="en-US"/>
+        </w:rPr>
+      </w:pPr>
+    </w:p>
+    <w:p>
+      <w:pPr>
+        <w:pStyle w:val="Paragrafoelenco"/>
+        <w:spacing w:after="0"/>
+        <w:ind w:left="0"/>
+        <w:jc w:val="center"/>
+        <w:rPr>
+          <w:rFonts w:ascii="Calibri" w:eastAsia="Calibri" w:hAnsi="Calibri" w:cs="Calibri"/>
+          <w:bCs/>
+          <w:sz w:val="28"/>
+          <w:szCs w:val="28"/>
+          <w:lang w:val="en-US"/>
+        </w:rPr>
+      </w:pPr>
+    </w:p>
+    <w:p>
+      <w:pPr>
+        <w:pStyle w:val="Paragrafoelenco"/>
+        <w:spacing w:after="0"/>
+        <w:ind w:left="0"/>
+        <w:jc w:val="center"/>
+        <w:rPr>
+          <w:rFonts w:ascii="Calibri" w:eastAsia="Calibri" w:hAnsi="Calibri" w:cs="Calibri"/>
+          <w:bCs/>
+          <w:sz w:val="28"/>
+          <w:szCs w:val="28"/>
+          <w:lang w:val="en-US"/>
+        </w:rPr>
+      </w:pPr>
+    </w:p>
+    <w:p>
+      <w:pPr>
+        <w:pStyle w:val="Paragrafoelenco"/>
+        <w:spacing w:after="0"/>
+        <w:ind w:left="0"/>
+        <w:jc w:val="center"/>
+        <w:rPr>
+          <w:rFonts w:ascii="Calibri" w:eastAsia="Calibri" w:hAnsi="Calibri" w:cs="Calibri"/>
+          <w:bCs/>
+          <w:sz w:val="28"/>
+          <w:szCs w:val="28"/>
+          <w:lang w:val="en-US"/>
+        </w:rPr>
+      </w:pPr>
+    </w:p>
+    <w:p>
+      <w:pPr>
+        <w:pStyle w:val="Paragrafoelenco"/>
+        <w:spacing w:after="0"/>
+        <w:ind w:left="0"/>
+        <w:jc w:val="center"/>
+        <w:rPr>
+          <w:rFonts w:ascii="Calibri" w:eastAsia="Calibri" w:hAnsi="Calibri" w:cs="Calibri"/>
+          <w:bCs/>
+          <w:sz w:val="28"/>
+          <w:szCs w:val="28"/>
+          <w:lang w:val="en-US"/>
+        </w:rPr>
+      </w:pPr>
+    </w:p>
+    <w:p>
+      <w:pPr>
+        <w:shd w:val="clear" w:color="auto" w:fill="FFFFFF" w:themeFill="background1"/>
+        <w:spacing w:after="0" w:line="240" w:lineRule="auto"/>
+        <w:rPr>
+          <w:rFonts w:ascii="Georgia" w:eastAsia="Times New Roman" w:hAnsi="Georgia" w:cs="Times New Roman"/>
+          <w:b/>
+          <w:sz w:val="20"/>
+          <w:szCs w:val="20"/>
+          <w:u w:val="single"/>
+          <w:lang w:val="en-US" w:eastAsia="it-IT"/>
+        </w:rPr>
+      </w:pPr>
+      <w:r>
+        <w:rPr>
+          <w:rFonts w:ascii="Georgia" w:eastAsia="Times New Roman" w:hAnsi="Georgia" w:cs="Times New Roman"/>
+          <w:b/>
+          <w:sz w:val="20"/>
+          <w:szCs w:val="20"/>
+          <w:u w:val="single"/>
+          <w:lang w:val="en-US" w:eastAsia="it-IT"/>
+        </w:rPr>
+        <w:lastRenderedPageBreak/>
+        <w:t>Pending Request Screen</w:t>
+      </w:r>
+    </w:p>
+    <w:p>
+      <w:pPr>
+        <w:pStyle w:val="Paragrafoelenco"/>
+        <w:spacing w:after="0"/>
+        <w:ind w:left="0"/>
+        <w:jc w:val="center"/>
+        <w:rPr>
+          <w:rFonts w:ascii="Calibri" w:eastAsia="Calibri" w:hAnsi="Calibri" w:cs="Calibri"/>
+          <w:bCs/>
+          <w:sz w:val="28"/>
+          <w:szCs w:val="28"/>
+          <w:lang w:val="en-US"/>
+        </w:rPr>
+      </w:pPr>
+    </w:p>
+    <w:p>
+      <w:pPr>
+        <w:pStyle w:val="Paragrafoelenco"/>
+        <w:spacing w:after="0"/>
+        <w:ind w:left="0"/>
+        <w:jc w:val="center"/>
+        <w:rPr>
+          <w:rFonts w:ascii="Calibri" w:eastAsia="Calibri" w:hAnsi="Calibri" w:cs="Calibri"/>
+          <w:bCs/>
+          <w:sz w:val="28"/>
+          <w:szCs w:val="28"/>
+          <w:lang w:val="en-US"/>
+        </w:rPr>
+      </w:pPr>
+      <w:r>
+        <w:rPr>
+          <w:rFonts w:ascii="Calibri" w:eastAsia="Calibri" w:hAnsi="Calibri" w:cs="Calibri"/>
+          <w:bCs/>
+          <w:noProof/>
+          <w:sz w:val="28"/>
+          <w:szCs w:val="28"/>
+          <w:lang w:val="en-US"/>
+        </w:rPr>
+        <w:drawing>
+          <wp:inline distT="0" distB="0" distL="0" distR="0" wp14:anchorId="74C36701" wp14:editId="07537B2A">
+            <wp:extent cx="2832100" cy="5613400"/>
+            <wp:effectExtent l="0" t="0" r="0" b="0"/>
+            <wp:docPr id="3" name="Immagine 3"/>
+            <wp:cNvGraphicFramePr>
+              <a:graphicFrameLocks xmlns:a="http://schemas.openxmlformats.org/drawingml/2006/main" noChangeAspect="1"/>
+            </wp:cNvGraphicFramePr>
+            <a:graphic xmlns:a="http://schemas.openxmlformats.org/drawingml/2006/main">
+              <a:graphicData uri="http://schemas.openxmlformats.org/drawingml/2006/picture">
+                <pic:pic xmlns:pic="http://schemas.openxmlformats.org/drawingml/2006/picture">
+                  <pic:nvPicPr>
+                    <pic:cNvPr id="3" name="pendingrequests.png"/>
+                    <pic:cNvPicPr/>
+                  </pic:nvPicPr>
+                  <pic:blipFill>
+                    <a:blip r:embed="rId17">
+                      <a:extLst>
+                        <a:ext uri="{28A0092B-C50C-407E-A947-70E740481C1C}">
+                          <a14:useLocalDpi xmlns:a14="http://schemas.microsoft.com/office/drawing/2010/main" val="0"/>
+                        </a:ext>
+                      </a:extLst>
+                    </a:blip>
+                    <a:stretch>
+                      <a:fillRect/>
+                    </a:stretch>
+                  </pic:blipFill>
+                  <pic:spPr>
+                    <a:xfrm>
+                      <a:off x="0" y="0"/>
+                      <a:ext cx="2832100" cy="5613400"/>
+                    </a:xfrm>
+                    <a:prstGeom prst="rect">
+                      <a:avLst/>
+                    </a:prstGeom>
+                  </pic:spPr>
+                </pic:pic>
+              </a:graphicData>
+            </a:graphic>
+          </wp:inline>
+        </w:drawing>
+      </w:r>
+    </w:p>
+    <w:p>
+      <w:pPr>
+        <w:pStyle w:val="Paragrafoelenco"/>
+        <w:spacing w:after="0"/>
+        <w:ind w:left="0"/>
+        <w:jc w:val="center"/>
+        <w:rPr>
+          <w:rFonts w:ascii="Calibri" w:eastAsia="Calibri" w:hAnsi="Calibri" w:cs="Calibri"/>
+          <w:bCs/>
+          <w:sz w:val="28"/>
+          <w:szCs w:val="28"/>
+          <w:lang w:val="en-US"/>
+        </w:rPr>
+      </w:pPr>
+    </w:p>
+    <w:p>
+      <w:pPr>
+        <w:pStyle w:val="PreformattatoHTML"/>
         <w:rPr>
           <w:rFonts w:ascii="inherit" w:hAnsi="inherit"/>
           <w:color w:val="212121"/>
@@ -9849,12 +9859,48 @@
           <w:szCs w:val="22"/>
           <w:lang w:val="en"/>
         </w:rPr>
-        <w:t xml:space="preserve"> can reach the previous page by clicking on “back” button on the top.</w:t>
-      </w:r>
-    </w:p>
-    <w:p>
-      <w:pPr>
-        <w:pStyle w:val="PreformattatoHTML"/>
+      </w:pPr>
+      <w:r>
+        <w:rPr>
+          <w:rFonts w:ascii="Calibri" w:hAnsi="Calibri" w:cs="Calibri"/>
+          <w:color w:val="212121"/>
+          <w:sz w:val="22"/>
+          <w:szCs w:val="22"/>
+          <w:lang w:val="en"/>
+        </w:rPr>
+        <w:t xml:space="preserve">This screen is reachable by a </w:t>
+      </w:r>
+      <w:r>
+        <w:rPr>
+          <w:rFonts w:ascii="Calibri" w:hAnsi="Calibri" w:cs="Calibri"/>
+          <w:color w:val="212121"/>
+          <w:sz w:val="22"/>
+          <w:szCs w:val="22"/>
+          <w:lang w:val="en"/>
+        </w:rPr>
+        <w:t>NU</w:t>
+      </w:r>
+      <w:r>
+        <w:rPr>
+          <w:rFonts w:ascii="Calibri" w:hAnsi="Calibri" w:cs="Calibri"/>
+          <w:color w:val="212121"/>
+          <w:sz w:val="22"/>
+          <w:szCs w:val="22"/>
+          <w:lang w:val="en"/>
+        </w:rPr>
+        <w:t xml:space="preserve"> who wants to </w:t>
+      </w:r>
+      <w:r>
+        <w:rPr>
+          <w:rFonts w:ascii="Calibri" w:hAnsi="Calibri" w:cs="Calibri"/>
+          <w:color w:val="212121"/>
+          <w:sz w:val="22"/>
+          <w:szCs w:val="22"/>
+          <w:lang w:val="en"/>
+        </w:rPr>
+        <w:t>accept (clicking on “V”) or refuse (clicking on “X”) TPU’s requests</w:t>
+      </w:r>
+      <w:r>
         <w:rPr>
           <w:rFonts w:ascii="inherit" w:hAnsi="inherit"/>
           <w:color w:val="212121"/>
@@ -9862,6 +9908,39 @@
           <w:szCs w:val="22"/>
           <w:lang w:val="en"/>
         </w:rPr>
+        <w:t>.</w:t>
+      </w:r>
+      <w:r>
+        <w:rPr>
+          <w:rFonts w:ascii="inherit" w:hAnsi="inherit"/>
+          <w:color w:val="212121"/>
+          <w:sz w:val="22"/>
+          <w:szCs w:val="22"/>
+          <w:lang w:val="en"/>
+        </w:rPr>
+        <w:t xml:space="preserve"> NU</w:t>
+      </w:r>
+      <w:r>
+        <w:rPr>
+          <w:rFonts w:ascii="inherit" w:hAnsi="inherit"/>
+          <w:color w:val="212121"/>
+          <w:sz w:val="22"/>
+          <w:szCs w:val="22"/>
+          <w:lang w:val="en"/>
+        </w:rPr>
+        <w:t xml:space="preserve"> can reach the previous page by clicking on “back” button on the top.</w:t>
+      </w:r>
+    </w:p>
+    <w:p>
+      <w:pPr>
+        <w:pStyle w:val="PreformattatoHTML"/>
+        <w:rPr>
+          <w:rFonts w:ascii="inherit" w:hAnsi="inherit"/>
+          <w:color w:val="212121"/>
+          <w:sz w:val="22"/>
+          <w:szCs w:val="22"/>
+          <w:lang w:val="en"/>
+        </w:rPr>
       </w:pPr>
     </w:p>
     <w:p>
@@ -9871,18 +9950,18 @@
           <w:lang w:val="en-US" w:eastAsia="it-IT"/>
         </w:rPr>
       </w:pPr>
-      <w:bookmarkStart w:id="60" w:name="_Toc529738099"/>
-      <w:bookmarkStart w:id="61" w:name="_Toc529742722"/>
-      <w:bookmarkStart w:id="62" w:name="_Toc532660658"/>
+      <w:bookmarkStart w:id="59" w:name="_Toc529738099"/>
+      <w:bookmarkStart w:id="60" w:name="_Toc529742722"/>
+      <w:bookmarkStart w:id="61" w:name="_Toc532660658"/>
       <w:r>
         <w:rPr>
           <w:lang w:val="en-US" w:eastAsia="it-IT"/>
         </w:rPr>
         <w:t>3A2. Hardware Interfaces</w:t>
       </w:r>
+      <w:bookmarkEnd w:id="59"/>
       <w:bookmarkEnd w:id="60"/>
       <w:bookmarkEnd w:id="61"/>
-      <w:bookmarkEnd w:id="62"/>
     </w:p>
     <w:p>
       <w:pPr>
@@ -9928,18 +10007,18 @@
           <w:lang w:val="en-US" w:eastAsia="it-IT"/>
         </w:rPr>
       </w:pPr>
-      <w:bookmarkStart w:id="63" w:name="_Toc529738100"/>
-      <w:bookmarkStart w:id="64" w:name="_Toc529742723"/>
-      <w:bookmarkStart w:id="65" w:name="_Toc532660659"/>
+      <w:bookmarkStart w:id="62" w:name="_Toc529738100"/>
+      <w:bookmarkStart w:id="63" w:name="_Toc529742723"/>
+      <w:bookmarkStart w:id="64" w:name="_Toc532660659"/>
       <w:r>
         <w:rPr>
           <w:lang w:val="en-US" w:eastAsia="it-IT"/>
         </w:rPr>
         <w:t>3A3. Software Interfaces</w:t>
       </w:r>
+      <w:bookmarkEnd w:id="62"/>
       <w:bookmarkEnd w:id="63"/>
       <w:bookmarkEnd w:id="64"/>
-      <w:bookmarkEnd w:id="65"/>
     </w:p>
     <w:p>
       <w:pPr>
@@ -10020,9 +10099,9 @@
           <w:lang w:val="en-US" w:eastAsia="it-IT"/>
         </w:rPr>
       </w:pPr>
-      <w:bookmarkStart w:id="66" w:name="_Toc529738101"/>
-      <w:bookmarkStart w:id="67" w:name="_Toc529742724"/>
-      <w:bookmarkStart w:id="68" w:name="_Toc532660660"/>
+      <w:bookmarkStart w:id="65" w:name="_Toc529738101"/>
+      <w:bookmarkStart w:id="66" w:name="_Toc529742724"/>
+      <w:bookmarkStart w:id="67" w:name="_Toc532660660"/>
       <w:r>
         <w:rPr>
           <w:lang w:val="en-US" w:eastAsia="it-IT"/>
@@ -10054,9 +10133,9 @@
         </w:rPr>
         <w:t>nterfaces</w:t>
       </w:r>
+      <w:bookmarkEnd w:id="65"/>
       <w:bookmarkEnd w:id="66"/>
       <w:bookmarkEnd w:id="67"/>
-      <w:bookmarkEnd w:id="68"/>
     </w:p>
     <w:p>
       <w:pPr>
@@ -10092,7 +10171,7 @@
                     <pic:cNvPicPr/>
                   </pic:nvPicPr>
                   <pic:blipFill>
-                    <a:blip r:embed="rId17">
+                    <a:blip r:embed="rId18">
                       <a:extLst>
                         <a:ext uri="{28A0092B-C50C-407E-A947-70E740481C1C}">
                           <a14:useLocalDpi xmlns:a14="http://schemas.microsoft.com/office/drawing/2010/main" val="0"/>
@@ -10231,9 +10310,9 @@
           <w:lang w:val="en-US" w:eastAsia="it-IT"/>
         </w:rPr>
       </w:pPr>
-      <w:bookmarkStart w:id="69" w:name="_Toc529738102"/>
-      <w:bookmarkStart w:id="70" w:name="_Toc529742725"/>
-      <w:bookmarkStart w:id="71" w:name="_Toc532660661"/>
+      <w:bookmarkStart w:id="68" w:name="_Toc529738102"/>
+      <w:bookmarkStart w:id="69" w:name="_Toc529742725"/>
+      <w:bookmarkStart w:id="70" w:name="_Toc532660661"/>
       <w:r>
         <w:rPr>
           <w:lang w:val="en-US" w:eastAsia="it-IT"/>
@@ -10241,30 +10320,30 @@
         <w:lastRenderedPageBreak/>
         <w:t>3B. Functional Requirements</w:t>
       </w:r>
+      <w:bookmarkEnd w:id="68"/>
       <w:bookmarkEnd w:id="69"/>
       <w:bookmarkEnd w:id="70"/>
+    </w:p>
+    <w:p>
+      <w:pPr>
+        <w:pStyle w:val="Titolo3"/>
+        <w:rPr>
+          <w:rFonts w:ascii="Calibri" w:eastAsia="Calibri" w:hAnsi="Calibri" w:cs="Calibri"/>
+          <w:lang w:val="en-US"/>
+        </w:rPr>
+      </w:pPr>
+      <w:bookmarkStart w:id="71" w:name="_Toc529738103"/>
+      <w:bookmarkStart w:id="72" w:name="_Toc529742726"/>
+      <w:bookmarkStart w:id="73" w:name="_Toc532660662"/>
+      <w:r>
+        <w:rPr>
+          <w:lang w:val="en-US"/>
+        </w:rPr>
+        <w:t>Use case descriptions</w:t>
+      </w:r>
       <w:bookmarkEnd w:id="71"/>
-    </w:p>
-    <w:p>
-      <w:pPr>
-        <w:pStyle w:val="Titolo3"/>
-        <w:rPr>
-          <w:rFonts w:ascii="Calibri" w:eastAsia="Calibri" w:hAnsi="Calibri" w:cs="Calibri"/>
-          <w:lang w:val="en-US"/>
-        </w:rPr>
-      </w:pPr>
-      <w:bookmarkStart w:id="72" w:name="_Toc529738103"/>
-      <w:bookmarkStart w:id="73" w:name="_Toc529742726"/>
-      <w:bookmarkStart w:id="74" w:name="_Toc532660662"/>
-      <w:r>
-        <w:rPr>
-          <w:lang w:val="en-US"/>
-        </w:rPr>
-        <w:t>Use case descriptions</w:t>
-      </w:r>
       <w:bookmarkEnd w:id="72"/>
       <w:bookmarkEnd w:id="73"/>
-      <w:bookmarkEnd w:id="74"/>
       <w:r>
         <w:rPr>
           <w:lang w:val="en-US"/>
@@ -16500,7 +16579,7 @@
           <w:szCs w:val="20"/>
         </w:rPr>
       </w:pPr>
-      <w:bookmarkStart w:id="75" w:name="_Hlk528506187"/>
+      <w:bookmarkStart w:id="74" w:name="_Hlk528506187"/>
     </w:p>
     <w:p>
       <w:pPr>
@@ -17706,7 +17785,7 @@
           </w:p>
         </w:tc>
       </w:tr>
-      <w:bookmarkEnd w:id="75"/>
+      <w:bookmarkEnd w:id="74"/>
     </w:tbl>
     <w:p>
       <w:pPr>
@@ -25215,9 +25294,9 @@
           <w:lang w:val="en-US"/>
         </w:rPr>
       </w:pPr>
-      <w:bookmarkStart w:id="76" w:name="_Toc529738104"/>
-      <w:bookmarkStart w:id="77" w:name="_Toc529742727"/>
-      <w:bookmarkStart w:id="78" w:name="_Toc532660663"/>
+      <w:bookmarkStart w:id="75" w:name="_Toc529738104"/>
+      <w:bookmarkStart w:id="76" w:name="_Toc529742727"/>
+      <w:bookmarkStart w:id="77" w:name="_Toc532660663"/>
       <w:r>
         <w:rPr>
           <w:lang w:val="en-US"/>
@@ -25225,9 +25304,9 @@
         <w:lastRenderedPageBreak/>
         <w:t>Use Case Diagram</w:t>
       </w:r>
+      <w:bookmarkEnd w:id="75"/>
       <w:bookmarkEnd w:id="76"/>
       <w:bookmarkEnd w:id="77"/>
-      <w:bookmarkEnd w:id="78"/>
     </w:p>
     <w:p>
       <w:pPr>
@@ -25264,7 +25343,7 @@
                     <pic:cNvPicPr/>
                   </pic:nvPicPr>
                   <pic:blipFill>
-                    <a:blip r:embed="rId18">
+                    <a:blip r:embed="rId19">
                       <a:extLst>
                         <a:ext uri="{28A0092B-C50C-407E-A947-70E740481C1C}">
                           <a14:useLocalDpi xmlns:a14="http://schemas.microsoft.com/office/drawing/2010/main" val="0"/>
@@ -25374,8 +25453,8 @@
           <w:lang w:val="en-US"/>
         </w:rPr>
       </w:pPr>
-      <w:bookmarkStart w:id="79" w:name="_Toc529742728"/>
-      <w:bookmarkStart w:id="80" w:name="_Toc532660664"/>
+      <w:bookmarkStart w:id="78" w:name="_Toc529742728"/>
+      <w:bookmarkStart w:id="79" w:name="_Toc532660664"/>
       <w:r>
         <w:rPr>
           <w:lang w:val="en-US"/>
@@ -25389,8 +25468,8 @@
         </w:rPr>
         <w:t>SCENARIOS</w:t>
       </w:r>
+      <w:bookmarkEnd w:id="78"/>
       <w:bookmarkEnd w:id="79"/>
-      <w:bookmarkEnd w:id="80"/>
     </w:p>
     <w:p>
       <w:pPr>
@@ -25414,16 +25493,16 @@
           <w:lang w:val="en-US"/>
         </w:rPr>
       </w:pPr>
-      <w:bookmarkStart w:id="81" w:name="_Toc529742729"/>
-      <w:bookmarkStart w:id="82" w:name="_Toc532660665"/>
+      <w:bookmarkStart w:id="80" w:name="_Toc529742729"/>
+      <w:bookmarkStart w:id="81" w:name="_Toc532660665"/>
       <w:r>
         <w:rPr>
           <w:lang w:val="en-US"/>
         </w:rPr>
         <w:t>Scenario 1</w:t>
       </w:r>
+      <w:bookmarkEnd w:id="80"/>
       <w:bookmarkEnd w:id="81"/>
-      <w:bookmarkEnd w:id="82"/>
     </w:p>
     <w:p>
       <w:pPr>
@@ -25529,8 +25608,8 @@
           <w:lang w:val="en-US"/>
         </w:rPr>
       </w:pPr>
-      <w:bookmarkStart w:id="83" w:name="_Toc529742730"/>
-      <w:bookmarkStart w:id="84" w:name="_Toc532660666"/>
+      <w:bookmarkStart w:id="82" w:name="_Toc529742730"/>
+      <w:bookmarkStart w:id="83" w:name="_Toc532660666"/>
       <w:r>
         <w:rPr>
           <w:lang w:val="en-US"/>
@@ -25543,8 +25622,8 @@
         </w:rPr>
         <w:t>2</w:t>
       </w:r>
+      <w:bookmarkEnd w:id="82"/>
       <w:bookmarkEnd w:id="83"/>
-      <w:bookmarkEnd w:id="84"/>
     </w:p>
     <w:p>
       <w:pPr>
@@ -25686,8 +25765,8 @@
           <w:lang w:val="en-US"/>
         </w:rPr>
       </w:pPr>
-      <w:bookmarkStart w:id="85" w:name="_Toc529742731"/>
-      <w:bookmarkStart w:id="86" w:name="_Toc532660667"/>
+      <w:bookmarkStart w:id="84" w:name="_Toc529742731"/>
+      <w:bookmarkStart w:id="85" w:name="_Toc532660667"/>
       <w:r>
         <w:rPr>
           <w:lang w:val="en-US"/>
@@ -25700,8 +25779,8 @@
         </w:rPr>
         <w:t>3</w:t>
       </w:r>
+      <w:bookmarkEnd w:id="84"/>
       <w:bookmarkEnd w:id="85"/>
-      <w:bookmarkEnd w:id="86"/>
     </w:p>
     <w:p>
       <w:pPr>
@@ -25874,8 +25953,8 @@
           <w:lang w:val="en-US"/>
         </w:rPr>
       </w:pPr>
-      <w:bookmarkStart w:id="87" w:name="_Toc529742732"/>
-      <w:bookmarkStart w:id="88" w:name="_Toc532660668"/>
+      <w:bookmarkStart w:id="86" w:name="_Toc529742732"/>
+      <w:bookmarkStart w:id="87" w:name="_Toc532660668"/>
       <w:r>
         <w:rPr>
           <w:lang w:val="en-US"/>
@@ -25888,8 +25967,8 @@
         </w:rPr>
         <w:t>4</w:t>
       </w:r>
+      <w:bookmarkEnd w:id="86"/>
       <w:bookmarkEnd w:id="87"/>
-      <w:bookmarkEnd w:id="88"/>
     </w:p>
     <w:p>
       <w:pPr>
@@ -26041,9 +26120,9 @@
           <w:lang w:val="en-US"/>
         </w:rPr>
       </w:pPr>
-      <w:bookmarkStart w:id="89" w:name="_Toc529738105"/>
-      <w:bookmarkStart w:id="90" w:name="_Toc529742733"/>
-      <w:bookmarkStart w:id="91" w:name="_Toc532660669"/>
+      <w:bookmarkStart w:id="88" w:name="_Toc529738105"/>
+      <w:bookmarkStart w:id="89" w:name="_Toc529742733"/>
+      <w:bookmarkStart w:id="90" w:name="_Toc532660669"/>
       <w:r>
         <w:rPr>
           <w:lang w:val="en-US"/>
@@ -26051,9 +26130,9 @@
         <w:lastRenderedPageBreak/>
         <w:t>Sequence Diagrams</w:t>
       </w:r>
+      <w:bookmarkEnd w:id="88"/>
       <w:bookmarkEnd w:id="89"/>
       <w:bookmarkEnd w:id="90"/>
-      <w:bookmarkEnd w:id="91"/>
     </w:p>
     <w:p>
       <w:pPr>
@@ -26090,7 +26169,7 @@
                     <pic:cNvPicPr/>
                   </pic:nvPicPr>
                   <pic:blipFill>
-                    <a:blip r:embed="rId19">
+                    <a:blip r:embed="rId20">
                       <a:extLst>
                         <a:ext uri="{28A0092B-C50C-407E-A947-70E740481C1C}">
                           <a14:useLocalDpi xmlns:a14="http://schemas.microsoft.com/office/drawing/2010/main" val="0"/>
@@ -26153,7 +26232,7 @@
                     <pic:cNvPicPr/>
                   </pic:nvPicPr>
                   <pic:blipFill>
-                    <a:blip r:embed="rId20">
+                    <a:blip r:embed="rId21">
                       <a:extLst>
                         <a:ext uri="{28A0092B-C50C-407E-A947-70E740481C1C}">
                           <a14:useLocalDpi xmlns:a14="http://schemas.microsoft.com/office/drawing/2010/main" val="0"/>
@@ -26237,7 +26316,7 @@
                     <pic:cNvPicPr/>
                   </pic:nvPicPr>
                   <pic:blipFill>
-                    <a:blip r:embed="rId21">
+                    <a:blip r:embed="rId22">
                       <a:extLst>
                         <a:ext uri="{28A0092B-C50C-407E-A947-70E740481C1C}">
                           <a14:useLocalDpi xmlns:a14="http://schemas.microsoft.com/office/drawing/2010/main" val="0"/>
@@ -26314,8 +26393,10 @@
           <w:lang w:val="en-US"/>
         </w:rPr>
       </w:pPr>
-      <w:bookmarkStart w:id="92" w:name="_Toc529742734"/>
-      <w:bookmarkStart w:id="93" w:name="_Toc532660670"/>
+      <w:bookmarkStart w:id="91" w:name="_Toc529742734"/>
+      <w:bookmarkStart w:id="92" w:name="_Toc532660670"/>
+      <w:bookmarkStart w:id="93" w:name="_GoBack"/>
+      <w:bookmarkEnd w:id="93"/>
       <w:r>
         <w:rPr>
           <w:lang w:val="en-US"/>
@@ -26341,8 +26422,8 @@
         </w:rPr>
         <w:t xml:space="preserve"> Performance Requirements</w:t>
       </w:r>
+      <w:bookmarkEnd w:id="91"/>
       <w:bookmarkEnd w:id="92"/>
-      <w:bookmarkEnd w:id="93"/>
     </w:p>
     <w:p>
       <w:pPr>
@@ -29576,7 +29657,7 @@
                     <pic:cNvPicPr/>
                   </pic:nvPicPr>
                   <pic:blipFill>
-                    <a:blip r:embed="rId22">
+                    <a:blip r:embed="rId23">
                       <a:extLst>
                         <a:ext uri="{28A0092B-C50C-407E-A947-70E740481C1C}">
                           <a14:useLocalDpi xmlns:a14="http://schemas.microsoft.com/office/drawing/2010/main" val="0"/>
@@ -31529,6 +31610,8 @@
       </w:pPr>
     </w:p>
     <w:sectPr>
+      <w:footerReference w:type="even" r:id="rId24"/>
+      <w:footerReference w:type="default" r:id="rId25"/>
       <w:pgSz w:w="11906" w:h="16838"/>
       <w:pgMar w:top="1417" w:right="1134" w:bottom="1134" w:left="1134" w:header="708" w:footer="708" w:gutter="0"/>
       <w:pgNumType w:start="0"/>
@@ -31570,6 +31653,123 @@
     </w:p>
   </w:endnote>
 </w:endnotes>
+</file>
+
+<file path=word/footer1.xml><?xml version="1.0" encoding="utf-8"?>
+<w:ftr xmlns:wpc="http://schemas.microsoft.com/office/word/2010/wordprocessingCanvas" xmlns:cx="http://schemas.microsoft.com/office/drawing/2014/chartex" xmlns:cx1="http://schemas.microsoft.com/office/drawing/2015/9/8/chartex" xmlns:cx2="http://schemas.microsoft.com/office/drawing/2015/10/21/chartex" xmlns:cx3="http://schemas.microsoft.com/office/drawing/2016/5/9/chartex" xmlns:cx4="http://schemas.microsoft.com/office/drawing/2016/5/10/chartex" xmlns:cx5="http://schemas.microsoft.com/office/drawing/2016/5/11/chartex" xmlns:cx6="http://schemas.microsoft.com/office/drawing/2016/5/12/chartex" xmlns:cx7="http://schemas.microsoft.com/office/drawing/2016/5/13/chartex" xmlns:cx8="http://schemas.microsoft.com/office/drawing/2016/5/14/chartex" xmlns:mc="http://schemas.openxmlformats.org/markup-compatibility/2006" xmlns:aink="http://schemas.microsoft.com/office/drawing/2016/ink" xmlns:am3d="http://schemas.microsoft.com/office/drawing/2017/model3d" xmlns:o="urn:schemas-microsoft-com:office:office" xmlns:r="http://schemas.openxmlformats.org/officeDocument/2006/relationships" xmlns:m="http://schemas.openxmlformats.org/officeDocument/2006/math" xmlns:v="urn:schemas-microsoft-com:vml" xmlns:wp14="http://schemas.microsoft.com/office/word/2010/wordprocessingDrawing" xmlns:wp="http://schemas.openxmlformats.org/drawingml/2006/wordprocessingDrawing" xmlns:w10="urn:schemas-microsoft-com:office:word" xmlns:w="http://schemas.openxmlformats.org/wordprocessingml/2006/main" xmlns:w14="http://schemas.microsoft.com/office/word/2010/wordml" xmlns:w15="http://schemas.microsoft.com/office/word/2012/wordml" xmlns:w16cid="http://schemas.microsoft.com/office/word/2016/wordml/cid" xmlns:w16se="http://schemas.microsoft.com/office/word/2015/wordml/symex" xmlns:wpg="http://schemas.microsoft.com/office/word/2010/wordprocessingGroup" xmlns:wpi="http://schemas.microsoft.com/office/word/2010/wordprocessingInk" xmlns:wne="http://schemas.microsoft.com/office/word/2006/wordml" xmlns:wps="http://schemas.microsoft.com/office/word/2010/wordprocessingShape" mc:Ignorable="w14 w15 w16se w16cid wp14">
+  <w:sdt>
+    <w:sdtPr>
+      <w:rPr>
+        <w:rStyle w:val="Numeropagina"/>
+      </w:rPr>
+      <w:id w:val="-824203419"/>
+      <w:docPartObj>
+        <w:docPartGallery w:val="Page Numbers (Bottom of Page)"/>
+        <w:docPartUnique/>
+      </w:docPartObj>
+    </w:sdtPr>
+    <w:sdtContent>
+      <w:p>
+        <w:pPr>
+          <w:pStyle w:val="Pidipagina"/>
+          <w:framePr w:wrap="none" w:vAnchor="text" w:hAnchor="margin" w:xAlign="right" w:y="1"/>
+          <w:rPr>
+            <w:rStyle w:val="Numeropagina"/>
+          </w:rPr>
+        </w:pPr>
+        <w:r>
+          <w:rPr>
+            <w:rStyle w:val="Numeropagina"/>
+          </w:rPr>
+          <w:fldChar w:fldCharType="begin"/>
+        </w:r>
+        <w:r>
+          <w:rPr>
+            <w:rStyle w:val="Numeropagina"/>
+          </w:rPr>
+          <w:instrText xml:space="preserve"> PAGE </w:instrText>
+        </w:r>
+        <w:r>
+          <w:rPr>
+            <w:rStyle w:val="Numeropagina"/>
+          </w:rPr>
+          <w:fldChar w:fldCharType="end"/>
+        </w:r>
+      </w:p>
+    </w:sdtContent>
+  </w:sdt>
+  <w:p>
+    <w:pPr>
+      <w:pStyle w:val="Pidipagina"/>
+      <w:ind w:right="360"/>
+    </w:pPr>
+  </w:p>
+</w:ftr>
+</file>
+
+<file path=word/footer2.xml><?xml version="1.0" encoding="utf-8"?>
+<w:ftr xmlns:wpc="http://schemas.microsoft.com/office/word/2010/wordprocessingCanvas" xmlns:cx="http://schemas.microsoft.com/office/drawing/2014/chartex" xmlns:cx1="http://schemas.microsoft.com/office/drawing/2015/9/8/chartex" xmlns:cx2="http://schemas.microsoft.com/office/drawing/2015/10/21/chartex" xmlns:cx3="http://schemas.microsoft.com/office/drawing/2016/5/9/chartex" xmlns:cx4="http://schemas.microsoft.com/office/drawing/2016/5/10/chartex" xmlns:cx5="http://schemas.microsoft.com/office/drawing/2016/5/11/chartex" xmlns:cx6="http://schemas.microsoft.com/office/drawing/2016/5/12/chartex" xmlns:cx7="http://schemas.microsoft.com/office/drawing/2016/5/13/chartex" xmlns:cx8="http://schemas.microsoft.com/office/drawing/2016/5/14/chartex" xmlns:mc="http://schemas.openxmlformats.org/markup-compatibility/2006" xmlns:aink="http://schemas.microsoft.com/office/drawing/2016/ink" xmlns:am3d="http://schemas.microsoft.com/office/drawing/2017/model3d" xmlns:o="urn:schemas-microsoft-com:office:office" xmlns:r="http://schemas.openxmlformats.org/officeDocument/2006/relationships" xmlns:m="http://schemas.openxmlformats.org/officeDocument/2006/math" xmlns:v="urn:schemas-microsoft-com:vml" xmlns:wp14="http://schemas.microsoft.com/office/word/2010/wordprocessingDrawing" xmlns:wp="http://schemas.openxmlformats.org/drawingml/2006/wordprocessingDrawing" xmlns:w10="urn:schemas-microsoft-com:office:word" xmlns:w="http://schemas.openxmlformats.org/wordprocessingml/2006/main" xmlns:w14="http://schemas.microsoft.com/office/word/2010/wordml" xmlns:w15="http://schemas.microsoft.com/office/word/2012/wordml" xmlns:w16cid="http://schemas.microsoft.com/office/word/2016/wordml/cid" xmlns:w16se="http://schemas.microsoft.com/office/word/2015/wordml/symex" xmlns:wpg="http://schemas.microsoft.com/office/word/2010/wordprocessingGroup" xmlns:wpi="http://schemas.microsoft.com/office/word/2010/wordprocessingInk" xmlns:wne="http://schemas.microsoft.com/office/word/2006/wordml" xmlns:wps="http://schemas.microsoft.com/office/word/2010/wordprocessingShape" mc:Ignorable="w14 w15 w16se w16cid wp14">
+  <w:sdt>
+    <w:sdtPr>
+      <w:rPr>
+        <w:rStyle w:val="Numeropagina"/>
+      </w:rPr>
+      <w:id w:val="-153455539"/>
+      <w:docPartObj>
+        <w:docPartGallery w:val="Page Numbers (Bottom of Page)"/>
+        <w:docPartUnique/>
+      </w:docPartObj>
+    </w:sdtPr>
+    <w:sdtContent>
+      <w:p>
+        <w:pPr>
+          <w:pStyle w:val="Pidipagina"/>
+          <w:framePr w:wrap="none" w:vAnchor="text" w:hAnchor="margin" w:xAlign="right" w:y="1"/>
+          <w:rPr>
+            <w:rStyle w:val="Numeropagina"/>
+          </w:rPr>
+        </w:pPr>
+        <w:r>
+          <w:rPr>
+            <w:rStyle w:val="Numeropagina"/>
+          </w:rPr>
+          <w:fldChar w:fldCharType="begin"/>
+        </w:r>
+        <w:r>
+          <w:rPr>
+            <w:rStyle w:val="Numeropagina"/>
+          </w:rPr>
+          <w:instrText xml:space="preserve"> PAGE </w:instrText>
+        </w:r>
+        <w:r>
+          <w:rPr>
+            <w:rStyle w:val="Numeropagina"/>
+          </w:rPr>
+          <w:fldChar w:fldCharType="separate"/>
+        </w:r>
+        <w:r>
+          <w:rPr>
+            <w:rStyle w:val="Numeropagina"/>
+            <w:noProof/>
+          </w:rPr>
+          <w:t>1</w:t>
+        </w:r>
+        <w:r>
+          <w:rPr>
+            <w:rStyle w:val="Numeropagina"/>
+          </w:rPr>
+          <w:fldChar w:fldCharType="end"/>
+        </w:r>
+      </w:p>
+    </w:sdtContent>
+  </w:sdt>
+  <w:p>
+    <w:pPr>
+      <w:pStyle w:val="Pidipagina"/>
+      <w:ind w:right="360"/>
+    </w:pPr>
+  </w:p>
+</w:ftr>
 </file>
 
 <file path=word/footnotes.xml><?xml version="1.0" encoding="utf-8"?>
@@ -36005,6 +36205,14 @@
     <w:uiPriority w:val="1"/>
     <w:rsid w:val="006745B6"/>
   </w:style>
+  <w:style w:type="character" w:styleId="Numeropagina">
+    <w:name w:val="page number"/>
+    <w:basedOn w:val="Carpredefinitoparagrafo"/>
+    <w:uiPriority w:val="99"/>
+    <w:semiHidden/>
+    <w:unhideWhenUsed/>
+    <w:rsid w:val="0043740A"/>
+  </w:style>
 </w:styles>
 </file>
 
@@ -36308,7 +36516,7 @@
 </file>
 
 <file path=customXml/itemProps1.xml><?xml version="1.0" encoding="utf-8"?>
-<ds:datastoreItem xmlns:ds="http://schemas.openxmlformats.org/officeDocument/2006/customXml" ds:itemID="{51B36A3C-9BB5-B04A-B092-E092EB5B2FCC}">
+<ds:datastoreItem xmlns:ds="http://schemas.openxmlformats.org/officeDocument/2006/customXml" ds:itemID="{324234F1-4428-CB44-9D1F-BB44BE98F531}">
   <ds:schemaRefs>
     <ds:schemaRef ds:uri="http://schemas.openxmlformats.org/officeDocument/2006/bibliography"/>
   </ds:schemaRefs>
